--- a/Embedded_System_and_IoT_LAB_FILE.docx
+++ b/Embedded_System_and_IoT_LAB_FILE.docx
@@ -775,11 +775,22 @@
           </w:tcPr>
           <w:p>
             <w:pPr>
-              <w:jc w:val="center"/>
               <w:rPr>
                 <w:rFonts w:ascii="Times New Roman" w:hAnsi="Times New Roman"/>
               </w:rPr>
             </w:pPr>
+            <w:r>
+              <w:rPr>
+                <w:rFonts w:ascii="Times New Roman" w:hAnsi="Times New Roman"/>
+              </w:rPr>
+              <w:t xml:space="preserve">Interface an ultrasonic sensor with atmega328 </w:t>
+            </w:r>
+            <w:r>
+              <w:rPr>
+                <w:rFonts w:ascii="Times New Roman" w:eastAsia="Times New Roman" w:hAnsi="Times New Roman"/>
+              </w:rPr>
+              <w:t>in Proteus and WAP in IDE to simulate the circuit.</w:t>
+            </w:r>
           </w:p>
         </w:tc>
         <w:tc>
@@ -1163,6 +1174,7 @@
     </w:p>
     <w:p>
       <w:pPr>
+        <w:ind w:right="-891"/>
         <w:rPr>
           <w:rFonts w:ascii="Times New Roman" w:hAnsi="Times New Roman"/>
         </w:rPr>
@@ -1170,15 +1182,7 @@
     </w:p>
     <w:p>
       <w:pPr>
-        <w:rPr>
-          <w:rFonts w:ascii="Times New Roman" w:hAnsi="Times New Roman"/>
-        </w:rPr>
-      </w:pPr>
-    </w:p>
-    <w:p>
-      <w:pPr>
-        <w:ind w:right="-891"/>
-        <w:jc w:val="center"/>
+        <w:ind w:right="-891"/>
         <w:rPr>
           <w:rFonts w:ascii="Times New Roman" w:eastAsia="Times New Roman" w:hAnsi="Times New Roman"/>
           <w:b/>
@@ -9891,6 +9895,624 @@
           <w:rFonts w:ascii="Times New Roman" w:eastAsia="Times New Roman" w:hAnsi="Times New Roman"/>
         </w:rPr>
       </w:pPr>
+    </w:p>
+    <w:p>
+      <w:pPr>
+        <w:ind w:right="-891"/>
+        <w:rPr>
+          <w:rFonts w:ascii="Times New Roman" w:eastAsia="Times New Roman" w:hAnsi="Times New Roman"/>
+        </w:rPr>
+      </w:pPr>
+    </w:p>
+    <w:p>
+      <w:pPr>
+        <w:ind w:right="-891"/>
+        <w:rPr>
+          <w:rFonts w:ascii="Times New Roman" w:eastAsia="Times New Roman" w:hAnsi="Times New Roman"/>
+        </w:rPr>
+      </w:pPr>
+    </w:p>
+    <w:p>
+      <w:pPr>
+        <w:ind w:right="-891"/>
+        <w:rPr>
+          <w:rFonts w:ascii="Times New Roman" w:eastAsia="Times New Roman" w:hAnsi="Times New Roman"/>
+        </w:rPr>
+      </w:pPr>
+    </w:p>
+    <w:p>
+      <w:pPr>
+        <w:ind w:right="-891"/>
+        <w:rPr>
+          <w:rFonts w:ascii="Times New Roman" w:eastAsia="Times New Roman" w:hAnsi="Times New Roman"/>
+        </w:rPr>
+      </w:pPr>
+    </w:p>
+    <w:p>
+      <w:pPr>
+        <w:ind w:right="-891"/>
+        <w:rPr>
+          <w:rFonts w:ascii="Times New Roman" w:eastAsia="Times New Roman" w:hAnsi="Times New Roman"/>
+        </w:rPr>
+      </w:pPr>
+    </w:p>
+    <w:p>
+      <w:pPr>
+        <w:ind w:right="-891"/>
+        <w:rPr>
+          <w:rFonts w:ascii="Times New Roman" w:eastAsia="Times New Roman" w:hAnsi="Times New Roman"/>
+        </w:rPr>
+      </w:pPr>
+    </w:p>
+    <w:p>
+      <w:pPr>
+        <w:ind w:right="-891"/>
+        <w:rPr>
+          <w:rFonts w:ascii="Times New Roman" w:eastAsia="Times New Roman" w:hAnsi="Times New Roman"/>
+        </w:rPr>
+      </w:pPr>
+    </w:p>
+    <w:p>
+      <w:pPr>
+        <w:ind w:right="-891"/>
+        <w:rPr>
+          <w:rFonts w:ascii="Times New Roman" w:eastAsia="Times New Roman" w:hAnsi="Times New Roman"/>
+        </w:rPr>
+      </w:pPr>
+    </w:p>
+    <w:p>
+      <w:pPr>
+        <w:ind w:right="-891"/>
+        <w:rPr>
+          <w:rFonts w:ascii="Times New Roman" w:eastAsia="Times New Roman" w:hAnsi="Times New Roman"/>
+        </w:rPr>
+      </w:pPr>
+    </w:p>
+    <w:p>
+      <w:pPr>
+        <w:ind w:right="-891"/>
+        <w:rPr>
+          <w:rFonts w:ascii="Times New Roman" w:eastAsia="Times New Roman" w:hAnsi="Times New Roman"/>
+        </w:rPr>
+      </w:pPr>
+    </w:p>
+    <w:p>
+      <w:pPr>
+        <w:ind w:right="-891"/>
+        <w:rPr>
+          <w:rFonts w:ascii="Times New Roman" w:eastAsia="Times New Roman" w:hAnsi="Times New Roman"/>
+        </w:rPr>
+      </w:pPr>
+    </w:p>
+    <w:p>
+      <w:pPr>
+        <w:ind w:right="-891"/>
+        <w:jc w:val="center"/>
+        <w:rPr>
+          <w:rFonts w:ascii="Times New Roman" w:eastAsia="Times New Roman" w:hAnsi="Times New Roman"/>
+          <w:b/>
+          <w:sz w:val="28"/>
+          <w:szCs w:val="28"/>
+          <w:u w:val="single"/>
+        </w:rPr>
+      </w:pPr>
+      <w:r>
+        <w:rPr>
+          <w:rFonts w:ascii="Times New Roman" w:eastAsia="Times New Roman" w:hAnsi="Times New Roman"/>
+          <w:b/>
+          <w:sz w:val="28"/>
+          <w:szCs w:val="28"/>
+          <w:u w:val="single"/>
+        </w:rPr>
+        <w:lastRenderedPageBreak/>
+        <w:t xml:space="preserve">EXPERIMENT NO. </w:t>
+      </w:r>
+      <w:r>
+        <w:rPr>
+          <w:rFonts w:ascii="Times New Roman" w:eastAsia="Times New Roman" w:hAnsi="Times New Roman"/>
+          <w:b/>
+          <w:sz w:val="28"/>
+          <w:szCs w:val="28"/>
+          <w:u w:val="single"/>
+        </w:rPr>
+        <w:t>7</w:t>
+      </w:r>
+    </w:p>
+    <w:p>
+      <w:pPr>
+        <w:ind w:right="-891"/>
+        <w:rPr>
+          <w:rFonts w:ascii="Times New Roman" w:eastAsia="Times New Roman" w:hAnsi="Times New Roman"/>
+          <w:b/>
+          <w:sz w:val="28"/>
+          <w:szCs w:val="28"/>
+          <w:u w:val="single"/>
+        </w:rPr>
+      </w:pPr>
+    </w:p>
+    <w:p>
+      <w:pPr>
+        <w:rPr>
+          <w:rFonts w:ascii="Times New Roman" w:hAnsi="Times New Roman"/>
+        </w:rPr>
+      </w:pPr>
+      <w:r>
+        <w:rPr>
+          <w:rFonts w:ascii="Times New Roman" w:eastAsia="Times New Roman" w:hAnsi="Times New Roman"/>
+          <w:b/>
+          <w:u w:val="single"/>
+        </w:rPr>
+        <w:t>AIM</w:t>
+      </w:r>
+      <w:r>
+        <w:rPr>
+          <w:rFonts w:ascii="Times New Roman" w:eastAsia="Times New Roman" w:hAnsi="Times New Roman"/>
+          <w:b/>
+        </w:rPr>
+        <w:t xml:space="preserve">: </w:t>
+      </w:r>
+      <w:r>
+        <w:rPr>
+          <w:rFonts w:ascii="Times New Roman" w:hAnsi="Times New Roman"/>
+        </w:rPr>
+        <w:t>Interface an ultrasonic sensor with atmega328</w:t>
+      </w:r>
+      <w:r>
+        <w:rPr>
+          <w:rFonts w:ascii="Times New Roman" w:hAnsi="Times New Roman"/>
+        </w:rPr>
+        <w:t xml:space="preserve"> </w:t>
+      </w:r>
+      <w:r>
+        <w:rPr>
+          <w:rFonts w:ascii="Times New Roman" w:eastAsia="Times New Roman" w:hAnsi="Times New Roman"/>
+        </w:rPr>
+        <w:t>in Proteus and WAP in IDE to simulate the circuit</w:t>
+      </w:r>
+      <w:r>
+        <w:rPr>
+          <w:rFonts w:ascii="Times New Roman" w:eastAsia="Times New Roman" w:hAnsi="Times New Roman"/>
+        </w:rPr>
+        <w:t>.</w:t>
+      </w:r>
+    </w:p>
+    <w:p>
+      <w:pPr>
+        <w:ind w:right="-891"/>
+        <w:rPr>
+          <w:rFonts w:ascii="Times New Roman" w:eastAsia="Times New Roman" w:hAnsi="Times New Roman"/>
+        </w:rPr>
+      </w:pPr>
+    </w:p>
+    <w:p>
+      <w:pPr>
+        <w:ind w:right="-891"/>
+        <w:rPr>
+          <w:rFonts w:ascii="Times New Roman" w:eastAsia="Times New Roman" w:hAnsi="Times New Roman"/>
+        </w:rPr>
+      </w:pPr>
+      <w:r>
+        <w:rPr>
+          <w:rFonts w:ascii="Times New Roman" w:eastAsia="Times New Roman" w:hAnsi="Times New Roman"/>
+          <w:b/>
+          <w:u w:val="single"/>
+        </w:rPr>
+        <w:t>APPARATUS REQUIRED</w:t>
+      </w:r>
+      <w:r>
+        <w:rPr>
+          <w:rFonts w:ascii="Times New Roman" w:eastAsia="Times New Roman" w:hAnsi="Times New Roman"/>
+          <w:b/>
+        </w:rPr>
+        <w:t xml:space="preserve">: </w:t>
+      </w:r>
+      <w:r>
+        <w:rPr>
+          <w:rFonts w:ascii="Times New Roman" w:eastAsia="Times New Roman" w:hAnsi="Times New Roman"/>
+        </w:rPr>
+        <w:t>PROTEUS: ATMEGA 328, capacitors, crystal, led</w:t>
+      </w:r>
+      <w:r>
+        <w:rPr>
+          <w:rFonts w:ascii="Times New Roman" w:eastAsia="Times New Roman" w:hAnsi="Times New Roman"/>
+        </w:rPr>
+        <w:t>, ultrasonic sensor(HCSR04),</w:t>
+      </w:r>
+      <w:r>
+        <w:rPr>
+          <w:rFonts w:ascii="Times New Roman" w:eastAsia="Times New Roman" w:hAnsi="Times New Roman"/>
+        </w:rPr>
+        <w:t>ARDUINO IDE</w:t>
+      </w:r>
+    </w:p>
+    <w:p>
+      <w:pPr>
+        <w:ind w:right="-891"/>
+        <w:rPr>
+          <w:rFonts w:ascii="Times New Roman" w:eastAsia="Times New Roman" w:hAnsi="Times New Roman"/>
+        </w:rPr>
+      </w:pPr>
+    </w:p>
+    <w:p>
+      <w:pPr>
+        <w:ind w:right="-891"/>
+        <w:rPr>
+          <w:rFonts w:ascii="Times New Roman" w:eastAsia="Times New Roman" w:hAnsi="Times New Roman"/>
+        </w:rPr>
+      </w:pPr>
+      <w:r>
+        <w:rPr>
+          <w:rFonts w:ascii="Times New Roman" w:eastAsia="Times New Roman" w:hAnsi="Times New Roman"/>
+          <w:b/>
+          <w:u w:val="single"/>
+        </w:rPr>
+        <w:t>THEORY</w:t>
+      </w:r>
+      <w:r>
+        <w:rPr>
+          <w:rFonts w:ascii="Times New Roman" w:eastAsia="Times New Roman" w:hAnsi="Times New Roman"/>
+          <w:b/>
+        </w:rPr>
+        <w:t>:</w:t>
+      </w:r>
+    </w:p>
+    <w:p>
+      <w:pPr>
+        <w:pStyle w:val="ListParagraph"/>
+        <w:numPr>
+          <w:ilvl w:val="0"/>
+          <w:numId w:val="8"/>
+        </w:numPr>
+        <w:ind w:right="-749"/>
+        <w:rPr>
+          <w:rFonts w:ascii="Times New Roman" w:eastAsia="Times New Roman" w:hAnsi="Times New Roman"/>
+        </w:rPr>
+      </w:pPr>
+      <w:r>
+        <w:rPr>
+          <w:rFonts w:ascii="Times New Roman" w:eastAsia="Times New Roman" w:hAnsi="Times New Roman"/>
+        </w:rPr>
+        <w:t xml:space="preserve">PROTEUS: </w:t>
+      </w:r>
+      <w:r>
+        <w:rPr>
+          <w:rFonts w:ascii="Times New Roman" w:eastAsia="Times New Roman" w:hAnsi="Times New Roman"/>
+          <w:highlight w:val="white"/>
+        </w:rPr>
+        <w:t>The Proteus Design Suite is a proprietary software tool suite used primarily for electronic design automation. The software is used mainly by electronic design engineers and technicians to create schematics and electronic prints for manufacturing printed circuit boards.</w:t>
+      </w:r>
+    </w:p>
+    <w:p>
+      <w:pPr>
+        <w:numPr>
+          <w:ilvl w:val="0"/>
+          <w:numId w:val="8"/>
+        </w:numPr>
+        <w:ind w:right="-749"/>
+        <w:rPr>
+          <w:rFonts w:ascii="Times New Roman" w:eastAsia="Times New Roman" w:hAnsi="Times New Roman"/>
+          <w:highlight w:val="white"/>
+        </w:rPr>
+      </w:pPr>
+      <w:r>
+        <w:rPr>
+          <w:rFonts w:ascii="Times New Roman" w:eastAsia="Times New Roman" w:hAnsi="Times New Roman"/>
+          <w:highlight w:val="white"/>
+        </w:rPr>
+        <w:t xml:space="preserve">ATMEGA 328: </w:t>
+      </w:r>
+      <w:r>
+        <w:rPr>
+          <w:rFonts w:ascii="Times New Roman" w:eastAsia="Times New Roman" w:hAnsi="Times New Roman"/>
+          <w:color w:val="222222"/>
+          <w:highlight w:val="white"/>
+        </w:rPr>
+        <w:t>ATMEGA328P is an 8-bit microcontroller based on AVR RISC architecture. It is the most popular of all AVR controllers as it is used in ARDUINO boards.</w:t>
+      </w:r>
+    </w:p>
+    <w:p>
+      <w:pPr>
+        <w:numPr>
+          <w:ilvl w:val="0"/>
+          <w:numId w:val="8"/>
+        </w:numPr>
+        <w:ind w:right="-749"/>
+        <w:rPr>
+          <w:rFonts w:ascii="Times New Roman" w:eastAsia="Times New Roman" w:hAnsi="Times New Roman"/>
+          <w:color w:val="222222"/>
+          <w:highlight w:val="white"/>
+        </w:rPr>
+      </w:pPr>
+      <w:r>
+        <w:rPr>
+          <w:rFonts w:ascii="Times New Roman" w:eastAsia="Times New Roman" w:hAnsi="Times New Roman"/>
+          <w:color w:val="222222"/>
+          <w:highlight w:val="white"/>
+        </w:rPr>
+        <w:t>CAPACITOR: Capacitors are used to store electric charges.</w:t>
+      </w:r>
+    </w:p>
+    <w:p>
+      <w:pPr>
+        <w:numPr>
+          <w:ilvl w:val="0"/>
+          <w:numId w:val="8"/>
+        </w:numPr>
+        <w:ind w:right="-749"/>
+        <w:rPr>
+          <w:rFonts w:ascii="Times New Roman" w:eastAsia="Times New Roman" w:hAnsi="Times New Roman"/>
+          <w:color w:val="222222"/>
+          <w:highlight w:val="white"/>
+        </w:rPr>
+      </w:pPr>
+      <w:r>
+        <w:rPr>
+          <w:rFonts w:ascii="Times New Roman" w:eastAsia="Times New Roman" w:hAnsi="Times New Roman"/>
+          <w:color w:val="222222"/>
+          <w:highlight w:val="white"/>
+        </w:rPr>
+        <w:t>CRYSTAL: Crystal oscillator soldered on an Arduino development board provides a clock signal to microcontroller Atmega328. This provides a square wave signal which determines the time required for each T state. As in general the Arduino board has 16Mhz frequency crystal hence takes 1/16 use C to run 1 T state.</w:t>
+      </w:r>
+    </w:p>
+    <w:p>
+      <w:pPr>
+        <w:numPr>
+          <w:ilvl w:val="0"/>
+          <w:numId w:val="8"/>
+        </w:numPr>
+        <w:ind w:right="-749"/>
+        <w:rPr>
+          <w:rFonts w:ascii="Times New Roman" w:eastAsia="Times New Roman" w:hAnsi="Times New Roman"/>
+          <w:highlight w:val="white"/>
+        </w:rPr>
+      </w:pPr>
+      <w:r>
+        <w:rPr>
+          <w:rFonts w:ascii="Times New Roman" w:eastAsia="Times New Roman" w:hAnsi="Times New Roman"/>
+          <w:color w:val="222222"/>
+          <w:highlight w:val="white"/>
+        </w:rPr>
+        <w:t>LED:</w:t>
+      </w:r>
+      <w:r>
+        <w:rPr>
+          <w:rFonts w:ascii="Times New Roman" w:eastAsia="Times New Roman" w:hAnsi="Times New Roman"/>
+          <w:highlight w:val="white"/>
+        </w:rPr>
+        <w:t xml:space="preserve"> A light-emitting diode (LED) is a semiconductor light source that emits light when current flows through it.</w:t>
+      </w:r>
+    </w:p>
+    <w:p>
+      <w:pPr>
+        <w:numPr>
+          <w:ilvl w:val="0"/>
+          <w:numId w:val="8"/>
+        </w:numPr>
+        <w:ind w:right="-749"/>
+        <w:rPr>
+          <w:rFonts w:ascii="Times New Roman" w:eastAsia="Times New Roman" w:hAnsi="Times New Roman"/>
+          <w:highlight w:val="white"/>
+        </w:rPr>
+      </w:pPr>
+      <w:r>
+        <w:rPr>
+          <w:rFonts w:ascii="Times New Roman" w:eastAsia="Times New Roman" w:hAnsi="Times New Roman"/>
+          <w:highlight w:val="white"/>
+        </w:rPr>
+        <w:t>ARDUINO IDE: The Arduino Integrated Development Environment is a cross-platform application that is written in functions from C and C++. It is used to write and upload programs to Arduino compatible boards.</w:t>
+      </w:r>
+    </w:p>
+    <w:p>
+      <w:pPr>
+        <w:ind w:right="-891"/>
+        <w:rPr>
+          <w:rFonts w:ascii="Times New Roman" w:eastAsia="Times New Roman" w:hAnsi="Times New Roman"/>
+        </w:rPr>
+      </w:pPr>
+    </w:p>
+    <w:p>
+      <w:pPr>
+        <w:ind w:right="-891"/>
+        <w:rPr>
+          <w:rFonts w:ascii="Times New Roman" w:eastAsia="Times New Roman" w:hAnsi="Times New Roman"/>
+          <w:b/>
+        </w:rPr>
+      </w:pPr>
+      <w:r>
+        <w:rPr>
+          <w:rFonts w:ascii="Times New Roman" w:eastAsia="Times New Roman" w:hAnsi="Times New Roman"/>
+          <w:b/>
+          <w:u w:val="single"/>
+        </w:rPr>
+        <w:t>PROCEDURE</w:t>
+      </w:r>
+      <w:r>
+        <w:rPr>
+          <w:rFonts w:ascii="Times New Roman" w:eastAsia="Times New Roman" w:hAnsi="Times New Roman"/>
+          <w:b/>
+        </w:rPr>
+        <w:t>:</w:t>
+      </w:r>
+    </w:p>
+    <w:p>
+      <w:pPr>
+        <w:numPr>
+          <w:ilvl w:val="0"/>
+          <w:numId w:val="2"/>
+        </w:numPr>
+        <w:ind w:right="-891"/>
+        <w:rPr>
+          <w:rFonts w:ascii="Times New Roman" w:eastAsia="Times New Roman" w:hAnsi="Times New Roman"/>
+        </w:rPr>
+      </w:pPr>
+      <w:r>
+        <w:rPr>
+          <w:rFonts w:ascii="Times New Roman" w:eastAsia="Times New Roman" w:hAnsi="Times New Roman"/>
+        </w:rPr>
+        <w:t>Open Proteus window.</w:t>
+      </w:r>
+    </w:p>
+    <w:p>
+      <w:pPr>
+        <w:numPr>
+          <w:ilvl w:val="0"/>
+          <w:numId w:val="2"/>
+        </w:numPr>
+        <w:ind w:right="-891"/>
+        <w:rPr>
+          <w:rFonts w:ascii="Times New Roman" w:eastAsia="Times New Roman" w:hAnsi="Times New Roman"/>
+        </w:rPr>
+      </w:pPr>
+      <w:r>
+        <w:rPr>
+          <w:rFonts w:ascii="Times New Roman" w:eastAsia="Times New Roman" w:hAnsi="Times New Roman"/>
+        </w:rPr>
+        <w:t>Select ‘New Project’ and give suitable project name and location to the project. A design sheet will be opened.</w:t>
+      </w:r>
+    </w:p>
+    <w:p>
+      <w:pPr>
+        <w:numPr>
+          <w:ilvl w:val="0"/>
+          <w:numId w:val="2"/>
+        </w:numPr>
+        <w:ind w:right="-891"/>
+        <w:rPr>
+          <w:rFonts w:ascii="Times New Roman" w:eastAsia="Times New Roman" w:hAnsi="Times New Roman"/>
+        </w:rPr>
+      </w:pPr>
+      <w:r>
+        <w:rPr>
+          <w:rFonts w:ascii="Times New Roman" w:eastAsia="Times New Roman" w:hAnsi="Times New Roman"/>
+        </w:rPr>
+        <w:t>Select the ‘component mode’ button and select ATMEGA328P, LED, crystal oscillator and capacitors. Place them at an appropriate distance apart.</w:t>
+      </w:r>
+    </w:p>
+    <w:p>
+      <w:pPr>
+        <w:numPr>
+          <w:ilvl w:val="0"/>
+          <w:numId w:val="2"/>
+        </w:numPr>
+        <w:ind w:right="-891"/>
+        <w:rPr>
+          <w:rFonts w:ascii="Times New Roman" w:eastAsia="Times New Roman" w:hAnsi="Times New Roman"/>
+        </w:rPr>
+      </w:pPr>
+      <w:r>
+        <w:rPr>
+          <w:rFonts w:ascii="Times New Roman" w:eastAsia="Times New Roman" w:hAnsi="Times New Roman"/>
+        </w:rPr>
+        <w:t xml:space="preserve">Change the frequency of crystal to 16 MHz and capacitance to 22 μF. </w:t>
+      </w:r>
+    </w:p>
+    <w:p>
+      <w:pPr>
+        <w:numPr>
+          <w:ilvl w:val="0"/>
+          <w:numId w:val="2"/>
+        </w:numPr>
+        <w:ind w:right="-891"/>
+        <w:rPr>
+          <w:rFonts w:ascii="Times New Roman" w:eastAsia="Times New Roman" w:hAnsi="Times New Roman"/>
+        </w:rPr>
+      </w:pPr>
+      <w:r>
+        <w:rPr>
+          <w:rFonts w:ascii="Times New Roman" w:eastAsia="Times New Roman" w:hAnsi="Times New Roman"/>
+        </w:rPr>
+        <w:t>Make connections by left clicking from one terminal to another.</w:t>
+      </w:r>
+    </w:p>
+    <w:p>
+      <w:pPr>
+        <w:numPr>
+          <w:ilvl w:val="0"/>
+          <w:numId w:val="2"/>
+        </w:numPr>
+        <w:ind w:right="-891"/>
+        <w:rPr>
+          <w:rFonts w:ascii="Times New Roman" w:eastAsia="Times New Roman" w:hAnsi="Times New Roman"/>
+        </w:rPr>
+      </w:pPr>
+      <w:r>
+        <w:rPr>
+          <w:rFonts w:ascii="Times New Roman" w:eastAsia="Times New Roman" w:hAnsi="Times New Roman"/>
+        </w:rPr>
+        <w:t>Start Arduino IDE and write the code.</w:t>
+      </w:r>
+    </w:p>
+    <w:p>
+      <w:pPr>
+        <w:numPr>
+          <w:ilvl w:val="0"/>
+          <w:numId w:val="2"/>
+        </w:numPr>
+        <w:ind w:right="-891"/>
+        <w:rPr>
+          <w:rFonts w:ascii="Times New Roman" w:eastAsia="Times New Roman" w:hAnsi="Times New Roman"/>
+        </w:rPr>
+      </w:pPr>
+      <w:r>
+        <w:rPr>
+          <w:rFonts w:ascii="Times New Roman" w:eastAsia="Times New Roman" w:hAnsi="Times New Roman"/>
+        </w:rPr>
+        <w:t>Export the code to the compiled binary.</w:t>
+      </w:r>
+    </w:p>
+    <w:p>
+      <w:pPr>
+        <w:numPr>
+          <w:ilvl w:val="0"/>
+          <w:numId w:val="3"/>
+        </w:numPr>
+        <w:ind w:right="-891"/>
+        <w:rPr>
+          <w:rFonts w:ascii="Times New Roman" w:eastAsia="Times New Roman" w:hAnsi="Times New Roman"/>
+        </w:rPr>
+      </w:pPr>
+      <w:r>
+        <w:rPr>
+          <w:rFonts w:ascii="Times New Roman" w:eastAsia="Times New Roman" w:hAnsi="Times New Roman"/>
+        </w:rPr>
+        <w:t>Left click ATMEGA328P and export the compiled file in edit properties.</w:t>
+      </w:r>
+    </w:p>
+    <w:p>
+      <w:pPr>
+        <w:numPr>
+          <w:ilvl w:val="0"/>
+          <w:numId w:val="3"/>
+        </w:numPr>
+        <w:ind w:right="-891"/>
+        <w:rPr>
+          <w:rFonts w:ascii="Times New Roman" w:eastAsia="Times New Roman" w:hAnsi="Times New Roman"/>
+        </w:rPr>
+      </w:pPr>
+      <w:r>
+        <w:rPr>
+          <w:rFonts w:ascii="Times New Roman" w:eastAsia="Times New Roman" w:hAnsi="Times New Roman"/>
+        </w:rPr>
+        <w:t>Click the start button in the leftmost corner.</w:t>
+      </w:r>
+    </w:p>
+    <w:p>
+      <w:pPr>
+        <w:numPr>
+          <w:ilvl w:val="0"/>
+          <w:numId w:val="3"/>
+        </w:numPr>
+        <w:ind w:right="-891"/>
+        <w:rPr>
+          <w:rFonts w:ascii="Times New Roman" w:eastAsia="Times New Roman" w:hAnsi="Times New Roman"/>
+        </w:rPr>
+      </w:pPr>
+      <w:r>
+        <w:rPr>
+          <w:rFonts w:ascii="Times New Roman" w:eastAsia="Times New Roman" w:hAnsi="Times New Roman"/>
+        </w:rPr>
+        <w:t>The required output will be shown on the screen.</w:t>
+      </w:r>
     </w:p>
     <w:p>
       <w:pPr>

--- a/Embedded_System_and_IoT_LAB_FILE.docx
+++ b/Embedded_System_and_IoT_LAB_FILE.docx
@@ -149,7 +149,15 @@
                 <w:b/>
                 <w:bCs/>
               </w:rPr>
-              <w:t>Experiment Name</w:t>
+              <w:t>Project</w:t>
+            </w:r>
+            <w:r>
+              <w:rPr>
+                <w:rFonts w:ascii="Times New Roman" w:hAnsi="Times New Roman"/>
+                <w:b/>
+                <w:bCs/>
+              </w:rPr>
+              <w:t xml:space="preserve"> Name</w:t>
             </w:r>
           </w:p>
         </w:tc>
@@ -1213,7 +1221,17 @@
           <w:u w:val="single"/>
         </w:rPr>
         <w:lastRenderedPageBreak/>
-        <w:t>EXPERIMENT NO. 1</w:t>
+        <w:t>PROJECT</w:t>
+      </w:r>
+      <w:r>
+        <w:rPr>
+          <w:rFonts w:ascii="Times New Roman" w:eastAsia="Times New Roman" w:hAnsi="Times New Roman"/>
+          <w:b/>
+          <w:sz w:val="28"/>
+          <w:szCs w:val="28"/>
+          <w:u w:val="single"/>
+        </w:rPr>
+        <w:t xml:space="preserve"> NO. 1</w:t>
       </w:r>
     </w:p>
     <w:p>
@@ -2439,7 +2457,17 @@
           <w:u w:val="single"/>
         </w:rPr>
         <w:lastRenderedPageBreak/>
-        <w:t>EXPERIMENT NO.</w:t>
+        <w:t>PROJECT</w:t>
+      </w:r>
+      <w:r>
+        <w:rPr>
+          <w:rFonts w:ascii="Times New Roman" w:eastAsia="Times New Roman" w:hAnsi="Times New Roman"/>
+          <w:b/>
+          <w:sz w:val="28"/>
+          <w:szCs w:val="28"/>
+          <w:u w:val="single"/>
+        </w:rPr>
+        <w:t xml:space="preserve"> NO.</w:t>
       </w:r>
       <w:r>
         <w:rPr>
@@ -4370,7 +4398,17 @@
           <w:u w:val="single"/>
         </w:rPr>
         <w:lastRenderedPageBreak/>
-        <w:t xml:space="preserve">EXPERIMENT NO. </w:t>
+        <w:t>PROJECT</w:t>
+      </w:r>
+      <w:r>
+        <w:rPr>
+          <w:rFonts w:ascii="Times New Roman" w:eastAsia="Times New Roman" w:hAnsi="Times New Roman"/>
+          <w:b/>
+          <w:sz w:val="28"/>
+          <w:szCs w:val="28"/>
+          <w:u w:val="single"/>
+        </w:rPr>
+        <w:t xml:space="preserve"> NO. </w:t>
       </w:r>
       <w:r>
         <w:rPr>
@@ -5478,7 +5516,17 @@
           <w:u w:val="single"/>
         </w:rPr>
         <w:lastRenderedPageBreak/>
-        <w:t xml:space="preserve">EXPERIMENT NO. </w:t>
+        <w:t>PROJECT</w:t>
+      </w:r>
+      <w:r>
+        <w:rPr>
+          <w:rFonts w:ascii="Times New Roman" w:eastAsia="Times New Roman" w:hAnsi="Times New Roman"/>
+          <w:b/>
+          <w:sz w:val="28"/>
+          <w:szCs w:val="28"/>
+          <w:u w:val="single"/>
+        </w:rPr>
+        <w:t xml:space="preserve"> NO. </w:t>
       </w:r>
       <w:r>
         <w:rPr>
@@ -6927,7 +6975,17 @@
           <w:u w:val="single"/>
         </w:rPr>
         <w:lastRenderedPageBreak/>
-        <w:t xml:space="preserve">EXPERIMENT NO. </w:t>
+        <w:t>PROJECT</w:t>
+      </w:r>
+      <w:r>
+        <w:rPr>
+          <w:rFonts w:ascii="Times New Roman" w:eastAsia="Times New Roman" w:hAnsi="Times New Roman"/>
+          <w:b/>
+          <w:sz w:val="28"/>
+          <w:szCs w:val="28"/>
+          <w:u w:val="single"/>
+        </w:rPr>
+        <w:t xml:space="preserve"> NO. </w:t>
       </w:r>
       <w:r>
         <w:rPr>
@@ -8441,7 +8499,17 @@
           <w:u w:val="single"/>
         </w:rPr>
         <w:lastRenderedPageBreak/>
-        <w:t xml:space="preserve">EXPERIMENT NO. </w:t>
+        <w:t>PROJECT</w:t>
+      </w:r>
+      <w:r>
+        <w:rPr>
+          <w:rFonts w:ascii="Times New Roman" w:eastAsia="Times New Roman" w:hAnsi="Times New Roman"/>
+          <w:b/>
+          <w:sz w:val="28"/>
+          <w:szCs w:val="28"/>
+          <w:u w:val="single"/>
+        </w:rPr>
+        <w:t xml:space="preserve"> NO. </w:t>
       </w:r>
       <w:r>
         <w:rPr>
@@ -10005,7 +10073,7 @@
           <w:u w:val="single"/>
         </w:rPr>
         <w:lastRenderedPageBreak/>
-        <w:t xml:space="preserve">EXPERIMENT NO. </w:t>
+        <w:t>PROJECT</w:t>
       </w:r>
       <w:r>
         <w:rPr>
@@ -10015,7 +10083,7 @@
           <w:szCs w:val="28"/>
           <w:u w:val="single"/>
         </w:rPr>
-        <w:t>7</w:t>
+        <w:t xml:space="preserve"> NO. 7</w:t>
       </w:r>
     </w:p>
     <w:p>
@@ -10055,25 +10123,13 @@
         <w:rPr>
           <w:rFonts w:ascii="Times New Roman" w:hAnsi="Times New Roman"/>
         </w:rPr>
-        <w:t>Interface an ultrasonic sensor with atmega328</w:t>
-      </w:r>
-      <w:r>
-        <w:rPr>
-          <w:rFonts w:ascii="Times New Roman" w:hAnsi="Times New Roman"/>
-        </w:rPr>
-        <w:t xml:space="preserve"> </w:t>
-      </w:r>
-      <w:r>
-        <w:rPr>
-          <w:rFonts w:ascii="Times New Roman" w:eastAsia="Times New Roman" w:hAnsi="Times New Roman"/>
-        </w:rPr>
-        <w:t>in Proteus and WAP in IDE to simulate the circuit</w:t>
-      </w:r>
-      <w:r>
-        <w:rPr>
-          <w:rFonts w:ascii="Times New Roman" w:eastAsia="Times New Roman" w:hAnsi="Times New Roman"/>
-        </w:rPr>
-        <w:t>.</w:t>
+        <w:t xml:space="preserve">Interface an ultrasonic sensor with atmega328 </w:t>
+      </w:r>
+      <w:r>
+        <w:rPr>
+          <w:rFonts w:ascii="Times New Roman" w:eastAsia="Times New Roman" w:hAnsi="Times New Roman"/>
+        </w:rPr>
+        <w:t>in Proteus and WAP in IDE to simulate the circuit.</w:t>
       </w:r>
     </w:p>
     <w:p>
@@ -10110,19 +10166,7 @@
         <w:rPr>
           <w:rFonts w:ascii="Times New Roman" w:eastAsia="Times New Roman" w:hAnsi="Times New Roman"/>
         </w:rPr>
-        <w:t>PROTEUS: ATMEGA 328, capacitors, crystal, led</w:t>
-      </w:r>
-      <w:r>
-        <w:rPr>
-          <w:rFonts w:ascii="Times New Roman" w:eastAsia="Times New Roman" w:hAnsi="Times New Roman"/>
-        </w:rPr>
-        <w:t>, ultrasonic sensor(HCSR04),</w:t>
-      </w:r>
-      <w:r>
-        <w:rPr>
-          <w:rFonts w:ascii="Times New Roman" w:eastAsia="Times New Roman" w:hAnsi="Times New Roman"/>
-        </w:rPr>
-        <w:t>ARDUINO IDE</w:t>
+        <w:t>PROTEUS: ATMEGA 328, capacitors, crystal, led, ultrasonic sensor(HCSR04),ARDUINO IDE</w:t>
       </w:r>
     </w:p>
     <w:p>

--- a/Embedded_System_and_IoT_LAB_FILE.docx
+++ b/Embedded_System_and_IoT_LAB_FILE.docx
@@ -2140,7 +2140,7 @@
           <w:b/>
           <w:u w:val="single"/>
         </w:rPr>
-        <w:t>STIMULATION CIRCUIT</w:t>
+        <w:t>SIMULATION CIRCUIT</w:t>
       </w:r>
       <w:r>
         <w:rPr>
@@ -3864,7 +3864,7 @@
           <w:b/>
           <w:u w:val="single"/>
         </w:rPr>
-        <w:t>STIMULATION CIRCUIT</w:t>
+        <w:t>SIMULATION CIRCUIT</w:t>
       </w:r>
       <w:r>
         <w:rPr>
@@ -5209,7 +5209,7 @@
           <w:b/>
           <w:u w:val="single"/>
         </w:rPr>
-        <w:t>STIMULATION CIRCUIT</w:t>
+        <w:t>SIMULATION CIRCUIT</w:t>
       </w:r>
       <w:r>
         <w:rPr>
@@ -6623,7 +6623,7 @@
           <w:b/>
           <w:u w:val="single"/>
         </w:rPr>
-        <w:t>STIMULATION CIRCUIT</w:t>
+        <w:t>SIMULATION CIRCUIT</w:t>
       </w:r>
       <w:r>
         <w:rPr>
@@ -8088,7 +8088,7 @@
           <w:b/>
           <w:u w:val="single"/>
         </w:rPr>
-        <w:t>STIMULATION CIRCUIT</w:t>
+        <w:t>SIMULATION CIRCUIT</w:t>
       </w:r>
       <w:r>
         <w:rPr>
@@ -9611,7 +9611,7 @@
           <w:b/>
           <w:u w:val="single"/>
         </w:rPr>
-        <w:t>STIMULATION CIRCUIT</w:t>
+        <w:t>SIMULATION CIRCUIT</w:t>
       </w:r>
       <w:r>
         <w:rPr>
@@ -10166,7 +10166,47 @@
         <w:rPr>
           <w:rFonts w:ascii="Times New Roman" w:eastAsia="Times New Roman" w:hAnsi="Times New Roman"/>
         </w:rPr>
-        <w:t>PROTEUS: ATMEGA 328, capacitors, crystal, led, ultrasonic sensor(HCSR04),ARDUINO IDE</w:t>
+        <w:t>PROTEUS: ATMEGA 328, capacitors, crystal, led, ultrasonic sensor</w:t>
+      </w:r>
+      <w:r>
+        <w:rPr>
+          <w:rFonts w:ascii="Times New Roman" w:eastAsia="Times New Roman" w:hAnsi="Times New Roman"/>
+        </w:rPr>
+        <w:t xml:space="preserve"> </w:t>
+      </w:r>
+    </w:p>
+    <w:p>
+      <w:pPr>
+        <w:ind w:left="2160" w:right="-891" w:firstLine="720"/>
+        <w:rPr>
+          <w:rFonts w:ascii="Times New Roman" w:eastAsia="Times New Roman" w:hAnsi="Times New Roman"/>
+        </w:rPr>
+      </w:pPr>
+      <w:r>
+        <w:rPr>
+          <w:rFonts w:ascii="Times New Roman" w:eastAsia="Times New Roman" w:hAnsi="Times New Roman"/>
+        </w:rPr>
+        <w:t>(HCSR04),</w:t>
+      </w:r>
+      <w:r>
+        <w:rPr>
+          <w:rFonts w:ascii="Times New Roman" w:eastAsia="Times New Roman" w:hAnsi="Times New Roman"/>
+        </w:rPr>
+        <w:t xml:space="preserve"> </w:t>
+      </w:r>
+    </w:p>
+    <w:p>
+      <w:pPr>
+        <w:ind w:left="2160" w:right="-891" w:firstLine="720"/>
+        <w:rPr>
+          <w:rFonts w:ascii="Times New Roman" w:eastAsia="Times New Roman" w:hAnsi="Times New Roman"/>
+        </w:rPr>
+      </w:pPr>
+      <w:r>
+        <w:rPr>
+          <w:rFonts w:ascii="Times New Roman" w:eastAsia="Times New Roman" w:hAnsi="Times New Roman"/>
+        </w:rPr>
+        <w:t>ARDUINO IDE</w:t>
       </w:r>
     </w:p>
     <w:p>
@@ -10205,22 +10245,28 @@
         <w:pStyle w:val="ListParagraph"/>
         <w:numPr>
           <w:ilvl w:val="0"/>
-          <w:numId w:val="8"/>
+          <w:numId w:val="10"/>
         </w:numPr>
         <w:ind w:right="-749"/>
         <w:rPr>
-          <w:rFonts w:ascii="Times New Roman" w:eastAsia="Times New Roman" w:hAnsi="Times New Roman"/>
-        </w:rPr>
-      </w:pPr>
-      <w:r>
-        <w:rPr>
-          <w:rFonts w:ascii="Times New Roman" w:eastAsia="Times New Roman" w:hAnsi="Times New Roman"/>
+          <w:rFonts w:ascii="Arial" w:eastAsia="Times New Roman" w:hAnsi="Arial" w:cs="Arial"/>
+          <w:sz w:val="22"/>
+          <w:szCs w:val="22"/>
+        </w:rPr>
+      </w:pPr>
+      <w:r>
+        <w:rPr>
+          <w:rFonts w:ascii="Arial" w:eastAsia="Times New Roman" w:hAnsi="Arial" w:cs="Arial"/>
+          <w:sz w:val="22"/>
+          <w:szCs w:val="22"/>
         </w:rPr>
         <w:t xml:space="preserve">PROTEUS: </w:t>
       </w:r>
       <w:r>
         <w:rPr>
-          <w:rFonts w:ascii="Times New Roman" w:eastAsia="Times New Roman" w:hAnsi="Times New Roman"/>
+          <w:rFonts w:ascii="Arial" w:eastAsia="Times New Roman" w:hAnsi="Arial" w:cs="Arial"/>
+          <w:sz w:val="22"/>
+          <w:szCs w:val="22"/>
           <w:highlight w:val="white"/>
         </w:rPr>
         <w:t>The Proteus Design Suite is a proprietary software tool suite used primarily for electronic design automation. The software is used mainly by electronic design engineers and technicians to create schematics and electronic prints for manufacturing printed circuit boards.</w:t>
@@ -10230,25 +10276,31 @@
       <w:pPr>
         <w:numPr>
           <w:ilvl w:val="0"/>
-          <w:numId w:val="8"/>
+          <w:numId w:val="10"/>
         </w:numPr>
         <w:ind w:right="-749"/>
         <w:rPr>
-          <w:rFonts w:ascii="Times New Roman" w:eastAsia="Times New Roman" w:hAnsi="Times New Roman"/>
+          <w:rFonts w:ascii="Arial" w:eastAsia="Times New Roman" w:hAnsi="Arial" w:cs="Arial"/>
+          <w:sz w:val="22"/>
+          <w:szCs w:val="22"/>
           <w:highlight w:val="white"/>
         </w:rPr>
       </w:pPr>
       <w:r>
         <w:rPr>
-          <w:rFonts w:ascii="Times New Roman" w:eastAsia="Times New Roman" w:hAnsi="Times New Roman"/>
+          <w:rFonts w:ascii="Arial" w:eastAsia="Times New Roman" w:hAnsi="Arial" w:cs="Arial"/>
+          <w:sz w:val="22"/>
+          <w:szCs w:val="22"/>
           <w:highlight w:val="white"/>
         </w:rPr>
         <w:t xml:space="preserve">ATMEGA 328: </w:t>
       </w:r>
       <w:r>
         <w:rPr>
-          <w:rFonts w:ascii="Times New Roman" w:eastAsia="Times New Roman" w:hAnsi="Times New Roman"/>
+          <w:rFonts w:ascii="Arial" w:eastAsia="Times New Roman" w:hAnsi="Arial" w:cs="Arial"/>
           <w:color w:val="222222"/>
+          <w:sz w:val="22"/>
+          <w:szCs w:val="22"/>
           <w:highlight w:val="white"/>
         </w:rPr>
         <w:t>ATMEGA328P is an 8-bit microcontroller based on AVR RISC architecture. It is the most popular of all AVR controllers as it is used in ARDUINO boards.</w:t>
@@ -10258,19 +10310,23 @@
       <w:pPr>
         <w:numPr>
           <w:ilvl w:val="0"/>
-          <w:numId w:val="8"/>
+          <w:numId w:val="10"/>
         </w:numPr>
         <w:ind w:right="-749"/>
         <w:rPr>
-          <w:rFonts w:ascii="Times New Roman" w:eastAsia="Times New Roman" w:hAnsi="Times New Roman"/>
+          <w:rFonts w:ascii="Arial" w:eastAsia="Times New Roman" w:hAnsi="Arial" w:cs="Arial"/>
           <w:color w:val="222222"/>
+          <w:sz w:val="22"/>
+          <w:szCs w:val="22"/>
           <w:highlight w:val="white"/>
         </w:rPr>
       </w:pPr>
       <w:r>
         <w:rPr>
-          <w:rFonts w:ascii="Times New Roman" w:eastAsia="Times New Roman" w:hAnsi="Times New Roman"/>
+          <w:rFonts w:ascii="Arial" w:eastAsia="Times New Roman" w:hAnsi="Arial" w:cs="Arial"/>
           <w:color w:val="222222"/>
+          <w:sz w:val="22"/>
+          <w:szCs w:val="22"/>
           <w:highlight w:val="white"/>
         </w:rPr>
         <w:t>CAPACITOR: Capacitors are used to store electric charges.</w:t>
@@ -10280,19 +10336,23 @@
       <w:pPr>
         <w:numPr>
           <w:ilvl w:val="0"/>
-          <w:numId w:val="8"/>
+          <w:numId w:val="10"/>
         </w:numPr>
         <w:ind w:right="-749"/>
         <w:rPr>
-          <w:rFonts w:ascii="Times New Roman" w:eastAsia="Times New Roman" w:hAnsi="Times New Roman"/>
+          <w:rFonts w:ascii="Arial" w:eastAsia="Times New Roman" w:hAnsi="Arial" w:cs="Arial"/>
           <w:color w:val="222222"/>
+          <w:sz w:val="22"/>
+          <w:szCs w:val="22"/>
           <w:highlight w:val="white"/>
         </w:rPr>
       </w:pPr>
       <w:r>
         <w:rPr>
-          <w:rFonts w:ascii="Times New Roman" w:eastAsia="Times New Roman" w:hAnsi="Times New Roman"/>
+          <w:rFonts w:ascii="Arial" w:eastAsia="Times New Roman" w:hAnsi="Arial" w:cs="Arial"/>
           <w:color w:val="222222"/>
+          <w:sz w:val="22"/>
+          <w:szCs w:val="22"/>
           <w:highlight w:val="white"/>
         </w:rPr>
         <w:t>CRYSTAL: Crystal oscillator soldered on an Arduino development board provides a clock signal to microcontroller Atmega328. This provides a square wave signal which determines the time required for each T state. As in general the Arduino board has 16Mhz frequency crystal hence takes 1/16 use C to run 1 T state.</w:t>
@@ -10302,25 +10362,31 @@
       <w:pPr>
         <w:numPr>
           <w:ilvl w:val="0"/>
-          <w:numId w:val="8"/>
+          <w:numId w:val="10"/>
         </w:numPr>
         <w:ind w:right="-749"/>
         <w:rPr>
-          <w:rFonts w:ascii="Times New Roman" w:eastAsia="Times New Roman" w:hAnsi="Times New Roman"/>
+          <w:rFonts w:ascii="Arial" w:eastAsia="Times New Roman" w:hAnsi="Arial" w:cs="Arial"/>
+          <w:sz w:val="22"/>
+          <w:szCs w:val="22"/>
           <w:highlight w:val="white"/>
         </w:rPr>
       </w:pPr>
       <w:r>
         <w:rPr>
-          <w:rFonts w:ascii="Times New Roman" w:eastAsia="Times New Roman" w:hAnsi="Times New Roman"/>
+          <w:rFonts w:ascii="Arial" w:eastAsia="Times New Roman" w:hAnsi="Arial" w:cs="Arial"/>
           <w:color w:val="222222"/>
+          <w:sz w:val="22"/>
+          <w:szCs w:val="22"/>
           <w:highlight w:val="white"/>
         </w:rPr>
         <w:t>LED:</w:t>
       </w:r>
       <w:r>
         <w:rPr>
-          <w:rFonts w:ascii="Times New Roman" w:eastAsia="Times New Roman" w:hAnsi="Times New Roman"/>
+          <w:rFonts w:ascii="Arial" w:eastAsia="Times New Roman" w:hAnsi="Arial" w:cs="Arial"/>
+          <w:sz w:val="22"/>
+          <w:szCs w:val="22"/>
           <w:highlight w:val="white"/>
         </w:rPr>
         <w:t xml:space="preserve"> A light-emitting diode (LED) is a semiconductor light source that emits light when current flows through it.</w:t>
@@ -10330,17 +10396,65 @@
       <w:pPr>
         <w:numPr>
           <w:ilvl w:val="0"/>
-          <w:numId w:val="8"/>
+          <w:numId w:val="10"/>
         </w:numPr>
         <w:ind w:right="-749"/>
         <w:rPr>
-          <w:rFonts w:ascii="Times New Roman" w:eastAsia="Times New Roman" w:hAnsi="Times New Roman"/>
+          <w:rFonts w:ascii="Arial" w:eastAsia="Times New Roman" w:hAnsi="Arial" w:cs="Arial"/>
+          <w:sz w:val="22"/>
+          <w:szCs w:val="22"/>
           <w:highlight w:val="white"/>
         </w:rPr>
       </w:pPr>
       <w:r>
         <w:rPr>
-          <w:rFonts w:ascii="Times New Roman" w:eastAsia="Times New Roman" w:hAnsi="Times New Roman"/>
+          <w:rFonts w:ascii="Arial" w:eastAsia="Times New Roman" w:hAnsi="Arial" w:cs="Arial"/>
+          <w:color w:val="222222"/>
+          <w:sz w:val="22"/>
+          <w:szCs w:val="22"/>
+          <w:highlight w:val="white"/>
+        </w:rPr>
+        <w:t>Ultrasonic sensor (HCSR04):</w:t>
+      </w:r>
+      <w:r>
+        <w:rPr>
+          <w:rFonts w:ascii="Arial" w:eastAsia="Times New Roman" w:hAnsi="Arial" w:cs="Arial"/>
+          <w:sz w:val="22"/>
+          <w:szCs w:val="22"/>
+          <w:highlight w:val="white"/>
+        </w:rPr>
+        <w:t xml:space="preserve"> </w:t>
+      </w:r>
+      <w:r>
+        <w:rPr>
+          <w:rFonts w:ascii="Arial" w:hAnsi="Arial" w:cs="Arial"/>
+          <w:color w:val="000000"/>
+          <w:sz w:val="22"/>
+          <w:szCs w:val="22"/>
+          <w:shd w:val="clear" w:color="auto" w:fill="FFFFFF"/>
+        </w:rPr>
+        <w:t>An ultrasonic sensor is an electronic device that is typically used for distance measurement and/or object detection.</w:t>
+      </w:r>
+    </w:p>
+    <w:p>
+      <w:pPr>
+        <w:numPr>
+          <w:ilvl w:val="0"/>
+          <w:numId w:val="10"/>
+        </w:numPr>
+        <w:ind w:right="-749"/>
+        <w:rPr>
+          <w:rFonts w:ascii="Arial" w:eastAsia="Times New Roman" w:hAnsi="Arial" w:cs="Arial"/>
+          <w:sz w:val="22"/>
+          <w:szCs w:val="22"/>
+          <w:highlight w:val="white"/>
+        </w:rPr>
+      </w:pPr>
+      <w:r>
+        <w:rPr>
+          <w:rFonts w:ascii="Arial" w:eastAsia="Times New Roman" w:hAnsi="Arial" w:cs="Arial"/>
+          <w:sz w:val="22"/>
+          <w:szCs w:val="22"/>
           <w:highlight w:val="white"/>
         </w:rPr>
         <w:t>ARDUINO IDE: The Arduino Integrated Development Environment is a cross-platform application that is written in functions from C and C++. It is used to write and upload programs to Arduino compatible boards.</w:t>
@@ -10556,6 +10670,1052 @@
           <w:rFonts w:ascii="Times New Roman" w:eastAsia="Times New Roman" w:hAnsi="Times New Roman"/>
         </w:rPr>
         <w:t>The required output will be shown on the screen.</w:t>
+      </w:r>
+    </w:p>
+    <w:p>
+      <w:pPr>
+        <w:ind w:right="-891"/>
+        <w:rPr>
+          <w:rFonts w:ascii="Times New Roman" w:eastAsia="Times New Roman" w:hAnsi="Times New Roman"/>
+          <w:b/>
+          <w:u w:val="single"/>
+        </w:rPr>
+      </w:pPr>
+    </w:p>
+    <w:p>
+      <w:pPr>
+        <w:ind w:right="-891"/>
+        <w:rPr>
+          <w:rFonts w:ascii="Times New Roman" w:eastAsia="Times New Roman" w:hAnsi="Times New Roman"/>
+          <w:b/>
+          <w:u w:val="single"/>
+        </w:rPr>
+      </w:pPr>
+      <w:r>
+        <w:rPr>
+          <w:rFonts w:ascii="Times New Roman" w:eastAsia="Times New Roman" w:hAnsi="Times New Roman"/>
+          <w:b/>
+          <w:u w:val="single"/>
+        </w:rPr>
+        <w:t xml:space="preserve">CODE: </w:t>
+      </w:r>
+    </w:p>
+    <w:p>
+      <w:pPr>
+        <w:ind w:right="-891"/>
+        <w:rPr>
+          <w:rFonts w:ascii="Times New Roman" w:eastAsia="Times New Roman" w:hAnsi="Times New Roman"/>
+          <w:bCs/>
+        </w:rPr>
+      </w:pPr>
+      <w:r>
+        <w:rPr>
+          <w:rFonts w:ascii="Times New Roman" w:eastAsia="Times New Roman" w:hAnsi="Times New Roman"/>
+          <w:bCs/>
+        </w:rPr>
+        <w:t>#include&lt;LiquidCrystal.h&gt;</w:t>
+      </w:r>
+    </w:p>
+    <w:p>
+      <w:pPr>
+        <w:ind w:right="-891"/>
+        <w:rPr>
+          <w:rFonts w:ascii="Times New Roman" w:eastAsia="Times New Roman" w:hAnsi="Times New Roman"/>
+          <w:bCs/>
+        </w:rPr>
+      </w:pPr>
+      <w:r>
+        <w:rPr>
+          <w:rFonts w:ascii="Times New Roman" w:eastAsia="Times New Roman" w:hAnsi="Times New Roman"/>
+          <w:bCs/>
+        </w:rPr>
+        <w:t>LiquidCrystal lcd(5,4,3,2,1,0);</w:t>
+      </w:r>
+    </w:p>
+    <w:p>
+      <w:pPr>
+        <w:ind w:right="-891"/>
+        <w:rPr>
+          <w:rFonts w:ascii="Times New Roman" w:eastAsia="Times New Roman" w:hAnsi="Times New Roman"/>
+          <w:bCs/>
+        </w:rPr>
+      </w:pPr>
+      <w:r>
+        <w:rPr>
+          <w:rFonts w:ascii="Times New Roman" w:eastAsia="Times New Roman" w:hAnsi="Times New Roman"/>
+          <w:bCs/>
+        </w:rPr>
+        <w:t>int ledg=8,ledr=11,tr=9,ecco=10,idis;</w:t>
+      </w:r>
+    </w:p>
+    <w:p>
+      <w:pPr>
+        <w:ind w:right="-891"/>
+        <w:rPr>
+          <w:rFonts w:ascii="Times New Roman" w:eastAsia="Times New Roman" w:hAnsi="Times New Roman"/>
+          <w:bCs/>
+        </w:rPr>
+      </w:pPr>
+      <w:r>
+        <w:rPr>
+          <w:rFonts w:ascii="Times New Roman" w:eastAsia="Times New Roman" w:hAnsi="Times New Roman"/>
+          <w:bCs/>
+        </w:rPr>
+        <w:t>float dis;</w:t>
+      </w:r>
+    </w:p>
+    <w:p>
+      <w:pPr>
+        <w:ind w:right="-891"/>
+        <w:rPr>
+          <w:rFonts w:ascii="Times New Roman" w:eastAsia="Times New Roman" w:hAnsi="Times New Roman"/>
+          <w:bCs/>
+        </w:rPr>
+      </w:pPr>
+      <w:r>
+        <w:rPr>
+          <w:rFonts w:ascii="Times New Roman" w:eastAsia="Times New Roman" w:hAnsi="Times New Roman"/>
+          <w:bCs/>
+        </w:rPr>
+        <w:t>void setup() {</w:t>
+      </w:r>
+    </w:p>
+    <w:p>
+      <w:pPr>
+        <w:ind w:right="-891"/>
+        <w:rPr>
+          <w:rFonts w:ascii="Times New Roman" w:eastAsia="Times New Roman" w:hAnsi="Times New Roman"/>
+          <w:bCs/>
+        </w:rPr>
+      </w:pPr>
+      <w:r>
+        <w:rPr>
+          <w:rFonts w:ascii="Times New Roman" w:eastAsia="Times New Roman" w:hAnsi="Times New Roman"/>
+          <w:bCs/>
+        </w:rPr>
+        <w:t xml:space="preserve">  pinMode(ledr,OUTPUT);</w:t>
+      </w:r>
+    </w:p>
+    <w:p>
+      <w:pPr>
+        <w:ind w:right="-891"/>
+        <w:rPr>
+          <w:rFonts w:ascii="Times New Roman" w:eastAsia="Times New Roman" w:hAnsi="Times New Roman"/>
+          <w:bCs/>
+        </w:rPr>
+      </w:pPr>
+      <w:r>
+        <w:rPr>
+          <w:rFonts w:ascii="Times New Roman" w:eastAsia="Times New Roman" w:hAnsi="Times New Roman"/>
+          <w:bCs/>
+        </w:rPr>
+        <w:t xml:space="preserve">  pinMode(ledg,OUTPUT);</w:t>
+      </w:r>
+    </w:p>
+    <w:p>
+      <w:pPr>
+        <w:ind w:right="-891"/>
+        <w:rPr>
+          <w:rFonts w:ascii="Times New Roman" w:eastAsia="Times New Roman" w:hAnsi="Times New Roman"/>
+          <w:bCs/>
+        </w:rPr>
+      </w:pPr>
+      <w:r>
+        <w:rPr>
+          <w:rFonts w:ascii="Times New Roman" w:eastAsia="Times New Roman" w:hAnsi="Times New Roman"/>
+          <w:bCs/>
+        </w:rPr>
+        <w:lastRenderedPageBreak/>
+        <w:t xml:space="preserve">  pinMode(tr,OUTPUT);</w:t>
+      </w:r>
+    </w:p>
+    <w:p>
+      <w:pPr>
+        <w:ind w:right="-891"/>
+        <w:rPr>
+          <w:rFonts w:ascii="Times New Roman" w:eastAsia="Times New Roman" w:hAnsi="Times New Roman"/>
+          <w:bCs/>
+        </w:rPr>
+      </w:pPr>
+      <w:r>
+        <w:rPr>
+          <w:rFonts w:ascii="Times New Roman" w:eastAsia="Times New Roman" w:hAnsi="Times New Roman"/>
+          <w:bCs/>
+        </w:rPr>
+        <w:t xml:space="preserve">  pinMode(ecco,INPUT);</w:t>
+      </w:r>
+    </w:p>
+    <w:p>
+      <w:pPr>
+        <w:ind w:right="-891"/>
+        <w:rPr>
+          <w:rFonts w:ascii="Times New Roman" w:eastAsia="Times New Roman" w:hAnsi="Times New Roman"/>
+          <w:bCs/>
+        </w:rPr>
+      </w:pPr>
+      <w:r>
+        <w:rPr>
+          <w:rFonts w:ascii="Times New Roman" w:eastAsia="Times New Roman" w:hAnsi="Times New Roman"/>
+          <w:bCs/>
+        </w:rPr>
+        <w:t xml:space="preserve">  lcd.begin(16,2);</w:t>
+      </w:r>
+    </w:p>
+    <w:p>
+      <w:pPr>
+        <w:ind w:right="-891"/>
+        <w:rPr>
+          <w:rFonts w:ascii="Times New Roman" w:eastAsia="Times New Roman" w:hAnsi="Times New Roman"/>
+          <w:bCs/>
+        </w:rPr>
+      </w:pPr>
+      <w:r>
+        <w:rPr>
+          <w:rFonts w:ascii="Times New Roman" w:eastAsia="Times New Roman" w:hAnsi="Times New Roman"/>
+          <w:bCs/>
+        </w:rPr>
+        <w:t xml:space="preserve">  lcd.setCursor(0,0);</w:t>
+      </w:r>
+    </w:p>
+    <w:p>
+      <w:pPr>
+        <w:ind w:right="-891"/>
+        <w:rPr>
+          <w:rFonts w:ascii="Times New Roman" w:eastAsia="Times New Roman" w:hAnsi="Times New Roman"/>
+          <w:bCs/>
+        </w:rPr>
+      </w:pPr>
+      <w:r>
+        <w:rPr>
+          <w:rFonts w:ascii="Times New Roman" w:eastAsia="Times New Roman" w:hAnsi="Times New Roman"/>
+          <w:bCs/>
+        </w:rPr>
+        <w:t xml:space="preserve">  lcd.print("PANKAJ SINGH");</w:t>
+      </w:r>
+    </w:p>
+    <w:p>
+      <w:pPr>
+        <w:ind w:right="-891"/>
+        <w:rPr>
+          <w:rFonts w:ascii="Times New Roman" w:eastAsia="Times New Roman" w:hAnsi="Times New Roman"/>
+          <w:bCs/>
+        </w:rPr>
+      </w:pPr>
+      <w:r>
+        <w:rPr>
+          <w:rFonts w:ascii="Times New Roman" w:eastAsia="Times New Roman" w:hAnsi="Times New Roman"/>
+          <w:bCs/>
+        </w:rPr>
+        <w:t xml:space="preserve">  lcd.setCursor(3,1);</w:t>
+      </w:r>
+    </w:p>
+    <w:p>
+      <w:pPr>
+        <w:ind w:right="-891"/>
+        <w:rPr>
+          <w:rFonts w:ascii="Times New Roman" w:eastAsia="Times New Roman" w:hAnsi="Times New Roman"/>
+          <w:bCs/>
+        </w:rPr>
+      </w:pPr>
+      <w:r>
+        <w:rPr>
+          <w:rFonts w:ascii="Times New Roman" w:eastAsia="Times New Roman" w:hAnsi="Times New Roman"/>
+          <w:bCs/>
+        </w:rPr>
+        <w:t xml:space="preserve">  lcd.print("190BTCCSE024");</w:t>
+      </w:r>
+    </w:p>
+    <w:p>
+      <w:pPr>
+        <w:ind w:right="-891"/>
+        <w:rPr>
+          <w:rFonts w:ascii="Times New Roman" w:eastAsia="Times New Roman" w:hAnsi="Times New Roman"/>
+          <w:bCs/>
+        </w:rPr>
+      </w:pPr>
+      <w:r>
+        <w:rPr>
+          <w:rFonts w:ascii="Times New Roman" w:eastAsia="Times New Roman" w:hAnsi="Times New Roman"/>
+          <w:bCs/>
+        </w:rPr>
+        <w:t xml:space="preserve">  delay(100);</w:t>
+      </w:r>
+    </w:p>
+    <w:p>
+      <w:pPr>
+        <w:ind w:right="-891"/>
+        <w:rPr>
+          <w:rFonts w:ascii="Times New Roman" w:eastAsia="Times New Roman" w:hAnsi="Times New Roman"/>
+          <w:bCs/>
+        </w:rPr>
+      </w:pPr>
+      <w:r>
+        <w:rPr>
+          <w:rFonts w:ascii="Times New Roman" w:eastAsia="Times New Roman" w:hAnsi="Times New Roman"/>
+          <w:bCs/>
+        </w:rPr>
+        <w:t xml:space="preserve">  lcd.clear();</w:t>
+      </w:r>
+    </w:p>
+    <w:p>
+      <w:pPr>
+        <w:ind w:right="-891"/>
+        <w:rPr>
+          <w:rFonts w:ascii="Times New Roman" w:eastAsia="Times New Roman" w:hAnsi="Times New Roman"/>
+          <w:bCs/>
+        </w:rPr>
+      </w:pPr>
+      <w:r>
+        <w:rPr>
+          <w:rFonts w:ascii="Times New Roman" w:eastAsia="Times New Roman" w:hAnsi="Times New Roman"/>
+          <w:bCs/>
+        </w:rPr>
+        <w:t>}</w:t>
+      </w:r>
+    </w:p>
+    <w:p>
+      <w:pPr>
+        <w:ind w:right="-891"/>
+        <w:rPr>
+          <w:rFonts w:ascii="Times New Roman" w:eastAsia="Times New Roman" w:hAnsi="Times New Roman"/>
+          <w:bCs/>
+        </w:rPr>
+      </w:pPr>
+      <w:r>
+        <w:rPr>
+          <w:rFonts w:ascii="Times New Roman" w:eastAsia="Times New Roman" w:hAnsi="Times New Roman"/>
+          <w:bCs/>
+        </w:rPr>
+        <w:t>void loop() {</w:t>
+      </w:r>
+    </w:p>
+    <w:p>
+      <w:pPr>
+        <w:ind w:right="-891"/>
+        <w:rPr>
+          <w:rFonts w:ascii="Times New Roman" w:eastAsia="Times New Roman" w:hAnsi="Times New Roman"/>
+          <w:bCs/>
+        </w:rPr>
+      </w:pPr>
+      <w:r>
+        <w:rPr>
+          <w:rFonts w:ascii="Times New Roman" w:eastAsia="Times New Roman" w:hAnsi="Times New Roman"/>
+          <w:bCs/>
+        </w:rPr>
+        <w:t xml:space="preserve">  digitalWrite(tr,HIGH);</w:t>
+      </w:r>
+    </w:p>
+    <w:p>
+      <w:pPr>
+        <w:ind w:right="-891"/>
+        <w:rPr>
+          <w:rFonts w:ascii="Times New Roman" w:eastAsia="Times New Roman" w:hAnsi="Times New Roman"/>
+          <w:bCs/>
+        </w:rPr>
+      </w:pPr>
+      <w:r>
+        <w:rPr>
+          <w:rFonts w:ascii="Times New Roman" w:eastAsia="Times New Roman" w:hAnsi="Times New Roman"/>
+          <w:bCs/>
+        </w:rPr>
+        <w:t xml:space="preserve">  delay(10);</w:t>
+      </w:r>
+    </w:p>
+    <w:p>
+      <w:pPr>
+        <w:ind w:right="-891"/>
+        <w:rPr>
+          <w:rFonts w:ascii="Times New Roman" w:eastAsia="Times New Roman" w:hAnsi="Times New Roman"/>
+          <w:bCs/>
+        </w:rPr>
+      </w:pPr>
+      <w:r>
+        <w:rPr>
+          <w:rFonts w:ascii="Times New Roman" w:eastAsia="Times New Roman" w:hAnsi="Times New Roman"/>
+          <w:bCs/>
+        </w:rPr>
+        <w:t xml:space="preserve">  digitalWrite(tr,LOW);</w:t>
+      </w:r>
+    </w:p>
+    <w:p>
+      <w:pPr>
+        <w:ind w:right="-891"/>
+        <w:rPr>
+          <w:rFonts w:ascii="Times New Roman" w:eastAsia="Times New Roman" w:hAnsi="Times New Roman"/>
+          <w:bCs/>
+        </w:rPr>
+      </w:pPr>
+      <w:r>
+        <w:rPr>
+          <w:rFonts w:ascii="Times New Roman" w:eastAsia="Times New Roman" w:hAnsi="Times New Roman"/>
+          <w:bCs/>
+        </w:rPr>
+        <w:t xml:space="preserve">  dis=pulseIn(ecco,HIGH,10000);</w:t>
+      </w:r>
+    </w:p>
+    <w:p>
+      <w:pPr>
+        <w:ind w:right="-891"/>
+        <w:rPr>
+          <w:rFonts w:ascii="Times New Roman" w:eastAsia="Times New Roman" w:hAnsi="Times New Roman"/>
+          <w:bCs/>
+        </w:rPr>
+      </w:pPr>
+      <w:r>
+        <w:rPr>
+          <w:rFonts w:ascii="Times New Roman" w:eastAsia="Times New Roman" w:hAnsi="Times New Roman"/>
+          <w:bCs/>
+        </w:rPr>
+        <w:t xml:space="preserve">  lcd.setCursor(1,1);</w:t>
+      </w:r>
+    </w:p>
+    <w:p>
+      <w:pPr>
+        <w:ind w:right="-891"/>
+        <w:rPr>
+          <w:rFonts w:ascii="Times New Roman" w:eastAsia="Times New Roman" w:hAnsi="Times New Roman"/>
+          <w:bCs/>
+        </w:rPr>
+      </w:pPr>
+      <w:r>
+        <w:rPr>
+          <w:rFonts w:ascii="Times New Roman" w:eastAsia="Times New Roman" w:hAnsi="Times New Roman"/>
+          <w:bCs/>
+        </w:rPr>
+        <w:t xml:space="preserve">  lcd.print(dis);</w:t>
+      </w:r>
+    </w:p>
+    <w:p>
+      <w:pPr>
+        <w:ind w:right="-891"/>
+        <w:rPr>
+          <w:rFonts w:ascii="Times New Roman" w:eastAsia="Times New Roman" w:hAnsi="Times New Roman"/>
+          <w:bCs/>
+        </w:rPr>
+      </w:pPr>
+      <w:r>
+        <w:rPr>
+          <w:rFonts w:ascii="Times New Roman" w:eastAsia="Times New Roman" w:hAnsi="Times New Roman"/>
+          <w:bCs/>
+        </w:rPr>
+        <w:t xml:space="preserve">  dis=dis*0.343;</w:t>
+      </w:r>
+    </w:p>
+    <w:p>
+      <w:pPr>
+        <w:ind w:right="-891"/>
+        <w:rPr>
+          <w:rFonts w:ascii="Times New Roman" w:eastAsia="Times New Roman" w:hAnsi="Times New Roman"/>
+          <w:bCs/>
+        </w:rPr>
+      </w:pPr>
+      <w:r>
+        <w:rPr>
+          <w:rFonts w:ascii="Times New Roman" w:eastAsia="Times New Roman" w:hAnsi="Times New Roman"/>
+          <w:bCs/>
+        </w:rPr>
+        <w:t xml:space="preserve">  idis=dis;</w:t>
+      </w:r>
+    </w:p>
+    <w:p>
+      <w:pPr>
+        <w:ind w:right="-891"/>
+        <w:rPr>
+          <w:rFonts w:ascii="Times New Roman" w:eastAsia="Times New Roman" w:hAnsi="Times New Roman"/>
+          <w:bCs/>
+        </w:rPr>
+      </w:pPr>
+      <w:r>
+        <w:rPr>
+          <w:rFonts w:ascii="Times New Roman" w:eastAsia="Times New Roman" w:hAnsi="Times New Roman"/>
+          <w:bCs/>
+        </w:rPr>
+        <w:t xml:space="preserve">  if(idis==0)</w:t>
+      </w:r>
+      <w:r>
+        <w:rPr>
+          <w:rFonts w:ascii="Times New Roman" w:eastAsia="Times New Roman" w:hAnsi="Times New Roman"/>
+          <w:bCs/>
+        </w:rPr>
+        <w:t>{</w:t>
+      </w:r>
+    </w:p>
+    <w:p>
+      <w:pPr>
+        <w:ind w:right="-891"/>
+        <w:rPr>
+          <w:rFonts w:ascii="Times New Roman" w:eastAsia="Times New Roman" w:hAnsi="Times New Roman"/>
+          <w:bCs/>
+        </w:rPr>
+      </w:pPr>
+      <w:r>
+        <w:rPr>
+          <w:rFonts w:ascii="Times New Roman" w:eastAsia="Times New Roman" w:hAnsi="Times New Roman"/>
+          <w:bCs/>
+        </w:rPr>
+        <w:t xml:space="preserve">  </w:t>
+      </w:r>
+      <w:r>
+        <w:rPr>
+          <w:rFonts w:ascii="Times New Roman" w:eastAsia="Times New Roman" w:hAnsi="Times New Roman"/>
+          <w:bCs/>
+        </w:rPr>
+        <w:t xml:space="preserve"> </w:t>
+      </w:r>
+      <w:r>
+        <w:rPr>
+          <w:rFonts w:ascii="Times New Roman" w:eastAsia="Times New Roman" w:hAnsi="Times New Roman"/>
+          <w:bCs/>
+        </w:rPr>
+        <w:t xml:space="preserve"> digitalWrite(ledg,LOW);</w:t>
+      </w:r>
+    </w:p>
+    <w:p>
+      <w:pPr>
+        <w:ind w:right="-891"/>
+        <w:rPr>
+          <w:rFonts w:ascii="Times New Roman" w:eastAsia="Times New Roman" w:hAnsi="Times New Roman"/>
+          <w:bCs/>
+        </w:rPr>
+      </w:pPr>
+      <w:r>
+        <w:rPr>
+          <w:rFonts w:ascii="Times New Roman" w:eastAsia="Times New Roman" w:hAnsi="Times New Roman"/>
+          <w:bCs/>
+        </w:rPr>
+        <w:t xml:space="preserve">    digitalWrite(ledr,HIGH);</w:t>
+      </w:r>
+    </w:p>
+    <w:p>
+      <w:pPr>
+        <w:ind w:right="-891"/>
+        <w:rPr>
+          <w:rFonts w:ascii="Times New Roman" w:eastAsia="Times New Roman" w:hAnsi="Times New Roman"/>
+          <w:bCs/>
+        </w:rPr>
+      </w:pPr>
+      <w:r>
+        <w:rPr>
+          <w:rFonts w:ascii="Times New Roman" w:eastAsia="Times New Roman" w:hAnsi="Times New Roman"/>
+          <w:bCs/>
+        </w:rPr>
+        <w:t xml:space="preserve">  }</w:t>
+      </w:r>
+    </w:p>
+    <w:p>
+      <w:pPr>
+        <w:ind w:right="-891"/>
+        <w:rPr>
+          <w:rFonts w:ascii="Times New Roman" w:eastAsia="Times New Roman" w:hAnsi="Times New Roman"/>
+          <w:bCs/>
+        </w:rPr>
+      </w:pPr>
+      <w:r>
+        <w:rPr>
+          <w:rFonts w:ascii="Times New Roman" w:eastAsia="Times New Roman" w:hAnsi="Times New Roman"/>
+          <w:bCs/>
+        </w:rPr>
+        <w:t xml:space="preserve">  </w:t>
+      </w:r>
+      <w:r>
+        <w:rPr>
+          <w:rFonts w:ascii="Times New Roman" w:eastAsia="Times New Roman" w:hAnsi="Times New Roman"/>
+          <w:bCs/>
+        </w:rPr>
+        <w:t>e</w:t>
+      </w:r>
+      <w:r>
+        <w:rPr>
+          <w:rFonts w:ascii="Times New Roman" w:eastAsia="Times New Roman" w:hAnsi="Times New Roman"/>
+          <w:bCs/>
+        </w:rPr>
+        <w:t>lse</w:t>
+      </w:r>
+      <w:r>
+        <w:rPr>
+          <w:rFonts w:ascii="Times New Roman" w:eastAsia="Times New Roman" w:hAnsi="Times New Roman"/>
+          <w:bCs/>
+        </w:rPr>
+        <w:t>{</w:t>
+      </w:r>
+    </w:p>
+    <w:p>
+      <w:pPr>
+        <w:ind w:right="-891"/>
+        <w:rPr>
+          <w:rFonts w:ascii="Times New Roman" w:eastAsia="Times New Roman" w:hAnsi="Times New Roman"/>
+          <w:bCs/>
+        </w:rPr>
+      </w:pPr>
+      <w:r>
+        <w:rPr>
+          <w:rFonts w:ascii="Times New Roman" w:eastAsia="Times New Roman" w:hAnsi="Times New Roman"/>
+          <w:bCs/>
+        </w:rPr>
+        <w:t xml:space="preserve">    digitalWrite(ledr,LOW);</w:t>
+      </w:r>
+    </w:p>
+    <w:p>
+      <w:pPr>
+        <w:ind w:right="-891"/>
+        <w:rPr>
+          <w:rFonts w:ascii="Times New Roman" w:eastAsia="Times New Roman" w:hAnsi="Times New Roman"/>
+          <w:bCs/>
+        </w:rPr>
+      </w:pPr>
+      <w:r>
+        <w:rPr>
+          <w:rFonts w:ascii="Times New Roman" w:eastAsia="Times New Roman" w:hAnsi="Times New Roman"/>
+          <w:bCs/>
+        </w:rPr>
+        <w:t xml:space="preserve">    digitalWrite(ledg,HIGH);</w:t>
+      </w:r>
+    </w:p>
+    <w:p>
+      <w:pPr>
+        <w:ind w:right="-891"/>
+        <w:rPr>
+          <w:rFonts w:ascii="Times New Roman" w:eastAsia="Times New Roman" w:hAnsi="Times New Roman"/>
+          <w:bCs/>
+        </w:rPr>
+      </w:pPr>
+      <w:r>
+        <w:rPr>
+          <w:rFonts w:ascii="Times New Roman" w:eastAsia="Times New Roman" w:hAnsi="Times New Roman"/>
+          <w:bCs/>
+        </w:rPr>
+        <w:t xml:space="preserve">  }</w:t>
+      </w:r>
+    </w:p>
+    <w:p>
+      <w:pPr>
+        <w:ind w:right="-891"/>
+        <w:rPr>
+          <w:rFonts w:ascii="Times New Roman" w:eastAsia="Times New Roman" w:hAnsi="Times New Roman"/>
+          <w:bCs/>
+        </w:rPr>
+      </w:pPr>
+      <w:r>
+        <w:rPr>
+          <w:rFonts w:ascii="Times New Roman" w:eastAsia="Times New Roman" w:hAnsi="Times New Roman"/>
+          <w:bCs/>
+        </w:rPr>
+        <w:t xml:space="preserve">  lcd.setCursor(0,0);</w:t>
+      </w:r>
+    </w:p>
+    <w:p>
+      <w:pPr>
+        <w:ind w:right="-891"/>
+        <w:rPr>
+          <w:rFonts w:ascii="Times New Roman" w:eastAsia="Times New Roman" w:hAnsi="Times New Roman"/>
+          <w:bCs/>
+        </w:rPr>
+      </w:pPr>
+      <w:r>
+        <w:rPr>
+          <w:rFonts w:ascii="Times New Roman" w:eastAsia="Times New Roman" w:hAnsi="Times New Roman"/>
+          <w:bCs/>
+        </w:rPr>
+        <w:t xml:space="preserve">  lcd.print("distance =");</w:t>
+      </w:r>
+    </w:p>
+    <w:p>
+      <w:pPr>
+        <w:ind w:right="-891"/>
+        <w:rPr>
+          <w:rFonts w:ascii="Times New Roman" w:eastAsia="Times New Roman" w:hAnsi="Times New Roman"/>
+          <w:bCs/>
+        </w:rPr>
+      </w:pPr>
+      <w:r>
+        <w:rPr>
+          <w:rFonts w:ascii="Times New Roman" w:eastAsia="Times New Roman" w:hAnsi="Times New Roman"/>
+          <w:bCs/>
+        </w:rPr>
+        <w:t xml:space="preserve">  lcd.print(dis);</w:t>
+      </w:r>
+    </w:p>
+    <w:p>
+      <w:pPr>
+        <w:ind w:right="-891"/>
+        <w:rPr>
+          <w:rFonts w:ascii="Times New Roman" w:eastAsia="Times New Roman" w:hAnsi="Times New Roman"/>
+          <w:bCs/>
+        </w:rPr>
+      </w:pPr>
+      <w:r>
+        <w:rPr>
+          <w:rFonts w:ascii="Times New Roman" w:eastAsia="Times New Roman" w:hAnsi="Times New Roman"/>
+          <w:bCs/>
+        </w:rPr>
+        <w:t xml:space="preserve"> }</w:t>
+      </w:r>
+    </w:p>
+    <w:p>
+      <w:pPr>
+        <w:ind w:right="-891"/>
+        <w:rPr>
+          <w:rFonts w:ascii="Times New Roman" w:eastAsia="Times New Roman" w:hAnsi="Times New Roman"/>
+          <w:b/>
+        </w:rPr>
+      </w:pPr>
+      <w:r>
+        <w:rPr>
+          <w:rFonts w:ascii="Times New Roman" w:eastAsia="Times New Roman" w:hAnsi="Times New Roman"/>
+          <w:b/>
+          <w:u w:val="single"/>
+        </w:rPr>
+        <w:t>SIMULATION CIRCUIT</w:t>
+      </w:r>
+      <w:r>
+        <w:rPr>
+          <w:rFonts w:ascii="Times New Roman" w:eastAsia="Times New Roman" w:hAnsi="Times New Roman"/>
+          <w:b/>
+        </w:rPr>
+        <w:t>:</w:t>
+      </w:r>
+    </w:p>
+    <w:p>
+      <w:pPr>
+        <w:ind w:right="-891"/>
+        <w:rPr>
+          <w:rFonts w:ascii="Times New Roman" w:eastAsia="Times New Roman" w:hAnsi="Times New Roman"/>
+          <w:bCs/>
+        </w:rPr>
+      </w:pPr>
+    </w:p>
+    <w:p>
+      <w:pPr>
+        <w:ind w:right="-891"/>
+        <w:rPr>
+          <w:rFonts w:ascii="Times New Roman" w:eastAsia="Times New Roman" w:hAnsi="Times New Roman"/>
+          <w:bCs/>
+        </w:rPr>
+      </w:pPr>
+      <w:r>
+        <w:rPr>
+          <w:rFonts w:ascii="Times New Roman" w:eastAsia="Times New Roman" w:hAnsi="Times New Roman"/>
+          <w:bCs/>
+          <w:noProof/>
+        </w:rPr>
+        <w:drawing>
+          <wp:inline distT="0" distB="0" distL="0" distR="0" wp14:anchorId="0B3F0920" wp14:editId="4931D515">
+            <wp:extent cx="6103620" cy="3032760"/>
+            <wp:effectExtent l="0" t="0" r="0" b="0"/>
+            <wp:docPr id="5" name="Picture 5"/>
+            <wp:cNvGraphicFramePr>
+              <a:graphicFrameLocks xmlns:a="http://schemas.openxmlformats.org/drawingml/2006/main" noChangeAspect="1"/>
+            </wp:cNvGraphicFramePr>
+            <a:graphic xmlns:a="http://schemas.openxmlformats.org/drawingml/2006/main">
+              <a:graphicData uri="http://schemas.openxmlformats.org/drawingml/2006/picture">
+                <pic:pic xmlns:pic="http://schemas.openxmlformats.org/drawingml/2006/picture">
+                  <pic:nvPicPr>
+                    <pic:cNvPr id="0" name="Picture 1"/>
+                    <pic:cNvPicPr>
+                      <a:picLocks noChangeAspect="1" noChangeArrowheads="1"/>
+                    </pic:cNvPicPr>
+                  </pic:nvPicPr>
+                  <pic:blipFill>
+                    <a:blip r:embed="rId22">
+                      <a:extLst>
+                        <a:ext uri="{28A0092B-C50C-407E-A947-70E740481C1C}">
+                          <a14:useLocalDpi xmlns:a14="http://schemas.microsoft.com/office/drawing/2010/main" val="0"/>
+                        </a:ext>
+                      </a:extLst>
+                    </a:blip>
+                    <a:srcRect/>
+                    <a:stretch>
+                      <a:fillRect/>
+                    </a:stretch>
+                  </pic:blipFill>
+                  <pic:spPr bwMode="auto">
+                    <a:xfrm>
+                      <a:off x="0" y="0"/>
+                      <a:ext cx="6103620" cy="3032760"/>
+                    </a:xfrm>
+                    <a:prstGeom prst="rect">
+                      <a:avLst/>
+                    </a:prstGeom>
+                    <a:noFill/>
+                    <a:ln>
+                      <a:noFill/>
+                    </a:ln>
+                  </pic:spPr>
+                </pic:pic>
+              </a:graphicData>
+            </a:graphic>
+          </wp:inline>
+        </w:drawing>
+      </w:r>
+    </w:p>
+    <w:p>
+      <w:pPr>
+        <w:ind w:right="-891"/>
+        <w:rPr>
+          <w:rFonts w:ascii="Times New Roman" w:eastAsia="Times New Roman" w:hAnsi="Times New Roman"/>
+          <w:bCs/>
+        </w:rPr>
+      </w:pPr>
+      <w:r>
+        <w:rPr>
+          <w:rFonts w:ascii="Times New Roman" w:eastAsia="Times New Roman" w:hAnsi="Times New Roman"/>
+          <w:bCs/>
+          <w:noProof/>
+        </w:rPr>
+        <w:lastRenderedPageBreak/>
+        <w:drawing>
+          <wp:inline distT="0" distB="0" distL="0" distR="0" wp14:anchorId="11C81254" wp14:editId="189EB323">
+            <wp:extent cx="6103620" cy="2842260"/>
+            <wp:effectExtent l="0" t="0" r="0" b="0"/>
+            <wp:docPr id="7" name="Picture 7"/>
+            <wp:cNvGraphicFramePr>
+              <a:graphicFrameLocks xmlns:a="http://schemas.openxmlformats.org/drawingml/2006/main" noChangeAspect="1"/>
+            </wp:cNvGraphicFramePr>
+            <a:graphic xmlns:a="http://schemas.openxmlformats.org/drawingml/2006/main">
+              <a:graphicData uri="http://schemas.openxmlformats.org/drawingml/2006/picture">
+                <pic:pic xmlns:pic="http://schemas.openxmlformats.org/drawingml/2006/picture">
+                  <pic:nvPicPr>
+                    <pic:cNvPr id="0" name="Picture 2"/>
+                    <pic:cNvPicPr>
+                      <a:picLocks noChangeAspect="1" noChangeArrowheads="1"/>
+                    </pic:cNvPicPr>
+                  </pic:nvPicPr>
+                  <pic:blipFill>
+                    <a:blip r:embed="rId23">
+                      <a:extLst>
+                        <a:ext uri="{28A0092B-C50C-407E-A947-70E740481C1C}">
+                          <a14:useLocalDpi xmlns:a14="http://schemas.microsoft.com/office/drawing/2010/main" val="0"/>
+                        </a:ext>
+                      </a:extLst>
+                    </a:blip>
+                    <a:srcRect/>
+                    <a:stretch>
+                      <a:fillRect/>
+                    </a:stretch>
+                  </pic:blipFill>
+                  <pic:spPr bwMode="auto">
+                    <a:xfrm>
+                      <a:off x="0" y="0"/>
+                      <a:ext cx="6103620" cy="2842260"/>
+                    </a:xfrm>
+                    <a:prstGeom prst="rect">
+                      <a:avLst/>
+                    </a:prstGeom>
+                    <a:noFill/>
+                    <a:ln>
+                      <a:noFill/>
+                    </a:ln>
+                  </pic:spPr>
+                </pic:pic>
+              </a:graphicData>
+            </a:graphic>
+          </wp:inline>
+        </w:drawing>
+      </w:r>
+    </w:p>
+    <w:p>
+      <w:pPr>
+        <w:ind w:right="-891"/>
+        <w:rPr>
+          <w:rFonts w:ascii="Times New Roman" w:eastAsia="Times New Roman" w:hAnsi="Times New Roman"/>
+          <w:bCs/>
+        </w:rPr>
+      </w:pPr>
+    </w:p>
+    <w:p>
+      <w:pPr>
+        <w:ind w:right="-891"/>
+        <w:rPr>
+          <w:rFonts w:ascii="Times New Roman" w:eastAsia="Times New Roman" w:hAnsi="Times New Roman"/>
+          <w:b/>
+          <w:u w:val="single"/>
+        </w:rPr>
+      </w:pPr>
+      <w:r>
+        <w:rPr>
+          <w:rFonts w:ascii="Times New Roman" w:eastAsia="Times New Roman" w:hAnsi="Times New Roman"/>
+          <w:bCs/>
+          <w:noProof/>
+        </w:rPr>
+        <w:drawing>
+          <wp:inline distT="0" distB="0" distL="0" distR="0" wp14:anchorId="6BC61C98" wp14:editId="27FFA690">
+            <wp:extent cx="6103620" cy="2880360"/>
+            <wp:effectExtent l="0" t="0" r="0" b="0"/>
+            <wp:docPr id="8" name="Picture 8"/>
+            <wp:cNvGraphicFramePr>
+              <a:graphicFrameLocks xmlns:a="http://schemas.openxmlformats.org/drawingml/2006/main" noChangeAspect="1"/>
+            </wp:cNvGraphicFramePr>
+            <a:graphic xmlns:a="http://schemas.openxmlformats.org/drawingml/2006/main">
+              <a:graphicData uri="http://schemas.openxmlformats.org/drawingml/2006/picture">
+                <pic:pic xmlns:pic="http://schemas.openxmlformats.org/drawingml/2006/picture">
+                  <pic:nvPicPr>
+                    <pic:cNvPr id="0" name="Picture 3"/>
+                    <pic:cNvPicPr>
+                      <a:picLocks noChangeAspect="1" noChangeArrowheads="1"/>
+                    </pic:cNvPicPr>
+                  </pic:nvPicPr>
+                  <pic:blipFill>
+                    <a:blip r:embed="rId24">
+                      <a:extLst>
+                        <a:ext uri="{28A0092B-C50C-407E-A947-70E740481C1C}">
+                          <a14:useLocalDpi xmlns:a14="http://schemas.microsoft.com/office/drawing/2010/main" val="0"/>
+                        </a:ext>
+                      </a:extLst>
+                    </a:blip>
+                    <a:srcRect/>
+                    <a:stretch>
+                      <a:fillRect/>
+                    </a:stretch>
+                  </pic:blipFill>
+                  <pic:spPr bwMode="auto">
+                    <a:xfrm>
+                      <a:off x="0" y="0"/>
+                      <a:ext cx="6103620" cy="2880360"/>
+                    </a:xfrm>
+                    <a:prstGeom prst="rect">
+                      <a:avLst/>
+                    </a:prstGeom>
+                    <a:noFill/>
+                    <a:ln>
+                      <a:noFill/>
+                    </a:ln>
+                  </pic:spPr>
+                </pic:pic>
+              </a:graphicData>
+            </a:graphic>
+          </wp:inline>
+        </w:drawing>
+      </w:r>
+    </w:p>
+    <w:p>
+      <w:pPr>
+        <w:ind w:right="-891"/>
+        <w:rPr>
+          <w:rFonts w:ascii="Times New Roman" w:eastAsia="Times New Roman" w:hAnsi="Times New Roman"/>
+          <w:b/>
+        </w:rPr>
+      </w:pPr>
+      <w:r>
+        <w:rPr>
+          <w:rFonts w:ascii="Times New Roman" w:eastAsia="Times New Roman" w:hAnsi="Times New Roman"/>
+          <w:bCs/>
+        </w:rPr>
+        <w:br/>
+      </w:r>
+      <w:r>
+        <w:rPr>
+          <w:rFonts w:ascii="Times New Roman" w:eastAsia="Times New Roman" w:hAnsi="Times New Roman"/>
+          <w:b/>
+          <w:u w:val="single"/>
+        </w:rPr>
+        <w:t>RESULT</w:t>
+      </w:r>
+      <w:r>
+        <w:rPr>
+          <w:rFonts w:ascii="Times New Roman" w:eastAsia="Times New Roman" w:hAnsi="Times New Roman"/>
+          <w:b/>
+        </w:rPr>
+        <w:t>:</w:t>
+      </w:r>
+    </w:p>
+    <w:p>
+      <w:pPr>
+        <w:ind w:right="-891"/>
+        <w:rPr>
+          <w:rFonts w:ascii="Times New Roman" w:eastAsia="Times New Roman" w:hAnsi="Times New Roman"/>
+        </w:rPr>
+      </w:pPr>
+      <w:r>
+        <w:rPr>
+          <w:rFonts w:ascii="Times New Roman" w:eastAsia="Times New Roman" w:hAnsi="Times New Roman"/>
+        </w:rPr>
+        <w:t>Distance was been printed on LCD and critical distance was measured within accepted values.</w:t>
+      </w:r>
+    </w:p>
+    <w:p>
+      <w:pPr>
+        <w:ind w:right="-891"/>
+        <w:rPr>
+          <w:rFonts w:ascii="Times New Roman" w:eastAsia="Times New Roman" w:hAnsi="Times New Roman"/>
+        </w:rPr>
+      </w:pPr>
+    </w:p>
+    <w:p>
+      <w:pPr>
+        <w:ind w:right="-891"/>
+        <w:rPr>
+          <w:rFonts w:ascii="Times New Roman" w:eastAsia="Times New Roman" w:hAnsi="Times New Roman"/>
+          <w:b/>
+        </w:rPr>
+      </w:pPr>
+      <w:r>
+        <w:rPr>
+          <w:rFonts w:ascii="Times New Roman" w:eastAsia="Times New Roman" w:hAnsi="Times New Roman"/>
+          <w:b/>
+          <w:u w:val="single"/>
+        </w:rPr>
+        <w:t>PRECAUTIONS</w:t>
+      </w:r>
+      <w:r>
+        <w:rPr>
+          <w:rFonts w:ascii="Times New Roman" w:eastAsia="Times New Roman" w:hAnsi="Times New Roman"/>
+          <w:b/>
+        </w:rPr>
+        <w:t>:</w:t>
+      </w:r>
+    </w:p>
+    <w:p>
+      <w:pPr>
+        <w:numPr>
+          <w:ilvl w:val="0"/>
+          <w:numId w:val="4"/>
+        </w:numPr>
+        <w:ind w:right="-891"/>
+        <w:rPr>
+          <w:rFonts w:ascii="Times New Roman" w:eastAsia="Times New Roman" w:hAnsi="Times New Roman"/>
+        </w:rPr>
+      </w:pPr>
+      <w:r>
+        <w:rPr>
+          <w:rFonts w:ascii="Times New Roman" w:eastAsia="Times New Roman" w:hAnsi="Times New Roman"/>
+        </w:rPr>
+        <w:t>Place the components a distance apart.</w:t>
+      </w:r>
+    </w:p>
+    <w:p>
+      <w:pPr>
+        <w:numPr>
+          <w:ilvl w:val="0"/>
+          <w:numId w:val="4"/>
+        </w:numPr>
+        <w:ind w:right="-891"/>
+        <w:rPr>
+          <w:rFonts w:ascii="Times New Roman" w:eastAsia="Times New Roman" w:hAnsi="Times New Roman"/>
+        </w:rPr>
+      </w:pPr>
+      <w:r>
+        <w:rPr>
+          <w:rFonts w:ascii="Times New Roman" w:eastAsia="Times New Roman" w:hAnsi="Times New Roman"/>
+        </w:rPr>
+        <w:t>Make the circuit neat and clean.</w:t>
+      </w:r>
+    </w:p>
+    <w:p>
+      <w:pPr>
+        <w:numPr>
+          <w:ilvl w:val="0"/>
+          <w:numId w:val="4"/>
+        </w:numPr>
+        <w:ind w:right="-891"/>
+        <w:rPr>
+          <w:rFonts w:ascii="Times New Roman" w:hAnsi="Times New Roman"/>
+        </w:rPr>
+      </w:pPr>
+      <w:r>
+        <w:rPr>
+          <w:rFonts w:ascii="Times New Roman" w:eastAsia="Times New Roman" w:hAnsi="Times New Roman"/>
+        </w:rPr>
+        <w:t>Keep a check so that no wire short-circuits.</w:t>
       </w:r>
     </w:p>
     <w:p>
@@ -10579,16 +11739,16 @@
 <file path=word/numbering.xml><?xml version="1.0" encoding="utf-8"?>
 <w:numbering xmlns:wpc="http://schemas.microsoft.com/office/word/2010/wordprocessingCanvas" xmlns:cx="http://schemas.microsoft.com/office/drawing/2014/chartex" xmlns:cx1="http://schemas.microsoft.com/office/drawing/2015/9/8/chartex" xmlns:cx2="http://schemas.microsoft.com/office/drawing/2015/10/21/chartex" xmlns:cx3="http://schemas.microsoft.com/office/drawing/2016/5/9/chartex" xmlns:cx4="http://schemas.microsoft.com/office/drawing/2016/5/10/chartex" xmlns:cx5="http://schemas.microsoft.com/office/drawing/2016/5/11/chartex" xmlns:cx6="http://schemas.microsoft.com/office/drawing/2016/5/12/chartex" xmlns:cx7="http://schemas.microsoft.com/office/drawing/2016/5/13/chartex" xmlns:cx8="http://schemas.microsoft.com/office/drawing/2016/5/14/chartex" xmlns:mc="http://schemas.openxmlformats.org/markup-compatibility/2006" xmlns:aink="http://schemas.microsoft.com/office/drawing/2016/ink" xmlns:am3d="http://schemas.microsoft.com/office/drawing/2017/model3d" xmlns:o="urn:schemas-microsoft-com:office:office" xmlns:r="http://schemas.openxmlformats.org/officeDocument/2006/relationships" xmlns:m="http://schemas.openxmlformats.org/officeDocument/2006/math" xmlns:v="urn:schemas-microsoft-com:vml" xmlns:wp14="http://schemas.microsoft.com/office/word/2010/wordprocessingDrawing" xmlns:wp="http://schemas.openxmlformats.org/drawingml/2006/wordprocessingDrawing" xmlns:w10="urn:schemas-microsoft-com:office:word" xmlns:w="http://schemas.openxmlformats.org/wordprocessingml/2006/main" xmlns:w14="http://schemas.microsoft.com/office/word/2010/wordml" xmlns:w15="http://schemas.microsoft.com/office/word/2012/wordml" xmlns:w16cex="http://schemas.microsoft.com/office/word/2018/wordml/cex" xmlns:w16cid="http://schemas.microsoft.com/office/word/2016/wordml/cid" xmlns:w16="http://schemas.microsoft.com/office/word/2018/wordml" xmlns:w16sdtdh="http://schemas.microsoft.com/office/word/2020/wordml/sdtdatahash" xmlns:w16se="http://schemas.microsoft.com/office/word/2015/wordml/symex" xmlns:wpg="http://schemas.microsoft.com/office/word/2010/wordprocessingGroup" xmlns:wpi="http://schemas.microsoft.com/office/word/2010/wordprocessingInk" xmlns:wne="http://schemas.microsoft.com/office/word/2006/wordml" xmlns:wps="http://schemas.microsoft.com/office/word/2010/wordprocessingShape" mc:Ignorable="w14 w15 w16se w16cid w16 w16cex w16sdtdh wp14">
   <w:abstractNum w:abstractNumId="0" w15:restartNumberingAfterBreak="0">
-    <w:nsid w:val="186627A1"/>
+    <w:nsid w:val="002C39BA"/>
     <w:multiLevelType w:val="hybridMultilevel"/>
-    <w:tmpl w:val="5F70D3E0"/>
-    <w:lvl w:ilvl="0" w:tplc="40090011">
+    <w:tmpl w:val="90D6E6F4"/>
+    <w:lvl w:ilvl="0" w:tplc="1A5EE4DC">
       <w:start w:val="1"/>
       <w:numFmt w:val="decimal"/>
       <w:lvlText w:val="%1)"/>
       <w:lvlJc w:val="left"/>
       <w:pPr>
-        <w:ind w:left="720" w:hanging="360"/>
+        <w:ind w:left="1080" w:hanging="360"/>
       </w:pPr>
       <w:rPr>
         <w:rFonts w:hint="default"/>
@@ -10600,7 +11760,7 @@
       <w:lvlText w:val="%2."/>
       <w:lvlJc w:val="left"/>
       <w:pPr>
-        <w:ind w:left="1440" w:hanging="360"/>
+        <w:ind w:left="1800" w:hanging="360"/>
       </w:pPr>
     </w:lvl>
     <w:lvl w:ilvl="2" w:tplc="4009001B" w:tentative="1">
@@ -10609,7 +11769,7 @@
       <w:lvlText w:val="%3."/>
       <w:lvlJc w:val="right"/>
       <w:pPr>
-        <w:ind w:left="2160" w:hanging="180"/>
+        <w:ind w:left="2520" w:hanging="180"/>
       </w:pPr>
     </w:lvl>
     <w:lvl w:ilvl="3" w:tplc="4009000F" w:tentative="1">
@@ -10618,7 +11778,7 @@
       <w:lvlText w:val="%4."/>
       <w:lvlJc w:val="left"/>
       <w:pPr>
-        <w:ind w:left="2880" w:hanging="360"/>
+        <w:ind w:left="3240" w:hanging="360"/>
       </w:pPr>
     </w:lvl>
     <w:lvl w:ilvl="4" w:tplc="40090019" w:tentative="1">
@@ -10627,7 +11787,7 @@
       <w:lvlText w:val="%5."/>
       <w:lvlJc w:val="left"/>
       <w:pPr>
-        <w:ind w:left="3600" w:hanging="360"/>
+        <w:ind w:left="3960" w:hanging="360"/>
       </w:pPr>
     </w:lvl>
     <w:lvl w:ilvl="5" w:tplc="4009001B" w:tentative="1">
@@ -10636,7 +11796,7 @@
       <w:lvlText w:val="%6."/>
       <w:lvlJc w:val="right"/>
       <w:pPr>
-        <w:ind w:left="4320" w:hanging="180"/>
+        <w:ind w:left="4680" w:hanging="180"/>
       </w:pPr>
     </w:lvl>
     <w:lvl w:ilvl="6" w:tplc="4009000F" w:tentative="1">
@@ -10645,7 +11805,7 @@
       <w:lvlText w:val="%7."/>
       <w:lvlJc w:val="left"/>
       <w:pPr>
-        <w:ind w:left="5040" w:hanging="360"/>
+        <w:ind w:left="5400" w:hanging="360"/>
       </w:pPr>
     </w:lvl>
     <w:lvl w:ilvl="7" w:tplc="40090019" w:tentative="1">
@@ -10654,7 +11814,7 @@
       <w:lvlText w:val="%8."/>
       <w:lvlJc w:val="left"/>
       <w:pPr>
-        <w:ind w:left="5760" w:hanging="360"/>
+        <w:ind w:left="6120" w:hanging="360"/>
       </w:pPr>
     </w:lvl>
     <w:lvl w:ilvl="8" w:tplc="4009001B" w:tentative="1">
@@ -10663,14 +11823,14 @@
       <w:lvlText w:val="%9."/>
       <w:lvlJc w:val="right"/>
       <w:pPr>
-        <w:ind w:left="6480" w:hanging="180"/>
+        <w:ind w:left="6840" w:hanging="180"/>
       </w:pPr>
     </w:lvl>
   </w:abstractNum>
   <w:abstractNum w:abstractNumId="1" w15:restartNumberingAfterBreak="0">
-    <w:nsid w:val="2B563235"/>
+    <w:nsid w:val="186627A1"/>
     <w:multiLevelType w:val="hybridMultilevel"/>
-    <w:tmpl w:val="AB28C032"/>
+    <w:tmpl w:val="5F70D3E0"/>
     <w:lvl w:ilvl="0" w:tplc="40090011">
       <w:start w:val="1"/>
       <w:numFmt w:val="decimal"/>
@@ -10757,6 +11917,95 @@
     </w:lvl>
   </w:abstractNum>
   <w:abstractNum w:abstractNumId="2" w15:restartNumberingAfterBreak="0">
+    <w:nsid w:val="2B563235"/>
+    <w:multiLevelType w:val="hybridMultilevel"/>
+    <w:tmpl w:val="AB28C032"/>
+    <w:lvl w:ilvl="0" w:tplc="40090011">
+      <w:start w:val="1"/>
+      <w:numFmt w:val="decimal"/>
+      <w:lvlText w:val="%1)"/>
+      <w:lvlJc w:val="left"/>
+      <w:pPr>
+        <w:ind w:left="720" w:hanging="360"/>
+      </w:pPr>
+      <w:rPr>
+        <w:rFonts w:hint="default"/>
+      </w:rPr>
+    </w:lvl>
+    <w:lvl w:ilvl="1" w:tplc="40090019" w:tentative="1">
+      <w:start w:val="1"/>
+      <w:numFmt w:val="lowerLetter"/>
+      <w:lvlText w:val="%2."/>
+      <w:lvlJc w:val="left"/>
+      <w:pPr>
+        <w:ind w:left="1440" w:hanging="360"/>
+      </w:pPr>
+    </w:lvl>
+    <w:lvl w:ilvl="2" w:tplc="4009001B" w:tentative="1">
+      <w:start w:val="1"/>
+      <w:numFmt w:val="lowerRoman"/>
+      <w:lvlText w:val="%3."/>
+      <w:lvlJc w:val="right"/>
+      <w:pPr>
+        <w:ind w:left="2160" w:hanging="180"/>
+      </w:pPr>
+    </w:lvl>
+    <w:lvl w:ilvl="3" w:tplc="4009000F" w:tentative="1">
+      <w:start w:val="1"/>
+      <w:numFmt w:val="decimal"/>
+      <w:lvlText w:val="%4."/>
+      <w:lvlJc w:val="left"/>
+      <w:pPr>
+        <w:ind w:left="2880" w:hanging="360"/>
+      </w:pPr>
+    </w:lvl>
+    <w:lvl w:ilvl="4" w:tplc="40090019" w:tentative="1">
+      <w:start w:val="1"/>
+      <w:numFmt w:val="lowerLetter"/>
+      <w:lvlText w:val="%5."/>
+      <w:lvlJc w:val="left"/>
+      <w:pPr>
+        <w:ind w:left="3600" w:hanging="360"/>
+      </w:pPr>
+    </w:lvl>
+    <w:lvl w:ilvl="5" w:tplc="4009001B" w:tentative="1">
+      <w:start w:val="1"/>
+      <w:numFmt w:val="lowerRoman"/>
+      <w:lvlText w:val="%6."/>
+      <w:lvlJc w:val="right"/>
+      <w:pPr>
+        <w:ind w:left="4320" w:hanging="180"/>
+      </w:pPr>
+    </w:lvl>
+    <w:lvl w:ilvl="6" w:tplc="4009000F" w:tentative="1">
+      <w:start w:val="1"/>
+      <w:numFmt w:val="decimal"/>
+      <w:lvlText w:val="%7."/>
+      <w:lvlJc w:val="left"/>
+      <w:pPr>
+        <w:ind w:left="5040" w:hanging="360"/>
+      </w:pPr>
+    </w:lvl>
+    <w:lvl w:ilvl="7" w:tplc="40090019" w:tentative="1">
+      <w:start w:val="1"/>
+      <w:numFmt w:val="lowerLetter"/>
+      <w:lvlText w:val="%8."/>
+      <w:lvlJc w:val="left"/>
+      <w:pPr>
+        <w:ind w:left="5760" w:hanging="360"/>
+      </w:pPr>
+    </w:lvl>
+    <w:lvl w:ilvl="8" w:tplc="4009001B" w:tentative="1">
+      <w:start w:val="1"/>
+      <w:numFmt w:val="lowerRoman"/>
+      <w:lvlText w:val="%9."/>
+      <w:lvlJc w:val="right"/>
+      <w:pPr>
+        <w:ind w:left="6480" w:hanging="180"/>
+      </w:pPr>
+    </w:lvl>
+  </w:abstractNum>
+  <w:abstractNum w:abstractNumId="3" w15:restartNumberingAfterBreak="0">
     <w:nsid w:val="32E71524"/>
     <w:multiLevelType w:val="multilevel"/>
     <w:tmpl w:val="32E71524"/>
@@ -10887,7 +12136,7 @@
       </w:rPr>
     </w:lvl>
   </w:abstractNum>
-  <w:abstractNum w:abstractNumId="3" w15:restartNumberingAfterBreak="0">
+  <w:abstractNum w:abstractNumId="4" w15:restartNumberingAfterBreak="0">
     <w:nsid w:val="3B530E6D"/>
     <w:multiLevelType w:val="multilevel"/>
     <w:tmpl w:val="3B530E6D"/>
@@ -11018,7 +12267,7 @@
       </w:rPr>
     </w:lvl>
   </w:abstractNum>
-  <w:abstractNum w:abstractNumId="4" w15:restartNumberingAfterBreak="0">
+  <w:abstractNum w:abstractNumId="5" w15:restartNumberingAfterBreak="0">
     <w:nsid w:val="406E042A"/>
     <w:multiLevelType w:val="hybridMultilevel"/>
     <w:tmpl w:val="FFE8ED02"/>
@@ -11107,7 +12356,7 @@
       </w:pPr>
     </w:lvl>
   </w:abstractNum>
-  <w:abstractNum w:abstractNumId="5" w15:restartNumberingAfterBreak="0">
+  <w:abstractNum w:abstractNumId="6" w15:restartNumberingAfterBreak="0">
     <w:nsid w:val="58AB7155"/>
     <w:multiLevelType w:val="multilevel"/>
     <w:tmpl w:val="58AB7155"/>
@@ -11238,7 +12487,7 @@
       </w:rPr>
     </w:lvl>
   </w:abstractNum>
-  <w:abstractNum w:abstractNumId="6" w15:restartNumberingAfterBreak="0">
+  <w:abstractNum w:abstractNumId="7" w15:restartNumberingAfterBreak="0">
     <w:nsid w:val="648F7D14"/>
     <w:multiLevelType w:val="multilevel"/>
     <w:tmpl w:val="648F7D14"/>
@@ -11369,7 +12618,7 @@
       </w:rPr>
     </w:lvl>
   </w:abstractNum>
-  <w:abstractNum w:abstractNumId="7" w15:restartNumberingAfterBreak="0">
+  <w:abstractNum w:abstractNumId="8" w15:restartNumberingAfterBreak="0">
     <w:nsid w:val="772A5E78"/>
     <w:multiLevelType w:val="hybridMultilevel"/>
     <w:tmpl w:val="8460C6F4"/>
@@ -11458,7 +12707,7 @@
       </w:pPr>
     </w:lvl>
   </w:abstractNum>
-  <w:abstractNum w:abstractNumId="8" w15:restartNumberingAfterBreak="0">
+  <w:abstractNum w:abstractNumId="9" w15:restartNumberingAfterBreak="0">
     <w:nsid w:val="7DF15EC4"/>
     <w:multiLevelType w:val="hybridMultilevel"/>
     <w:tmpl w:val="A56E15F6"/>
@@ -11548,7 +12797,7 @@
     </w:lvl>
   </w:abstractNum>
   <w:num w:numId="1">
-    <w:abstractNumId w:val="6"/>
+    <w:abstractNumId w:val="7"/>
     <w:lvlOverride w:ilvl="0">
       <w:startOverride w:val="1"/>
     </w:lvlOverride>
@@ -11578,27 +12827,30 @@
     </w:lvlOverride>
   </w:num>
   <w:num w:numId="2">
+    <w:abstractNumId w:val="4"/>
+  </w:num>
+  <w:num w:numId="3">
     <w:abstractNumId w:val="3"/>
   </w:num>
-  <w:num w:numId="3">
+  <w:num w:numId="4">
+    <w:abstractNumId w:val="6"/>
+  </w:num>
+  <w:num w:numId="5">
+    <w:abstractNumId w:val="9"/>
+  </w:num>
+  <w:num w:numId="6">
     <w:abstractNumId w:val="2"/>
   </w:num>
-  <w:num w:numId="4">
+  <w:num w:numId="7">
     <w:abstractNumId w:val="5"/>
   </w:num>
-  <w:num w:numId="5">
+  <w:num w:numId="8">
     <w:abstractNumId w:val="8"/>
   </w:num>
-  <w:num w:numId="6">
+  <w:num w:numId="9">
     <w:abstractNumId w:val="1"/>
   </w:num>
-  <w:num w:numId="7">
-    <w:abstractNumId w:val="4"/>
-  </w:num>
-  <w:num w:numId="8">
-    <w:abstractNumId w:val="7"/>
-  </w:num>
-  <w:num w:numId="9">
+  <w:num w:numId="10">
     <w:abstractNumId w:val="0"/>
   </w:num>
 </w:numbering>

--- a/Embedded_System_and_IoT_LAB_FILE.docx
+++ b/Embedded_System_and_IoT_LAB_FILE.docx
@@ -99,8 +99,8 @@
       </w:tblPr>
       <w:tblGrid>
         <w:gridCol w:w="884"/>
-        <w:gridCol w:w="4808"/>
-        <w:gridCol w:w="1829"/>
+        <w:gridCol w:w="4923"/>
+        <w:gridCol w:w="1714"/>
         <w:gridCol w:w="2324"/>
       </w:tblGrid>
       <w:tr>
@@ -132,7 +132,7 @@
         </w:tc>
         <w:tc>
           <w:tcPr>
-            <w:tcW w:w="4808" w:type="dxa"/>
+            <w:tcW w:w="4923" w:type="dxa"/>
           </w:tcPr>
           <w:p>
             <w:pPr>
@@ -163,7 +163,7 @@
         </w:tc>
         <w:tc>
           <w:tcPr>
-            <w:tcW w:w="1829" w:type="dxa"/>
+            <w:tcW w:w="1714" w:type="dxa"/>
           </w:tcPr>
           <w:p>
             <w:pPr>
@@ -233,7 +233,7 @@
         </w:tc>
         <w:tc>
           <w:tcPr>
-            <w:tcW w:w="4808" w:type="dxa"/>
+            <w:tcW w:w="4923" w:type="dxa"/>
           </w:tcPr>
           <w:p>
             <w:pPr>
@@ -252,7 +252,7 @@
         </w:tc>
         <w:tc>
           <w:tcPr>
-            <w:tcW w:w="1829" w:type="dxa"/>
+            <w:tcW w:w="1714" w:type="dxa"/>
           </w:tcPr>
           <w:p>
             <w:pPr>
@@ -321,7 +321,7 @@
         </w:tc>
         <w:tc>
           <w:tcPr>
-            <w:tcW w:w="4808" w:type="dxa"/>
+            <w:tcW w:w="4923" w:type="dxa"/>
           </w:tcPr>
           <w:p>
             <w:pPr>
@@ -340,7 +340,7 @@
         </w:tc>
         <w:tc>
           <w:tcPr>
-            <w:tcW w:w="1829" w:type="dxa"/>
+            <w:tcW w:w="1714" w:type="dxa"/>
           </w:tcPr>
           <w:p>
             <w:pPr>
@@ -425,7 +425,7 @@
         </w:tc>
         <w:tc>
           <w:tcPr>
-            <w:tcW w:w="4808" w:type="dxa"/>
+            <w:tcW w:w="4923" w:type="dxa"/>
           </w:tcPr>
           <w:p>
             <w:pPr>
@@ -446,7 +446,7 @@
         </w:tc>
         <w:tc>
           <w:tcPr>
-            <w:tcW w:w="1829" w:type="dxa"/>
+            <w:tcW w:w="1714" w:type="dxa"/>
           </w:tcPr>
           <w:p>
             <w:pPr>
@@ -455,6 +455,25 @@
                 <w:rFonts w:ascii="Times New Roman" w:hAnsi="Times New Roman"/>
               </w:rPr>
             </w:pPr>
+            <w:r>
+              <w:rPr>
+                <w:rFonts w:ascii="Times New Roman" w:hAnsi="Times New Roman"/>
+              </w:rPr>
+              <w:t>24</w:t>
+            </w:r>
+            <w:r>
+              <w:rPr>
+                <w:rFonts w:ascii="Times New Roman" w:hAnsi="Times New Roman"/>
+                <w:vertAlign w:val="superscript"/>
+              </w:rPr>
+              <w:t>th</w:t>
+            </w:r>
+            <w:r>
+              <w:rPr>
+                <w:rFonts w:ascii="Times New Roman" w:hAnsi="Times New Roman"/>
+              </w:rPr>
+              <w:t xml:space="preserve"> September 2021</w:t>
+            </w:r>
           </w:p>
         </w:tc>
         <w:tc>
@@ -496,7 +515,7 @@
         </w:tc>
         <w:tc>
           <w:tcPr>
-            <w:tcW w:w="4808" w:type="dxa"/>
+            <w:tcW w:w="4923" w:type="dxa"/>
           </w:tcPr>
           <w:p>
             <w:pPr>
@@ -522,7 +541,7 @@
         </w:tc>
         <w:tc>
           <w:tcPr>
-            <w:tcW w:w="1829" w:type="dxa"/>
+            <w:tcW w:w="1714" w:type="dxa"/>
           </w:tcPr>
           <w:p>
             <w:pPr>
@@ -591,7 +610,7 @@
         </w:tc>
         <w:tc>
           <w:tcPr>
-            <w:tcW w:w="4808" w:type="dxa"/>
+            <w:tcW w:w="4923" w:type="dxa"/>
           </w:tcPr>
           <w:p>
             <w:pPr>
@@ -610,7 +629,7 @@
         </w:tc>
         <w:tc>
           <w:tcPr>
-            <w:tcW w:w="1829" w:type="dxa"/>
+            <w:tcW w:w="1714" w:type="dxa"/>
           </w:tcPr>
           <w:p>
             <w:pPr>
@@ -630,13 +649,19 @@
                 <w:rFonts w:ascii="Times New Roman" w:hAnsi="Times New Roman"/>
                 <w:vertAlign w:val="superscript"/>
               </w:rPr>
-              <w:t>th</w:t>
+              <w:t xml:space="preserve">th </w:t>
             </w:r>
             <w:r>
               <w:rPr>
                 <w:rFonts w:ascii="Times New Roman" w:hAnsi="Times New Roman"/>
               </w:rPr>
-              <w:t xml:space="preserve">   October 2021</w:t>
+              <w:t>October</w:t>
+            </w:r>
+            <w:r>
+              <w:rPr>
+                <w:rFonts w:ascii="Times New Roman" w:hAnsi="Times New Roman"/>
+              </w:rPr>
+              <w:t xml:space="preserve"> 2021</w:t>
             </w:r>
           </w:p>
         </w:tc>
@@ -679,7 +704,7 @@
         </w:tc>
         <w:tc>
           <w:tcPr>
-            <w:tcW w:w="4808" w:type="dxa"/>
+            <w:tcW w:w="4923" w:type="dxa"/>
           </w:tcPr>
           <w:p>
             <w:pPr>
@@ -710,7 +735,7 @@
         </w:tc>
         <w:tc>
           <w:tcPr>
-            <w:tcW w:w="1829" w:type="dxa"/>
+            <w:tcW w:w="1714" w:type="dxa"/>
           </w:tcPr>
           <w:p>
             <w:pPr>
@@ -779,7 +804,7 @@
         </w:tc>
         <w:tc>
           <w:tcPr>
-            <w:tcW w:w="4808" w:type="dxa"/>
+            <w:tcW w:w="4923" w:type="dxa"/>
           </w:tcPr>
           <w:p>
             <w:pPr>
@@ -803,7 +828,7 @@
         </w:tc>
         <w:tc>
           <w:tcPr>
-            <w:tcW w:w="1829" w:type="dxa"/>
+            <w:tcW w:w="1714" w:type="dxa"/>
           </w:tcPr>
           <w:p>
             <w:pPr>
@@ -812,6 +837,25 @@
                 <w:rFonts w:ascii="Times New Roman" w:hAnsi="Times New Roman"/>
               </w:rPr>
             </w:pPr>
+            <w:r>
+              <w:rPr>
+                <w:rFonts w:ascii="Times New Roman" w:hAnsi="Times New Roman"/>
+              </w:rPr>
+              <w:t>29</w:t>
+            </w:r>
+            <w:r>
+              <w:rPr>
+                <w:rFonts w:ascii="Times New Roman" w:hAnsi="Times New Roman"/>
+                <w:vertAlign w:val="superscript"/>
+              </w:rPr>
+              <w:t>th</w:t>
+            </w:r>
+            <w:r>
+              <w:rPr>
+                <w:rFonts w:ascii="Times New Roman" w:hAnsi="Times New Roman"/>
+              </w:rPr>
+              <w:t xml:space="preserve"> October 2021</w:t>
+            </w:r>
           </w:p>
         </w:tc>
         <w:tc>
@@ -853,7 +897,7 @@
         </w:tc>
         <w:tc>
           <w:tcPr>
-            <w:tcW w:w="4808" w:type="dxa"/>
+            <w:tcW w:w="4923" w:type="dxa"/>
           </w:tcPr>
           <w:p>
             <w:pPr>
@@ -862,11 +906,17 @@
                 <w:rFonts w:ascii="Times New Roman" w:hAnsi="Times New Roman"/>
               </w:rPr>
             </w:pPr>
+            <w:r>
+              <w:rPr>
+                <w:rFonts w:ascii="Times New Roman" w:hAnsi="Times New Roman"/>
+              </w:rPr>
+              <w:t>Retrieve and printing baudrate on serial monitor of ESP8266 using function.</w:t>
+            </w:r>
           </w:p>
         </w:tc>
         <w:tc>
           <w:tcPr>
-            <w:tcW w:w="1829" w:type="dxa"/>
+            <w:tcW w:w="1714" w:type="dxa"/>
           </w:tcPr>
           <w:p>
             <w:pPr>
@@ -875,6 +925,25 @@
                 <w:rFonts w:ascii="Times New Roman" w:hAnsi="Times New Roman"/>
               </w:rPr>
             </w:pPr>
+            <w:r>
+              <w:rPr>
+                <w:rFonts w:ascii="Times New Roman" w:hAnsi="Times New Roman"/>
+              </w:rPr>
+              <w:t>11</w:t>
+            </w:r>
+            <w:r>
+              <w:rPr>
+                <w:rFonts w:ascii="Times New Roman" w:hAnsi="Times New Roman"/>
+                <w:vertAlign w:val="superscript"/>
+              </w:rPr>
+              <w:t>th</w:t>
+            </w:r>
+            <w:r>
+              <w:rPr>
+                <w:rFonts w:ascii="Times New Roman" w:hAnsi="Times New Roman"/>
+              </w:rPr>
+              <w:t xml:space="preserve"> November 2021</w:t>
+            </w:r>
           </w:p>
         </w:tc>
         <w:tc>
@@ -916,7 +985,7 @@
         </w:tc>
         <w:tc>
           <w:tcPr>
-            <w:tcW w:w="4808" w:type="dxa"/>
+            <w:tcW w:w="4923" w:type="dxa"/>
           </w:tcPr>
           <w:p>
             <w:pPr>
@@ -925,11 +994,17 @@
                 <w:rFonts w:ascii="Times New Roman" w:hAnsi="Times New Roman"/>
               </w:rPr>
             </w:pPr>
+            <w:r>
+              <w:rPr>
+                <w:rFonts w:ascii="Times New Roman" w:hAnsi="Times New Roman"/>
+              </w:rPr>
+              <w:t>Turing led on and off by taking input from serial monitor.</w:t>
+            </w:r>
           </w:p>
         </w:tc>
         <w:tc>
           <w:tcPr>
-            <w:tcW w:w="1829" w:type="dxa"/>
+            <w:tcW w:w="1714" w:type="dxa"/>
           </w:tcPr>
           <w:p>
             <w:pPr>
@@ -938,6 +1013,25 @@
                 <w:rFonts w:ascii="Times New Roman" w:hAnsi="Times New Roman"/>
               </w:rPr>
             </w:pPr>
+            <w:r>
+              <w:rPr>
+                <w:rFonts w:ascii="Times New Roman" w:hAnsi="Times New Roman"/>
+              </w:rPr>
+              <w:t>25</w:t>
+            </w:r>
+            <w:r>
+              <w:rPr>
+                <w:rFonts w:ascii="Times New Roman" w:hAnsi="Times New Roman"/>
+                <w:vertAlign w:val="superscript"/>
+              </w:rPr>
+              <w:t>th</w:t>
+            </w:r>
+            <w:r>
+              <w:rPr>
+                <w:rFonts w:ascii="Times New Roman" w:hAnsi="Times New Roman"/>
+              </w:rPr>
+              <w:t xml:space="preserve"> November 2021</w:t>
+            </w:r>
           </w:p>
         </w:tc>
         <w:tc>
@@ -969,11 +1063,17 @@
                 <w:rFonts w:ascii="Times New Roman" w:hAnsi="Times New Roman"/>
               </w:rPr>
             </w:pPr>
+            <w:r>
+              <w:rPr>
+                <w:rFonts w:ascii="Times New Roman" w:hAnsi="Times New Roman"/>
+              </w:rPr>
+              <w:t>10</w:t>
+            </w:r>
           </w:p>
         </w:tc>
         <w:tc>
           <w:tcPr>
-            <w:tcW w:w="4808" w:type="dxa"/>
+            <w:tcW w:w="4923" w:type="dxa"/>
           </w:tcPr>
           <w:p>
             <w:pPr>
@@ -982,11 +1082,29 @@
                 <w:rFonts w:ascii="Times New Roman" w:hAnsi="Times New Roman"/>
               </w:rPr>
             </w:pPr>
+            <w:r>
+              <w:rPr>
+                <w:rFonts w:ascii="Times New Roman" w:hAnsi="Times New Roman"/>
+              </w:rPr>
+              <w:t xml:space="preserve">Turning </w:t>
+            </w:r>
+            <w:r>
+              <w:rPr>
+                <w:rFonts w:ascii="Times New Roman" w:hAnsi="Times New Roman"/>
+              </w:rPr>
+              <w:t>Wi-Fi</w:t>
+            </w:r>
+            <w:r>
+              <w:rPr>
+                <w:rFonts w:ascii="Times New Roman" w:hAnsi="Times New Roman"/>
+              </w:rPr>
+              <w:t xml:space="preserve"> on and connecting to a specific network and print IP and mac address</w:t>
+            </w:r>
           </w:p>
         </w:tc>
         <w:tc>
           <w:tcPr>
-            <w:tcW w:w="1829" w:type="dxa"/>
+            <w:tcW w:w="1714" w:type="dxa"/>
           </w:tcPr>
           <w:p>
             <w:pPr>
@@ -995,63 +1113,25 @@
                 <w:rFonts w:ascii="Times New Roman" w:hAnsi="Times New Roman"/>
               </w:rPr>
             </w:pPr>
-          </w:p>
-        </w:tc>
-        <w:tc>
-          <w:tcPr>
-            <w:tcW w:w="2324" w:type="dxa"/>
-          </w:tcPr>
-          <w:p>
-            <w:pPr>
-              <w:jc w:val="center"/>
+            <w:r>
               <w:rPr>
                 <w:rFonts w:ascii="Times New Roman" w:hAnsi="Times New Roman"/>
               </w:rPr>
-            </w:pPr>
-          </w:p>
-        </w:tc>
-      </w:tr>
-      <w:tr>
-        <w:trPr>
-          <w:trHeight w:val="276"/>
-        </w:trPr>
-        <w:tc>
-          <w:tcPr>
-            <w:tcW w:w="884" w:type="dxa"/>
-          </w:tcPr>
-          <w:p>
-            <w:pPr>
-              <w:jc w:val="center"/>
+              <w:t>2</w:t>
+            </w:r>
+            <w:r>
+              <w:rPr>
+                <w:rFonts w:ascii="Times New Roman" w:hAnsi="Times New Roman"/>
+                <w:vertAlign w:val="superscript"/>
+              </w:rPr>
+              <w:t>nd</w:t>
+            </w:r>
+            <w:r>
               <w:rPr>
                 <w:rFonts w:ascii="Times New Roman" w:hAnsi="Times New Roman"/>
               </w:rPr>
-            </w:pPr>
-          </w:p>
-        </w:tc>
-        <w:tc>
-          <w:tcPr>
-            <w:tcW w:w="4808" w:type="dxa"/>
-          </w:tcPr>
-          <w:p>
-            <w:pPr>
-              <w:jc w:val="center"/>
-              <w:rPr>
-                <w:rFonts w:ascii="Times New Roman" w:hAnsi="Times New Roman"/>
-              </w:rPr>
-            </w:pPr>
-          </w:p>
-        </w:tc>
-        <w:tc>
-          <w:tcPr>
-            <w:tcW w:w="1829" w:type="dxa"/>
-          </w:tcPr>
-          <w:p>
-            <w:pPr>
-              <w:jc w:val="center"/>
-              <w:rPr>
-                <w:rFonts w:ascii="Times New Roman" w:hAnsi="Times New Roman"/>
-              </w:rPr>
-            </w:pPr>
+              <w:t xml:space="preserve"> December 2021</w:t>
+            </w:r>
           </w:p>
         </w:tc>
         <w:tc>
@@ -1071,7 +1151,6 @@
     </w:tbl>
     <w:p>
       <w:pPr>
-        <w:jc w:val="center"/>
         <w:rPr>
           <w:rFonts w:ascii="Times New Roman" w:hAnsi="Times New Roman"/>
         </w:rPr>
@@ -1100,53 +1179,6 @@
     </w:p>
     <w:p>
       <w:pPr>
-        <w:spacing w:line="276" w:lineRule="auto"/>
-        <w:ind w:left="-566" w:right="-749"/>
-        <w:rPr>
-          <w:rFonts w:ascii="Arial Nova Cond" w:eastAsia="Arial Nova Cond" w:hAnsi="Arial Nova Cond" w:cs="Arial Nova Cond"/>
-          <w:color w:val="000000"/>
-        </w:rPr>
-      </w:pPr>
-      <w:r>
-        <w:rPr>
-          <w:rFonts w:ascii="Arial Nova Cond" w:eastAsia="Arial Nova Cond" w:hAnsi="Arial Nova Cond" w:cs="Arial Nova Cond"/>
-          <w:color w:val="000000"/>
-        </w:rPr>
-        <w:t xml:space="preserve"> </w:t>
-      </w:r>
-    </w:p>
-    <w:p>
-      <w:pPr>
-        <w:spacing w:line="276" w:lineRule="auto"/>
-        <w:ind w:left="-566" w:right="-749"/>
-        <w:rPr>
-          <w:rFonts w:ascii="Arial Nova Cond" w:eastAsia="Arial Nova Cond" w:hAnsi="Arial Nova Cond" w:cs="Arial Nova Cond"/>
-          <w:color w:val="000000"/>
-        </w:rPr>
-      </w:pPr>
-    </w:p>
-    <w:p>
-      <w:pPr>
-        <w:spacing w:line="276" w:lineRule="auto"/>
-        <w:ind w:left="-566" w:right="-749"/>
-        <w:rPr>
-          <w:rFonts w:ascii="Arial Nova Cond" w:eastAsia="Arial Nova Cond" w:hAnsi="Arial Nova Cond" w:cs="Arial Nova Cond"/>
-          <w:color w:val="000000"/>
-        </w:rPr>
-      </w:pPr>
-    </w:p>
-    <w:p>
-      <w:pPr>
-        <w:spacing w:line="276" w:lineRule="auto"/>
-        <w:ind w:left="-566" w:right="-749"/>
-        <w:rPr>
-          <w:rFonts w:ascii="Arial Nova Cond" w:eastAsia="Arial Nova Cond" w:hAnsi="Arial Nova Cond" w:cs="Arial Nova Cond"/>
-          <w:color w:val="000000"/>
-        </w:rPr>
-      </w:pPr>
-    </w:p>
-    <w:p>
-      <w:pPr>
         <w:rPr>
           <w:rFonts w:ascii="Times New Roman" w:hAnsi="Times New Roman"/>
         </w:rPr>
@@ -1182,7 +1214,6 @@
     </w:p>
     <w:p>
       <w:pPr>
-        <w:ind w:right="-891"/>
         <w:rPr>
           <w:rFonts w:ascii="Times New Roman" w:hAnsi="Times New Roman"/>
         </w:rPr>
@@ -1190,13 +1221,29 @@
     </w:p>
     <w:p>
       <w:pPr>
-        <w:ind w:right="-891"/>
-        <w:rPr>
-          <w:rFonts w:ascii="Times New Roman" w:eastAsia="Times New Roman" w:hAnsi="Times New Roman"/>
-          <w:b/>
-          <w:sz w:val="28"/>
-          <w:szCs w:val="28"/>
-          <w:u w:val="single"/>
+        <w:rPr>
+          <w:rFonts w:ascii="Times New Roman" w:hAnsi="Times New Roman"/>
+        </w:rPr>
+      </w:pPr>
+    </w:p>
+    <w:p>
+      <w:pPr>
+        <w:rPr>
+          <w:rFonts w:ascii="Times New Roman" w:hAnsi="Times New Roman"/>
+        </w:rPr>
+      </w:pPr>
+    </w:p>
+    <w:p>
+      <w:pPr>
+        <w:rPr>
+          <w:rFonts w:ascii="Times New Roman" w:hAnsi="Times New Roman"/>
+        </w:rPr>
+      </w:pPr>
+    </w:p>
+    <w:p>
+      <w:pPr>
+        <w:rPr>
+          <w:rFonts w:ascii="Times New Roman" w:hAnsi="Times New Roman"/>
         </w:rPr>
       </w:pPr>
     </w:p>
@@ -1614,7 +1661,7 @@
                     </pic:cNvPicPr>
                   </pic:nvPicPr>
                   <pic:blipFill>
-                    <a:blip r:embed="rId6">
+                    <a:blip r:embed="rId8">
                       <a:extLst>
                         <a:ext uri="{28A0092B-C50C-407E-A947-70E740481C1C}">
                           <a14:useLocalDpi xmlns:a14="http://schemas.microsoft.com/office/drawing/2010/main" val="0"/>
@@ -2182,7 +2229,7 @@
                     </pic:cNvPicPr>
                   </pic:nvPicPr>
                   <pic:blipFill>
-                    <a:blip r:embed="rId7">
+                    <a:blip r:embed="rId9">
                       <a:extLst>
                         <a:ext uri="{28A0092B-C50C-407E-A947-70E740481C1C}">
                           <a14:useLocalDpi xmlns:a14="http://schemas.microsoft.com/office/drawing/2010/main" val="0"/>
@@ -3906,7 +3953,7 @@
                     </pic:cNvPicPr>
                   </pic:nvPicPr>
                   <pic:blipFill>
-                    <a:blip r:embed="rId8" cstate="print">
+                    <a:blip r:embed="rId10" cstate="print">
                       <a:extLst>
                         <a:ext uri="{28A0092B-C50C-407E-A947-70E740481C1C}">
                           <a14:useLocalDpi xmlns:a14="http://schemas.microsoft.com/office/drawing/2010/main" val="0"/>
@@ -3971,7 +4018,7 @@
                     </pic:cNvPicPr>
                   </pic:nvPicPr>
                   <pic:blipFill rotWithShape="1">
-                    <a:blip r:embed="rId9">
+                    <a:blip r:embed="rId11">
                       <a:extLst>
                         <a:ext uri="{28A0092B-C50C-407E-A947-70E740481C1C}">
                           <a14:useLocalDpi xmlns:a14="http://schemas.microsoft.com/office/drawing/2010/main" val="0"/>
@@ -4047,7 +4094,7 @@
                     </pic:cNvPicPr>
                   </pic:nvPicPr>
                   <pic:blipFill rotWithShape="1">
-                    <a:blip r:embed="rId10">
+                    <a:blip r:embed="rId12">
                       <a:extLst>
                         <a:ext uri="{28A0092B-C50C-407E-A947-70E740481C1C}">
                           <a14:useLocalDpi xmlns:a14="http://schemas.microsoft.com/office/drawing/2010/main" val="0"/>
@@ -4123,7 +4170,7 @@
                     </pic:cNvPicPr>
                   </pic:nvPicPr>
                   <pic:blipFill>
-                    <a:blip r:embed="rId11">
+                    <a:blip r:embed="rId13">
                       <a:extLst>
                         <a:ext uri="{28A0092B-C50C-407E-A947-70E740481C1C}">
                           <a14:useLocalDpi xmlns:a14="http://schemas.microsoft.com/office/drawing/2010/main" val="0"/>
@@ -5259,7 +5306,7 @@
                     </pic:cNvPicPr>
                   </pic:nvPicPr>
                   <pic:blipFill>
-                    <a:blip r:embed="rId12">
+                    <a:blip r:embed="rId14">
                       <a:extLst>
                         <a:ext uri="{28A0092B-C50C-407E-A947-70E740481C1C}">
                           <a14:useLocalDpi xmlns:a14="http://schemas.microsoft.com/office/drawing/2010/main" val="0"/>
@@ -6664,7 +6711,7 @@
                     </pic:cNvPicPr>
                   </pic:nvPicPr>
                   <pic:blipFill>
-                    <a:blip r:embed="rId13">
+                    <a:blip r:embed="rId15">
                       <a:extLst>
                         <a:ext uri="{28A0092B-C50C-407E-A947-70E740481C1C}">
                           <a14:useLocalDpi xmlns:a14="http://schemas.microsoft.com/office/drawing/2010/main" val="0"/>
@@ -6729,7 +6776,7 @@
                     </pic:cNvPicPr>
                   </pic:nvPicPr>
                   <pic:blipFill>
-                    <a:blip r:embed="rId14">
+                    <a:blip r:embed="rId16">
                       <a:extLst>
                         <a:ext uri="{28A0092B-C50C-407E-A947-70E740481C1C}">
                           <a14:useLocalDpi xmlns:a14="http://schemas.microsoft.com/office/drawing/2010/main" val="0"/>
@@ -6802,7 +6849,7 @@
                     </pic:cNvPicPr>
                   </pic:nvPicPr>
                   <pic:blipFill>
-                    <a:blip r:embed="rId15">
+                    <a:blip r:embed="rId17">
                       <a:extLst>
                         <a:ext uri="{28A0092B-C50C-407E-A947-70E740481C1C}">
                           <a14:useLocalDpi xmlns:a14="http://schemas.microsoft.com/office/drawing/2010/main" val="0"/>
@@ -8130,7 +8177,7 @@
                     </pic:cNvPicPr>
                   </pic:nvPicPr>
                   <pic:blipFill>
-                    <a:blip r:embed="rId16" cstate="print">
+                    <a:blip r:embed="rId18" cstate="print">
                       <a:extLst>
                         <a:ext uri="{28A0092B-C50C-407E-A947-70E740481C1C}">
                           <a14:useLocalDpi xmlns:a14="http://schemas.microsoft.com/office/drawing/2010/main" val="0"/>
@@ -8195,7 +8242,7 @@
                     </pic:cNvPicPr>
                   </pic:nvPicPr>
                   <pic:blipFill>
-                    <a:blip r:embed="rId17" cstate="print">
+                    <a:blip r:embed="rId19" cstate="print">
                       <a:extLst>
                         <a:ext uri="{28A0092B-C50C-407E-A947-70E740481C1C}">
                           <a14:useLocalDpi xmlns:a14="http://schemas.microsoft.com/office/drawing/2010/main" val="0"/>
@@ -8268,7 +8315,7 @@
                     </pic:cNvPicPr>
                   </pic:nvPicPr>
                   <pic:blipFill>
-                    <a:blip r:embed="rId18">
+                    <a:blip r:embed="rId20">
                       <a:extLst>
                         <a:ext uri="{28A0092B-C50C-407E-A947-70E740481C1C}">
                           <a14:useLocalDpi xmlns:a14="http://schemas.microsoft.com/office/drawing/2010/main" val="0"/>
@@ -9653,7 +9700,7 @@
                     </pic:cNvPicPr>
                   </pic:nvPicPr>
                   <pic:blipFill>
-                    <a:blip r:embed="rId19">
+                    <a:blip r:embed="rId21">
                       <a:extLst>
                         <a:ext uri="{28A0092B-C50C-407E-A947-70E740481C1C}">
                           <a14:useLocalDpi xmlns:a14="http://schemas.microsoft.com/office/drawing/2010/main" val="0"/>
@@ -9727,7 +9774,7 @@
                     </pic:cNvPicPr>
                   </pic:nvPicPr>
                   <pic:blipFill>
-                    <a:blip r:embed="rId20">
+                    <a:blip r:embed="rId22">
                       <a:extLst>
                         <a:ext uri="{28A0092B-C50C-407E-A947-70E740481C1C}">
                           <a14:useLocalDpi xmlns:a14="http://schemas.microsoft.com/office/drawing/2010/main" val="0"/>
@@ -9800,7 +9847,7 @@
                     </pic:cNvPicPr>
                   </pic:nvPicPr>
                   <pic:blipFill>
-                    <a:blip r:embed="rId21">
+                    <a:blip r:embed="rId23">
                       <a:extLst>
                         <a:ext uri="{28A0092B-C50C-407E-A947-70E740481C1C}">
                           <a14:useLocalDpi xmlns:a14="http://schemas.microsoft.com/office/drawing/2010/main" val="0"/>
@@ -11416,7 +11463,7 @@
                     </pic:cNvPicPr>
                   </pic:nvPicPr>
                   <pic:blipFill>
-                    <a:blip r:embed="rId22">
+                    <a:blip r:embed="rId24">
                       <a:extLst>
                         <a:ext uri="{28A0092B-C50C-407E-A947-70E740481C1C}">
                           <a14:useLocalDpi xmlns:a14="http://schemas.microsoft.com/office/drawing/2010/main" val="0"/>
@@ -11481,7 +11528,7 @@
                     </pic:cNvPicPr>
                   </pic:nvPicPr>
                   <pic:blipFill>
-                    <a:blip r:embed="rId23">
+                    <a:blip r:embed="rId25">
                       <a:extLst>
                         <a:ext uri="{28A0092B-C50C-407E-A947-70E740481C1C}">
                           <a14:useLocalDpi xmlns:a14="http://schemas.microsoft.com/office/drawing/2010/main" val="0"/>
@@ -11555,7 +11602,7 @@
                     </pic:cNvPicPr>
                   </pic:nvPicPr>
                   <pic:blipFill>
-                    <a:blip r:embed="rId24">
+                    <a:blip r:embed="rId26">
                       <a:extLst>
                         <a:ext uri="{28A0092B-C50C-407E-A947-70E740481C1C}">
                           <a14:useLocalDpi xmlns:a14="http://schemas.microsoft.com/office/drawing/2010/main" val="0"/>
@@ -11726,6 +11773,4448 @@
         </w:rPr>
       </w:pPr>
     </w:p>
+    <w:p>
+      <w:pPr>
+        <w:ind w:right="-891"/>
+        <w:rPr>
+          <w:rFonts w:ascii="Times New Roman" w:eastAsia="Times New Roman" w:hAnsi="Times New Roman"/>
+        </w:rPr>
+      </w:pPr>
+    </w:p>
+    <w:p>
+      <w:pPr>
+        <w:ind w:right="-891"/>
+        <w:rPr>
+          <w:rFonts w:ascii="Times New Roman" w:eastAsia="Times New Roman" w:hAnsi="Times New Roman"/>
+        </w:rPr>
+      </w:pPr>
+    </w:p>
+    <w:p>
+      <w:pPr>
+        <w:ind w:right="-891"/>
+        <w:rPr>
+          <w:rFonts w:ascii="Times New Roman" w:eastAsia="Times New Roman" w:hAnsi="Times New Roman"/>
+        </w:rPr>
+      </w:pPr>
+    </w:p>
+    <w:p>
+      <w:pPr>
+        <w:ind w:right="-891"/>
+        <w:rPr>
+          <w:rFonts w:ascii="Times New Roman" w:eastAsia="Times New Roman" w:hAnsi="Times New Roman"/>
+        </w:rPr>
+      </w:pPr>
+    </w:p>
+    <w:p>
+      <w:pPr>
+        <w:ind w:right="-891"/>
+        <w:rPr>
+          <w:rFonts w:ascii="Times New Roman" w:eastAsia="Times New Roman" w:hAnsi="Times New Roman"/>
+        </w:rPr>
+      </w:pPr>
+    </w:p>
+    <w:p>
+      <w:pPr>
+        <w:ind w:right="-891"/>
+        <w:rPr>
+          <w:rFonts w:ascii="Times New Roman" w:eastAsia="Times New Roman" w:hAnsi="Times New Roman"/>
+        </w:rPr>
+      </w:pPr>
+    </w:p>
+    <w:p>
+      <w:pPr>
+        <w:ind w:right="-891"/>
+        <w:rPr>
+          <w:rFonts w:ascii="Times New Roman" w:eastAsia="Times New Roman" w:hAnsi="Times New Roman"/>
+        </w:rPr>
+      </w:pPr>
+    </w:p>
+    <w:p>
+      <w:pPr>
+        <w:ind w:right="-891"/>
+        <w:jc w:val="center"/>
+        <w:rPr>
+          <w:rFonts w:ascii="Times New Roman" w:eastAsia="Times New Roman" w:hAnsi="Times New Roman"/>
+          <w:b/>
+          <w:sz w:val="28"/>
+          <w:szCs w:val="28"/>
+          <w:u w:val="single"/>
+        </w:rPr>
+      </w:pPr>
+      <w:r>
+        <w:rPr>
+          <w:rFonts w:ascii="Times New Roman" w:eastAsia="Times New Roman" w:hAnsi="Times New Roman"/>
+          <w:b/>
+          <w:sz w:val="28"/>
+          <w:szCs w:val="28"/>
+          <w:u w:val="single"/>
+        </w:rPr>
+        <w:lastRenderedPageBreak/>
+        <w:t xml:space="preserve">PROJECT NO. </w:t>
+      </w:r>
+      <w:r>
+        <w:rPr>
+          <w:rFonts w:ascii="Times New Roman" w:eastAsia="Times New Roman" w:hAnsi="Times New Roman"/>
+          <w:b/>
+          <w:sz w:val="28"/>
+          <w:szCs w:val="28"/>
+          <w:u w:val="single"/>
+        </w:rPr>
+        <w:t>8</w:t>
+      </w:r>
+    </w:p>
+    <w:p>
+      <w:pPr>
+        <w:ind w:right="-891"/>
+        <w:rPr>
+          <w:rFonts w:ascii="Times New Roman" w:eastAsia="Times New Roman" w:hAnsi="Times New Roman"/>
+          <w:b/>
+          <w:sz w:val="28"/>
+          <w:szCs w:val="28"/>
+          <w:u w:val="single"/>
+        </w:rPr>
+      </w:pPr>
+    </w:p>
+    <w:p>
+      <w:pPr>
+        <w:rPr>
+          <w:rFonts w:ascii="Times New Roman" w:hAnsi="Times New Roman"/>
+        </w:rPr>
+      </w:pPr>
+      <w:r>
+        <w:rPr>
+          <w:rFonts w:ascii="Times New Roman" w:eastAsia="Times New Roman" w:hAnsi="Times New Roman"/>
+          <w:b/>
+          <w:u w:val="single"/>
+        </w:rPr>
+        <w:t>AIM</w:t>
+      </w:r>
+      <w:r>
+        <w:rPr>
+          <w:rFonts w:ascii="Times New Roman" w:eastAsia="Times New Roman" w:hAnsi="Times New Roman"/>
+          <w:b/>
+        </w:rPr>
+        <w:t xml:space="preserve">: </w:t>
+      </w:r>
+      <w:r>
+        <w:rPr>
+          <w:rFonts w:ascii="Times New Roman" w:hAnsi="Times New Roman"/>
+        </w:rPr>
+        <w:t>Retrieve and printing baudrate on serial monitor of ESP8266 using function.</w:t>
+      </w:r>
+    </w:p>
+    <w:p>
+      <w:pPr>
+        <w:rPr>
+          <w:rFonts w:ascii="Times New Roman" w:eastAsia="Times New Roman" w:hAnsi="Times New Roman"/>
+        </w:rPr>
+      </w:pPr>
+    </w:p>
+    <w:p>
+      <w:pPr>
+        <w:ind w:right="-891"/>
+        <w:rPr>
+          <w:rFonts w:ascii="Times New Roman" w:eastAsia="Times New Roman" w:hAnsi="Times New Roman"/>
+        </w:rPr>
+      </w:pPr>
+      <w:r>
+        <w:rPr>
+          <w:rFonts w:ascii="Times New Roman" w:eastAsia="Times New Roman" w:hAnsi="Times New Roman"/>
+          <w:b/>
+          <w:u w:val="single"/>
+        </w:rPr>
+        <w:t>APPARATUS REQUIRED</w:t>
+      </w:r>
+      <w:r>
+        <w:rPr>
+          <w:rFonts w:ascii="Times New Roman" w:eastAsia="Times New Roman" w:hAnsi="Times New Roman"/>
+          <w:b/>
+        </w:rPr>
+        <w:t xml:space="preserve">: </w:t>
+      </w:r>
+      <w:r>
+        <w:rPr>
+          <w:rFonts w:ascii="Times New Roman" w:eastAsia="Times New Roman" w:hAnsi="Times New Roman"/>
+        </w:rPr>
+        <w:t xml:space="preserve">ESP8266, </w:t>
+      </w:r>
+      <w:r>
+        <w:rPr>
+          <w:rFonts w:ascii="Times New Roman" w:eastAsia="Times New Roman" w:hAnsi="Times New Roman"/>
+        </w:rPr>
+        <w:t>ARDUINO IDE</w:t>
+      </w:r>
+    </w:p>
+    <w:p>
+      <w:pPr>
+        <w:ind w:right="-891"/>
+        <w:rPr>
+          <w:rFonts w:ascii="Times New Roman" w:eastAsia="Times New Roman" w:hAnsi="Times New Roman"/>
+        </w:rPr>
+      </w:pPr>
+    </w:p>
+    <w:p>
+      <w:pPr>
+        <w:ind w:right="-891"/>
+        <w:rPr>
+          <w:rFonts w:ascii="Times New Roman" w:eastAsia="Times New Roman" w:hAnsi="Times New Roman"/>
+        </w:rPr>
+      </w:pPr>
+      <w:r>
+        <w:rPr>
+          <w:rFonts w:ascii="Times New Roman" w:eastAsia="Times New Roman" w:hAnsi="Times New Roman"/>
+          <w:b/>
+          <w:u w:val="single"/>
+        </w:rPr>
+        <w:t>THEORY</w:t>
+      </w:r>
+      <w:r>
+        <w:rPr>
+          <w:rFonts w:ascii="Times New Roman" w:eastAsia="Times New Roman" w:hAnsi="Times New Roman"/>
+          <w:b/>
+        </w:rPr>
+        <w:t>:</w:t>
+      </w:r>
+    </w:p>
+    <w:p>
+      <w:pPr>
+        <w:numPr>
+          <w:ilvl w:val="0"/>
+          <w:numId w:val="11"/>
+        </w:numPr>
+        <w:ind w:right="-749"/>
+        <w:rPr>
+          <w:rFonts w:ascii="Arial" w:eastAsia="Times New Roman" w:hAnsi="Arial" w:cs="Arial"/>
+          <w:sz w:val="22"/>
+          <w:szCs w:val="22"/>
+          <w:highlight w:val="white"/>
+        </w:rPr>
+      </w:pPr>
+      <w:r>
+        <w:rPr>
+          <w:rFonts w:ascii="Arial" w:eastAsia="Times New Roman" w:hAnsi="Arial" w:cs="Arial"/>
+          <w:sz w:val="22"/>
+          <w:szCs w:val="22"/>
+          <w:highlight w:val="white"/>
+        </w:rPr>
+        <w:t xml:space="preserve">ESP8266: </w:t>
+      </w:r>
+      <w:r>
+        <w:rPr>
+          <w:rFonts w:ascii="Arial" w:hAnsi="Arial" w:cs="Arial"/>
+          <w:color w:val="202122"/>
+          <w:sz w:val="21"/>
+          <w:szCs w:val="21"/>
+          <w:shd w:val="clear" w:color="auto" w:fill="FFFFFF"/>
+        </w:rPr>
+        <w:t>The </w:t>
+      </w:r>
+      <w:r>
+        <w:rPr>
+          <w:rFonts w:ascii="Arial" w:hAnsi="Arial" w:cs="Arial"/>
+          <w:b/>
+          <w:bCs/>
+          <w:color w:val="202122"/>
+          <w:sz w:val="21"/>
+          <w:szCs w:val="21"/>
+          <w:shd w:val="clear" w:color="auto" w:fill="FFFFFF"/>
+        </w:rPr>
+        <w:t>ESP8266</w:t>
+      </w:r>
+      <w:r>
+        <w:rPr>
+          <w:rFonts w:ascii="Arial" w:hAnsi="Arial" w:cs="Arial"/>
+          <w:color w:val="202122"/>
+          <w:sz w:val="21"/>
+          <w:szCs w:val="21"/>
+          <w:shd w:val="clear" w:color="auto" w:fill="FFFFFF"/>
+        </w:rPr>
+        <w:t> is a low-cost </w:t>
+      </w:r>
+      <w:r>
+        <w:rPr>
+          <w:rFonts w:ascii="Arial" w:hAnsi="Arial" w:cs="Arial"/>
+          <w:sz w:val="21"/>
+          <w:szCs w:val="21"/>
+          <w:shd w:val="clear" w:color="auto" w:fill="FFFFFF"/>
+        </w:rPr>
+        <w:t>Wi-Fi</w:t>
+      </w:r>
+      <w:r>
+        <w:rPr>
+          <w:rFonts w:ascii="Arial" w:hAnsi="Arial" w:cs="Arial"/>
+          <w:color w:val="202122"/>
+          <w:sz w:val="21"/>
+          <w:szCs w:val="21"/>
+          <w:shd w:val="clear" w:color="auto" w:fill="FFFFFF"/>
+        </w:rPr>
+        <w:t> microchip, with built-in </w:t>
+      </w:r>
+      <w:r>
+        <w:rPr>
+          <w:rFonts w:ascii="Arial" w:hAnsi="Arial" w:cs="Arial"/>
+          <w:sz w:val="21"/>
+          <w:szCs w:val="21"/>
+          <w:shd w:val="clear" w:color="auto" w:fill="FFFFFF"/>
+        </w:rPr>
+        <w:t>TCP/IP networking software</w:t>
+      </w:r>
+      <w:r>
+        <w:rPr>
+          <w:rFonts w:ascii="Arial" w:hAnsi="Arial" w:cs="Arial"/>
+          <w:color w:val="202122"/>
+          <w:sz w:val="21"/>
+          <w:szCs w:val="21"/>
+          <w:shd w:val="clear" w:color="auto" w:fill="FFFFFF"/>
+        </w:rPr>
+        <w:t>, and </w:t>
+      </w:r>
+      <w:r>
+        <w:rPr>
+          <w:rFonts w:ascii="Arial" w:hAnsi="Arial" w:cs="Arial"/>
+          <w:sz w:val="21"/>
+          <w:szCs w:val="21"/>
+          <w:shd w:val="clear" w:color="auto" w:fill="FFFFFF"/>
+        </w:rPr>
+        <w:t>microcontroller</w:t>
+      </w:r>
+      <w:r>
+        <w:rPr>
+          <w:rFonts w:ascii="Arial" w:hAnsi="Arial" w:cs="Arial"/>
+          <w:color w:val="202122"/>
+          <w:sz w:val="21"/>
+          <w:szCs w:val="21"/>
+          <w:shd w:val="clear" w:color="auto" w:fill="FFFFFF"/>
+        </w:rPr>
+        <w:t> capability</w:t>
+      </w:r>
+    </w:p>
+    <w:p>
+      <w:pPr>
+        <w:ind w:right="-749"/>
+        <w:rPr>
+          <w:rFonts w:ascii="Arial" w:eastAsia="Times New Roman" w:hAnsi="Arial" w:cs="Arial"/>
+          <w:sz w:val="22"/>
+          <w:szCs w:val="22"/>
+          <w:highlight w:val="white"/>
+        </w:rPr>
+      </w:pPr>
+    </w:p>
+    <w:p>
+      <w:pPr>
+        <w:numPr>
+          <w:ilvl w:val="0"/>
+          <w:numId w:val="11"/>
+        </w:numPr>
+        <w:ind w:right="-749"/>
+        <w:rPr>
+          <w:rFonts w:ascii="Arial" w:eastAsia="Times New Roman" w:hAnsi="Arial" w:cs="Arial"/>
+          <w:sz w:val="22"/>
+          <w:szCs w:val="22"/>
+          <w:highlight w:val="white"/>
+        </w:rPr>
+      </w:pPr>
+      <w:r>
+        <w:rPr>
+          <w:rFonts w:ascii="Arial" w:eastAsia="Times New Roman" w:hAnsi="Arial" w:cs="Arial"/>
+          <w:sz w:val="22"/>
+          <w:szCs w:val="22"/>
+          <w:highlight w:val="white"/>
+        </w:rPr>
+        <w:t>ARDUINO IDE: The Arduino Integrated Development Environment is a cross-platform application that is written in functions from C and C++. It is used to write and upload programs to Arduino compatible boards.</w:t>
+      </w:r>
+    </w:p>
+    <w:p>
+      <w:pPr>
+        <w:ind w:right="-891"/>
+        <w:rPr>
+          <w:rFonts w:ascii="Times New Roman" w:eastAsia="Times New Roman" w:hAnsi="Times New Roman"/>
+        </w:rPr>
+      </w:pPr>
+    </w:p>
+    <w:p>
+      <w:pPr>
+        <w:ind w:right="-891"/>
+        <w:rPr>
+          <w:rFonts w:ascii="Times New Roman" w:eastAsia="Times New Roman" w:hAnsi="Times New Roman"/>
+          <w:b/>
+        </w:rPr>
+      </w:pPr>
+      <w:r>
+        <w:rPr>
+          <w:rFonts w:ascii="Times New Roman" w:eastAsia="Times New Roman" w:hAnsi="Times New Roman"/>
+          <w:b/>
+          <w:u w:val="single"/>
+        </w:rPr>
+        <w:t>PROCEDURE</w:t>
+      </w:r>
+      <w:r>
+        <w:rPr>
+          <w:rFonts w:ascii="Times New Roman" w:eastAsia="Times New Roman" w:hAnsi="Times New Roman"/>
+          <w:b/>
+        </w:rPr>
+        <w:t>:</w:t>
+      </w:r>
+    </w:p>
+    <w:p>
+      <w:pPr>
+        <w:numPr>
+          <w:ilvl w:val="0"/>
+          <w:numId w:val="2"/>
+        </w:numPr>
+        <w:ind w:right="-891"/>
+        <w:rPr>
+          <w:rFonts w:ascii="Times New Roman" w:eastAsia="Times New Roman" w:hAnsi="Times New Roman"/>
+        </w:rPr>
+      </w:pPr>
+      <w:r>
+        <w:rPr>
+          <w:rFonts w:ascii="Times New Roman" w:eastAsia="Times New Roman" w:hAnsi="Times New Roman"/>
+        </w:rPr>
+        <w:t>Start Arduino IDE and write the code.</w:t>
+      </w:r>
+    </w:p>
+    <w:p>
+      <w:pPr>
+        <w:numPr>
+          <w:ilvl w:val="0"/>
+          <w:numId w:val="2"/>
+        </w:numPr>
+        <w:ind w:right="-891"/>
+        <w:rPr>
+          <w:rFonts w:ascii="Times New Roman" w:eastAsia="Times New Roman" w:hAnsi="Times New Roman"/>
+        </w:rPr>
+      </w:pPr>
+      <w:r>
+        <w:rPr>
+          <w:rFonts w:ascii="Times New Roman" w:eastAsia="Times New Roman" w:hAnsi="Times New Roman"/>
+        </w:rPr>
+        <w:t>Select esp8266 under boards section.</w:t>
+      </w:r>
+    </w:p>
+    <w:p>
+      <w:pPr>
+        <w:numPr>
+          <w:ilvl w:val="0"/>
+          <w:numId w:val="2"/>
+        </w:numPr>
+        <w:ind w:right="-891"/>
+        <w:rPr>
+          <w:rFonts w:ascii="Times New Roman" w:eastAsia="Times New Roman" w:hAnsi="Times New Roman"/>
+        </w:rPr>
+      </w:pPr>
+      <w:r>
+        <w:rPr>
+          <w:rFonts w:ascii="Times New Roman" w:eastAsia="Times New Roman" w:hAnsi="Times New Roman"/>
+        </w:rPr>
+        <w:t>Select the port connect to the esp8266 module under ports section.</w:t>
+      </w:r>
+    </w:p>
+    <w:p>
+      <w:pPr>
+        <w:numPr>
+          <w:ilvl w:val="0"/>
+          <w:numId w:val="3"/>
+        </w:numPr>
+        <w:ind w:right="-891"/>
+        <w:rPr>
+          <w:rFonts w:ascii="Times New Roman" w:eastAsia="Times New Roman" w:hAnsi="Times New Roman"/>
+        </w:rPr>
+      </w:pPr>
+      <w:r>
+        <w:rPr>
+          <w:rFonts w:ascii="Times New Roman" w:eastAsia="Times New Roman" w:hAnsi="Times New Roman"/>
+        </w:rPr>
+        <w:t>Compile the code using verify button.</w:t>
+      </w:r>
+    </w:p>
+    <w:p>
+      <w:pPr>
+        <w:numPr>
+          <w:ilvl w:val="0"/>
+          <w:numId w:val="3"/>
+        </w:numPr>
+        <w:ind w:right="-891"/>
+        <w:rPr>
+          <w:rFonts w:ascii="Times New Roman" w:eastAsia="Times New Roman" w:hAnsi="Times New Roman"/>
+        </w:rPr>
+      </w:pPr>
+      <w:r>
+        <w:rPr>
+          <w:rFonts w:ascii="Times New Roman" w:eastAsia="Times New Roman" w:hAnsi="Times New Roman"/>
+        </w:rPr>
+        <w:t>Upload the code to the esp8266.</w:t>
+      </w:r>
+    </w:p>
+    <w:p>
+      <w:pPr>
+        <w:numPr>
+          <w:ilvl w:val="0"/>
+          <w:numId w:val="3"/>
+        </w:numPr>
+        <w:ind w:right="-891"/>
+        <w:rPr>
+          <w:rFonts w:ascii="Times New Roman" w:eastAsia="Times New Roman" w:hAnsi="Times New Roman"/>
+        </w:rPr>
+      </w:pPr>
+      <w:r>
+        <w:rPr>
+          <w:rFonts w:ascii="Times New Roman" w:eastAsia="Times New Roman" w:hAnsi="Times New Roman"/>
+        </w:rPr>
+        <w:t xml:space="preserve">Open serial monitor and </w:t>
+      </w:r>
+      <w:r>
+        <w:rPr>
+          <w:rFonts w:ascii="Times New Roman" w:eastAsia="Times New Roman" w:hAnsi="Times New Roman"/>
+        </w:rPr>
+        <w:t>check the output received</w:t>
+      </w:r>
+      <w:r>
+        <w:rPr>
+          <w:rFonts w:ascii="Times New Roman" w:eastAsia="Times New Roman" w:hAnsi="Times New Roman"/>
+        </w:rPr>
+        <w:t>.</w:t>
+      </w:r>
+    </w:p>
+    <w:p>
+      <w:pPr>
+        <w:ind w:right="-891"/>
+        <w:rPr>
+          <w:rFonts w:ascii="Times New Roman" w:eastAsia="Times New Roman" w:hAnsi="Times New Roman"/>
+          <w:b/>
+          <w:u w:val="single"/>
+        </w:rPr>
+      </w:pPr>
+    </w:p>
+    <w:p>
+      <w:pPr>
+        <w:ind w:right="-891"/>
+        <w:rPr>
+          <w:rFonts w:ascii="Times New Roman" w:eastAsia="Times New Roman" w:hAnsi="Times New Roman"/>
+          <w:b/>
+          <w:u w:val="single"/>
+        </w:rPr>
+      </w:pPr>
+      <w:r>
+        <w:rPr>
+          <w:rFonts w:ascii="Times New Roman" w:eastAsia="Times New Roman" w:hAnsi="Times New Roman"/>
+          <w:b/>
+          <w:u w:val="single"/>
+        </w:rPr>
+        <w:t xml:space="preserve">CODE: </w:t>
+      </w:r>
+    </w:p>
+    <w:p>
+      <w:pPr>
+        <w:ind w:right="-891"/>
+        <w:rPr>
+          <w:rFonts w:ascii="Times New Roman" w:eastAsia="Times New Roman" w:hAnsi="Times New Roman"/>
+        </w:rPr>
+      </w:pPr>
+    </w:p>
+    <w:p>
+      <w:pPr>
+        <w:ind w:right="-891"/>
+        <w:rPr>
+          <w:rFonts w:ascii="Times New Roman" w:eastAsia="Times New Roman" w:hAnsi="Times New Roman"/>
+        </w:rPr>
+      </w:pPr>
+    </w:p>
+    <w:p>
+      <w:pPr>
+        <w:ind w:right="-891"/>
+        <w:rPr>
+          <w:rFonts w:ascii="Times New Roman" w:eastAsia="Times New Roman" w:hAnsi="Times New Roman"/>
+        </w:rPr>
+      </w:pPr>
+      <w:r>
+        <w:rPr>
+          <w:rFonts w:ascii="Times New Roman" w:eastAsia="Times New Roman" w:hAnsi="Times New Roman"/>
+        </w:rPr>
+        <w:t>void setup(){</w:t>
+      </w:r>
+    </w:p>
+    <w:p>
+      <w:pPr>
+        <w:ind w:right="-891"/>
+        <w:rPr>
+          <w:rFonts w:ascii="Times New Roman" w:eastAsia="Times New Roman" w:hAnsi="Times New Roman"/>
+        </w:rPr>
+      </w:pPr>
+      <w:r>
+        <w:rPr>
+          <w:rFonts w:ascii="Times New Roman" w:eastAsia="Times New Roman" w:hAnsi="Times New Roman"/>
+        </w:rPr>
+        <w:t xml:space="preserve">  pinMode(2,OUTPUT);</w:t>
+      </w:r>
+    </w:p>
+    <w:p>
+      <w:pPr>
+        <w:ind w:right="-891"/>
+        <w:rPr>
+          <w:rFonts w:ascii="Times New Roman" w:eastAsia="Times New Roman" w:hAnsi="Times New Roman"/>
+        </w:rPr>
+      </w:pPr>
+      <w:r>
+        <w:rPr>
+          <w:rFonts w:ascii="Times New Roman" w:eastAsia="Times New Roman" w:hAnsi="Times New Roman"/>
+        </w:rPr>
+        <w:t xml:space="preserve">  Serial.begin(115200);</w:t>
+      </w:r>
+    </w:p>
+    <w:p>
+      <w:pPr>
+        <w:ind w:right="-891"/>
+        <w:rPr>
+          <w:rFonts w:ascii="Times New Roman" w:eastAsia="Times New Roman" w:hAnsi="Times New Roman"/>
+        </w:rPr>
+      </w:pPr>
+      <w:r>
+        <w:rPr>
+          <w:rFonts w:ascii="Times New Roman" w:eastAsia="Times New Roman" w:hAnsi="Times New Roman"/>
+        </w:rPr>
+        <w:t xml:space="preserve">  Serial.println("Pankaj Singh Shah \n 190BTCCSE024");</w:t>
+      </w:r>
+    </w:p>
+    <w:p>
+      <w:pPr>
+        <w:ind w:right="-891"/>
+        <w:rPr>
+          <w:rFonts w:ascii="Times New Roman" w:eastAsia="Times New Roman" w:hAnsi="Times New Roman"/>
+        </w:rPr>
+      </w:pPr>
+      <w:r>
+        <w:rPr>
+          <w:rFonts w:ascii="Times New Roman" w:eastAsia="Times New Roman" w:hAnsi="Times New Roman"/>
+        </w:rPr>
+        <w:t>}</w:t>
+      </w:r>
+    </w:p>
+    <w:p>
+      <w:pPr>
+        <w:ind w:right="-891"/>
+        <w:rPr>
+          <w:rFonts w:ascii="Times New Roman" w:eastAsia="Times New Roman" w:hAnsi="Times New Roman"/>
+        </w:rPr>
+      </w:pPr>
+      <w:r>
+        <w:rPr>
+          <w:rFonts w:ascii="Times New Roman" w:eastAsia="Times New Roman" w:hAnsi="Times New Roman"/>
+        </w:rPr>
+        <w:t>void loop(){</w:t>
+      </w:r>
+    </w:p>
+    <w:p>
+      <w:pPr>
+        <w:ind w:right="-891"/>
+        <w:rPr>
+          <w:rFonts w:ascii="Times New Roman" w:eastAsia="Times New Roman" w:hAnsi="Times New Roman"/>
+        </w:rPr>
+      </w:pPr>
+      <w:r>
+        <w:rPr>
+          <w:rFonts w:ascii="Times New Roman" w:eastAsia="Times New Roman" w:hAnsi="Times New Roman"/>
+        </w:rPr>
+        <w:t xml:space="preserve">  digitalWrite(2,HIGH);</w:t>
+      </w:r>
+    </w:p>
+    <w:p>
+      <w:pPr>
+        <w:ind w:right="-891"/>
+        <w:rPr>
+          <w:rFonts w:ascii="Times New Roman" w:eastAsia="Times New Roman" w:hAnsi="Times New Roman"/>
+        </w:rPr>
+      </w:pPr>
+      <w:r>
+        <w:rPr>
+          <w:rFonts w:ascii="Times New Roman" w:eastAsia="Times New Roman" w:hAnsi="Times New Roman"/>
+        </w:rPr>
+        <w:t xml:space="preserve">  delay(1000);</w:t>
+      </w:r>
+    </w:p>
+    <w:p>
+      <w:pPr>
+        <w:ind w:right="-891"/>
+        <w:rPr>
+          <w:rFonts w:ascii="Times New Roman" w:eastAsia="Times New Roman" w:hAnsi="Times New Roman"/>
+        </w:rPr>
+      </w:pPr>
+      <w:r>
+        <w:rPr>
+          <w:rFonts w:ascii="Times New Roman" w:eastAsia="Times New Roman" w:hAnsi="Times New Roman"/>
+        </w:rPr>
+        <w:t xml:space="preserve">  Serial.println(Serial.baudRate());</w:t>
+      </w:r>
+    </w:p>
+    <w:p>
+      <w:pPr>
+        <w:ind w:right="-891"/>
+        <w:rPr>
+          <w:rFonts w:ascii="Times New Roman" w:eastAsia="Times New Roman" w:hAnsi="Times New Roman"/>
+        </w:rPr>
+      </w:pPr>
+      <w:r>
+        <w:rPr>
+          <w:rFonts w:ascii="Times New Roman" w:eastAsia="Times New Roman" w:hAnsi="Times New Roman"/>
+        </w:rPr>
+        <w:t xml:space="preserve">  digitalWrite(2,LOW);</w:t>
+      </w:r>
+    </w:p>
+    <w:p>
+      <w:pPr>
+        <w:ind w:right="-891"/>
+        <w:rPr>
+          <w:rFonts w:ascii="Times New Roman" w:eastAsia="Times New Roman" w:hAnsi="Times New Roman"/>
+        </w:rPr>
+      </w:pPr>
+      <w:r>
+        <w:rPr>
+          <w:rFonts w:ascii="Times New Roman" w:eastAsia="Times New Roman" w:hAnsi="Times New Roman"/>
+        </w:rPr>
+        <w:t xml:space="preserve">  delay(1000);}</w:t>
+      </w:r>
+    </w:p>
+    <w:p>
+      <w:pPr>
+        <w:ind w:right="-891"/>
+        <w:rPr>
+          <w:rFonts w:ascii="Times New Roman" w:eastAsia="Times New Roman" w:hAnsi="Times New Roman"/>
+        </w:rPr>
+      </w:pPr>
+    </w:p>
+    <w:p>
+      <w:pPr>
+        <w:ind w:right="-891"/>
+        <w:rPr>
+          <w:rFonts w:ascii="Times New Roman" w:eastAsia="Times New Roman" w:hAnsi="Times New Roman"/>
+          <w:b/>
+          <w:u w:val="single"/>
+        </w:rPr>
+      </w:pPr>
+      <w:r>
+        <w:rPr>
+          <w:rFonts w:ascii="Times New Roman" w:eastAsia="Times New Roman" w:hAnsi="Times New Roman"/>
+          <w:b/>
+          <w:u w:val="single"/>
+        </w:rPr>
+        <w:t>SERIAL MONITOR OUTPUT:</w:t>
+      </w:r>
+    </w:p>
+    <w:p>
+      <w:pPr>
+        <w:ind w:right="-891"/>
+        <w:rPr>
+          <w:rFonts w:ascii="Times New Roman" w:eastAsia="Times New Roman" w:hAnsi="Times New Roman"/>
+          <w:b/>
+          <w:u w:val="single"/>
+        </w:rPr>
+      </w:pPr>
+      <w:r>
+        <w:rPr>
+          <w:rFonts w:ascii="Times New Roman" w:eastAsia="Times New Roman" w:hAnsi="Times New Roman"/>
+          <w:b/>
+          <w:noProof/>
+          <w:u w:val="single"/>
+        </w:rPr>
+        <w:drawing>
+          <wp:inline distT="0" distB="0" distL="0" distR="0" wp14:anchorId="5A0B4145" wp14:editId="7E0EAAEE">
+            <wp:extent cx="6096000" cy="2057400"/>
+            <wp:effectExtent l="0" t="0" r="0" b="0"/>
+            <wp:docPr id="13" name="Picture 13"/>
+            <wp:cNvGraphicFramePr>
+              <a:graphicFrameLocks xmlns:a="http://schemas.openxmlformats.org/drawingml/2006/main" noChangeAspect="1"/>
+            </wp:cNvGraphicFramePr>
+            <a:graphic xmlns:a="http://schemas.openxmlformats.org/drawingml/2006/main">
+              <a:graphicData uri="http://schemas.openxmlformats.org/drawingml/2006/picture">
+                <pic:pic xmlns:pic="http://schemas.openxmlformats.org/drawingml/2006/picture">
+                  <pic:nvPicPr>
+                    <pic:cNvPr id="0" name="Picture 1"/>
+                    <pic:cNvPicPr>
+                      <a:picLocks noChangeAspect="1" noChangeArrowheads="1"/>
+                    </pic:cNvPicPr>
+                  </pic:nvPicPr>
+                  <pic:blipFill rotWithShape="1">
+                    <a:blip r:embed="rId27">
+                      <a:extLst>
+                        <a:ext uri="{28A0092B-C50C-407E-A947-70E740481C1C}">
+                          <a14:useLocalDpi xmlns:a14="http://schemas.microsoft.com/office/drawing/2010/main" val="0"/>
+                        </a:ext>
+                      </a:extLst>
+                    </a:blip>
+                    <a:srcRect b="45344"/>
+                    <a:stretch/>
+                  </pic:blipFill>
+                  <pic:spPr bwMode="auto">
+                    <a:xfrm>
+                      <a:off x="0" y="0"/>
+                      <a:ext cx="6096000" cy="2057400"/>
+                    </a:xfrm>
+                    <a:prstGeom prst="rect">
+                      <a:avLst/>
+                    </a:prstGeom>
+                    <a:noFill/>
+                    <a:ln>
+                      <a:noFill/>
+                    </a:ln>
+                    <a:extLst>
+                      <a:ext uri="{53640926-AAD7-44D8-BBD7-CCE9431645EC}">
+                        <a14:shadowObscured xmlns:a14="http://schemas.microsoft.com/office/drawing/2010/main"/>
+                      </a:ext>
+                    </a:extLst>
+                  </pic:spPr>
+                </pic:pic>
+              </a:graphicData>
+            </a:graphic>
+          </wp:inline>
+        </w:drawing>
+      </w:r>
+    </w:p>
+    <w:p>
+      <w:pPr>
+        <w:ind w:right="-891"/>
+        <w:rPr>
+          <w:rFonts w:ascii="Times New Roman" w:eastAsia="Times New Roman" w:hAnsi="Times New Roman"/>
+          <w:b/>
+        </w:rPr>
+      </w:pPr>
+      <w:r>
+        <w:rPr>
+          <w:rFonts w:ascii="Times New Roman" w:eastAsia="Times New Roman" w:hAnsi="Times New Roman"/>
+          <w:b/>
+          <w:u w:val="single"/>
+        </w:rPr>
+        <w:lastRenderedPageBreak/>
+        <w:t>RESULT</w:t>
+      </w:r>
+      <w:r>
+        <w:rPr>
+          <w:rFonts w:ascii="Times New Roman" w:eastAsia="Times New Roman" w:hAnsi="Times New Roman"/>
+          <w:b/>
+        </w:rPr>
+        <w:t>:</w:t>
+      </w:r>
+    </w:p>
+    <w:p>
+      <w:pPr>
+        <w:ind w:right="-891"/>
+        <w:rPr>
+          <w:rFonts w:ascii="Times New Roman" w:eastAsia="Times New Roman" w:hAnsi="Times New Roman"/>
+        </w:rPr>
+      </w:pPr>
+      <w:r>
+        <w:rPr>
+          <w:rFonts w:ascii="Times New Roman" w:eastAsia="Times New Roman" w:hAnsi="Times New Roman"/>
+        </w:rPr>
+        <w:t xml:space="preserve">baudrate </w:t>
+      </w:r>
+      <w:r>
+        <w:rPr>
+          <w:rFonts w:ascii="Times New Roman" w:eastAsia="Times New Roman" w:hAnsi="Times New Roman"/>
+        </w:rPr>
+        <w:t>is</w:t>
+      </w:r>
+      <w:r>
+        <w:rPr>
+          <w:rFonts w:ascii="Times New Roman" w:eastAsia="Times New Roman" w:hAnsi="Times New Roman"/>
+        </w:rPr>
+        <w:t xml:space="preserve"> printed on serial monitor with acceptable deflections</w:t>
+      </w:r>
+      <w:r>
+        <w:rPr>
+          <w:rFonts w:ascii="Times New Roman" w:eastAsia="Times New Roman" w:hAnsi="Times New Roman"/>
+        </w:rPr>
+        <w:t>.</w:t>
+      </w:r>
+    </w:p>
+    <w:p>
+      <w:pPr>
+        <w:ind w:right="-891"/>
+        <w:rPr>
+          <w:rFonts w:ascii="Times New Roman" w:eastAsia="Times New Roman" w:hAnsi="Times New Roman"/>
+        </w:rPr>
+      </w:pPr>
+    </w:p>
+    <w:p>
+      <w:pPr>
+        <w:ind w:right="-891"/>
+        <w:rPr>
+          <w:rFonts w:ascii="Times New Roman" w:eastAsia="Times New Roman" w:hAnsi="Times New Roman"/>
+          <w:b/>
+        </w:rPr>
+      </w:pPr>
+      <w:r>
+        <w:rPr>
+          <w:rFonts w:ascii="Times New Roman" w:eastAsia="Times New Roman" w:hAnsi="Times New Roman"/>
+          <w:b/>
+          <w:u w:val="single"/>
+        </w:rPr>
+        <w:t>PRECAUTIONS</w:t>
+      </w:r>
+      <w:r>
+        <w:rPr>
+          <w:rFonts w:ascii="Times New Roman" w:eastAsia="Times New Roman" w:hAnsi="Times New Roman"/>
+          <w:b/>
+        </w:rPr>
+        <w:t>:</w:t>
+      </w:r>
+    </w:p>
+    <w:p>
+      <w:pPr>
+        <w:numPr>
+          <w:ilvl w:val="0"/>
+          <w:numId w:val="4"/>
+        </w:numPr>
+        <w:ind w:right="-891"/>
+        <w:rPr>
+          <w:rFonts w:ascii="Times New Roman" w:eastAsia="Times New Roman" w:hAnsi="Times New Roman"/>
+        </w:rPr>
+      </w:pPr>
+      <w:r>
+        <w:rPr>
+          <w:rFonts w:ascii="Times New Roman" w:eastAsia="Times New Roman" w:hAnsi="Times New Roman"/>
+        </w:rPr>
+        <w:t>Syntax errors should be avoided as c is a high-level language.</w:t>
+      </w:r>
+    </w:p>
+    <w:p>
+      <w:pPr>
+        <w:numPr>
+          <w:ilvl w:val="0"/>
+          <w:numId w:val="4"/>
+        </w:numPr>
+        <w:ind w:right="-891"/>
+        <w:rPr>
+          <w:rFonts w:ascii="Times New Roman" w:eastAsia="Times New Roman" w:hAnsi="Times New Roman"/>
+        </w:rPr>
+      </w:pPr>
+      <w:r>
+        <w:rPr>
+          <w:rFonts w:ascii="Times New Roman" w:eastAsia="Times New Roman" w:hAnsi="Times New Roman"/>
+        </w:rPr>
+        <w:t>Baudrate should be always greater than of equal to 115200 for ESP.</w:t>
+      </w:r>
+    </w:p>
+    <w:p>
+      <w:pPr>
+        <w:ind w:right="-891"/>
+        <w:rPr>
+          <w:rFonts w:ascii="Times New Roman" w:eastAsia="Times New Roman" w:hAnsi="Times New Roman"/>
+        </w:rPr>
+      </w:pPr>
+    </w:p>
+    <w:p>
+      <w:pPr>
+        <w:ind w:right="-891"/>
+        <w:rPr>
+          <w:rFonts w:ascii="Times New Roman" w:eastAsia="Times New Roman" w:hAnsi="Times New Roman"/>
+        </w:rPr>
+      </w:pPr>
+    </w:p>
+    <w:p>
+      <w:pPr>
+        <w:ind w:right="-891"/>
+        <w:rPr>
+          <w:rFonts w:ascii="Times New Roman" w:eastAsia="Times New Roman" w:hAnsi="Times New Roman"/>
+        </w:rPr>
+      </w:pPr>
+    </w:p>
+    <w:p>
+      <w:pPr>
+        <w:ind w:right="-891"/>
+        <w:rPr>
+          <w:rFonts w:ascii="Times New Roman" w:eastAsia="Times New Roman" w:hAnsi="Times New Roman"/>
+        </w:rPr>
+      </w:pPr>
+    </w:p>
+    <w:p>
+      <w:pPr>
+        <w:ind w:right="-891"/>
+        <w:rPr>
+          <w:rFonts w:ascii="Times New Roman" w:eastAsia="Times New Roman" w:hAnsi="Times New Roman"/>
+        </w:rPr>
+      </w:pPr>
+    </w:p>
+    <w:p>
+      <w:pPr>
+        <w:ind w:right="-891"/>
+        <w:rPr>
+          <w:rFonts w:ascii="Times New Roman" w:eastAsia="Times New Roman" w:hAnsi="Times New Roman"/>
+        </w:rPr>
+      </w:pPr>
+    </w:p>
+    <w:p>
+      <w:pPr>
+        <w:ind w:right="-891"/>
+        <w:rPr>
+          <w:rFonts w:ascii="Times New Roman" w:eastAsia="Times New Roman" w:hAnsi="Times New Roman"/>
+        </w:rPr>
+      </w:pPr>
+    </w:p>
+    <w:p>
+      <w:pPr>
+        <w:ind w:right="-891"/>
+        <w:rPr>
+          <w:rFonts w:ascii="Times New Roman" w:eastAsia="Times New Roman" w:hAnsi="Times New Roman"/>
+        </w:rPr>
+      </w:pPr>
+    </w:p>
+    <w:p>
+      <w:pPr>
+        <w:ind w:right="-891"/>
+        <w:rPr>
+          <w:rFonts w:ascii="Times New Roman" w:eastAsia="Times New Roman" w:hAnsi="Times New Roman"/>
+        </w:rPr>
+      </w:pPr>
+    </w:p>
+    <w:p>
+      <w:pPr>
+        <w:ind w:right="-891"/>
+        <w:rPr>
+          <w:rFonts w:ascii="Times New Roman" w:eastAsia="Times New Roman" w:hAnsi="Times New Roman"/>
+        </w:rPr>
+      </w:pPr>
+    </w:p>
+    <w:p>
+      <w:pPr>
+        <w:ind w:right="-891"/>
+        <w:rPr>
+          <w:rFonts w:ascii="Times New Roman" w:eastAsia="Times New Roman" w:hAnsi="Times New Roman"/>
+        </w:rPr>
+      </w:pPr>
+    </w:p>
+    <w:p>
+      <w:pPr>
+        <w:ind w:right="-891"/>
+        <w:rPr>
+          <w:rFonts w:ascii="Times New Roman" w:eastAsia="Times New Roman" w:hAnsi="Times New Roman"/>
+        </w:rPr>
+      </w:pPr>
+    </w:p>
+    <w:p>
+      <w:pPr>
+        <w:ind w:right="-891"/>
+        <w:rPr>
+          <w:rFonts w:ascii="Times New Roman" w:eastAsia="Times New Roman" w:hAnsi="Times New Roman"/>
+        </w:rPr>
+      </w:pPr>
+    </w:p>
+    <w:p>
+      <w:pPr>
+        <w:ind w:right="-891"/>
+        <w:rPr>
+          <w:rFonts w:ascii="Times New Roman" w:eastAsia="Times New Roman" w:hAnsi="Times New Roman"/>
+        </w:rPr>
+      </w:pPr>
+    </w:p>
+    <w:p>
+      <w:pPr>
+        <w:ind w:right="-891"/>
+        <w:rPr>
+          <w:rFonts w:ascii="Times New Roman" w:eastAsia="Times New Roman" w:hAnsi="Times New Roman"/>
+        </w:rPr>
+      </w:pPr>
+    </w:p>
+    <w:p>
+      <w:pPr>
+        <w:ind w:right="-891"/>
+        <w:rPr>
+          <w:rFonts w:ascii="Times New Roman" w:eastAsia="Times New Roman" w:hAnsi="Times New Roman"/>
+        </w:rPr>
+      </w:pPr>
+    </w:p>
+    <w:p>
+      <w:pPr>
+        <w:ind w:right="-891"/>
+        <w:rPr>
+          <w:rFonts w:ascii="Times New Roman" w:eastAsia="Times New Roman" w:hAnsi="Times New Roman"/>
+        </w:rPr>
+      </w:pPr>
+    </w:p>
+    <w:p>
+      <w:pPr>
+        <w:ind w:right="-891"/>
+        <w:rPr>
+          <w:rFonts w:ascii="Times New Roman" w:eastAsia="Times New Roman" w:hAnsi="Times New Roman"/>
+        </w:rPr>
+      </w:pPr>
+    </w:p>
+    <w:p>
+      <w:pPr>
+        <w:ind w:right="-891"/>
+        <w:rPr>
+          <w:rFonts w:ascii="Times New Roman" w:eastAsia="Times New Roman" w:hAnsi="Times New Roman"/>
+        </w:rPr>
+      </w:pPr>
+    </w:p>
+    <w:p>
+      <w:pPr>
+        <w:ind w:right="-891"/>
+        <w:rPr>
+          <w:rFonts w:ascii="Times New Roman" w:eastAsia="Times New Roman" w:hAnsi="Times New Roman"/>
+        </w:rPr>
+      </w:pPr>
+    </w:p>
+    <w:p>
+      <w:pPr>
+        <w:ind w:right="-891"/>
+        <w:rPr>
+          <w:rFonts w:ascii="Times New Roman" w:eastAsia="Times New Roman" w:hAnsi="Times New Roman"/>
+        </w:rPr>
+      </w:pPr>
+    </w:p>
+    <w:p>
+      <w:pPr>
+        <w:ind w:right="-891"/>
+        <w:rPr>
+          <w:rFonts w:ascii="Times New Roman" w:eastAsia="Times New Roman" w:hAnsi="Times New Roman"/>
+        </w:rPr>
+      </w:pPr>
+    </w:p>
+    <w:p>
+      <w:pPr>
+        <w:ind w:right="-891"/>
+        <w:rPr>
+          <w:rFonts w:ascii="Times New Roman" w:eastAsia="Times New Roman" w:hAnsi="Times New Roman"/>
+        </w:rPr>
+      </w:pPr>
+    </w:p>
+    <w:p>
+      <w:pPr>
+        <w:ind w:right="-891"/>
+        <w:rPr>
+          <w:rFonts w:ascii="Times New Roman" w:eastAsia="Times New Roman" w:hAnsi="Times New Roman"/>
+        </w:rPr>
+      </w:pPr>
+    </w:p>
+    <w:p>
+      <w:pPr>
+        <w:ind w:right="-891"/>
+        <w:rPr>
+          <w:rFonts w:ascii="Times New Roman" w:eastAsia="Times New Roman" w:hAnsi="Times New Roman"/>
+        </w:rPr>
+      </w:pPr>
+    </w:p>
+    <w:p>
+      <w:pPr>
+        <w:ind w:right="-891"/>
+        <w:rPr>
+          <w:rFonts w:ascii="Times New Roman" w:eastAsia="Times New Roman" w:hAnsi="Times New Roman"/>
+        </w:rPr>
+      </w:pPr>
+    </w:p>
+    <w:p>
+      <w:pPr>
+        <w:ind w:right="-891"/>
+        <w:rPr>
+          <w:rFonts w:ascii="Times New Roman" w:eastAsia="Times New Roman" w:hAnsi="Times New Roman"/>
+        </w:rPr>
+      </w:pPr>
+    </w:p>
+    <w:p>
+      <w:pPr>
+        <w:ind w:right="-891"/>
+        <w:rPr>
+          <w:rFonts w:ascii="Times New Roman" w:eastAsia="Times New Roman" w:hAnsi="Times New Roman"/>
+        </w:rPr>
+      </w:pPr>
+    </w:p>
+    <w:p>
+      <w:pPr>
+        <w:ind w:right="-891"/>
+        <w:rPr>
+          <w:rFonts w:ascii="Times New Roman" w:eastAsia="Times New Roman" w:hAnsi="Times New Roman"/>
+        </w:rPr>
+      </w:pPr>
+    </w:p>
+    <w:p>
+      <w:pPr>
+        <w:ind w:right="-891"/>
+        <w:rPr>
+          <w:rFonts w:ascii="Times New Roman" w:eastAsia="Times New Roman" w:hAnsi="Times New Roman"/>
+        </w:rPr>
+      </w:pPr>
+    </w:p>
+    <w:p>
+      <w:pPr>
+        <w:ind w:right="-891"/>
+        <w:rPr>
+          <w:rFonts w:ascii="Times New Roman" w:eastAsia="Times New Roman" w:hAnsi="Times New Roman"/>
+        </w:rPr>
+      </w:pPr>
+    </w:p>
+    <w:p>
+      <w:pPr>
+        <w:ind w:right="-891"/>
+        <w:rPr>
+          <w:rFonts w:ascii="Times New Roman" w:eastAsia="Times New Roman" w:hAnsi="Times New Roman"/>
+        </w:rPr>
+      </w:pPr>
+    </w:p>
+    <w:p>
+      <w:pPr>
+        <w:ind w:right="-891"/>
+        <w:rPr>
+          <w:rFonts w:ascii="Times New Roman" w:eastAsia="Times New Roman" w:hAnsi="Times New Roman"/>
+        </w:rPr>
+      </w:pPr>
+    </w:p>
+    <w:p>
+      <w:pPr>
+        <w:ind w:right="-891"/>
+        <w:rPr>
+          <w:rFonts w:ascii="Times New Roman" w:eastAsia="Times New Roman" w:hAnsi="Times New Roman"/>
+        </w:rPr>
+      </w:pPr>
+    </w:p>
+    <w:p>
+      <w:pPr>
+        <w:ind w:right="-891"/>
+        <w:rPr>
+          <w:rFonts w:ascii="Times New Roman" w:eastAsia="Times New Roman" w:hAnsi="Times New Roman"/>
+        </w:rPr>
+      </w:pPr>
+    </w:p>
+    <w:p>
+      <w:pPr>
+        <w:ind w:right="-891"/>
+        <w:rPr>
+          <w:rFonts w:ascii="Times New Roman" w:eastAsia="Times New Roman" w:hAnsi="Times New Roman"/>
+        </w:rPr>
+      </w:pPr>
+    </w:p>
+    <w:p>
+      <w:pPr>
+        <w:ind w:right="-891"/>
+        <w:rPr>
+          <w:rFonts w:ascii="Times New Roman" w:eastAsia="Times New Roman" w:hAnsi="Times New Roman"/>
+        </w:rPr>
+      </w:pPr>
+    </w:p>
+    <w:p>
+      <w:pPr>
+        <w:ind w:right="-891"/>
+        <w:rPr>
+          <w:rFonts w:ascii="Times New Roman" w:eastAsia="Times New Roman" w:hAnsi="Times New Roman"/>
+        </w:rPr>
+      </w:pPr>
+    </w:p>
+    <w:p>
+      <w:pPr>
+        <w:ind w:right="-891"/>
+        <w:rPr>
+          <w:rFonts w:ascii="Times New Roman" w:eastAsia="Times New Roman" w:hAnsi="Times New Roman"/>
+        </w:rPr>
+      </w:pPr>
+    </w:p>
+    <w:p>
+      <w:pPr>
+        <w:ind w:right="-891"/>
+        <w:rPr>
+          <w:rFonts w:ascii="Times New Roman" w:eastAsia="Times New Roman" w:hAnsi="Times New Roman"/>
+        </w:rPr>
+      </w:pPr>
+    </w:p>
+    <w:p>
+      <w:pPr>
+        <w:ind w:right="-891"/>
+        <w:rPr>
+          <w:rFonts w:ascii="Times New Roman" w:eastAsia="Times New Roman" w:hAnsi="Times New Roman"/>
+        </w:rPr>
+      </w:pPr>
+    </w:p>
+    <w:p>
+      <w:pPr>
+        <w:ind w:right="-891"/>
+        <w:rPr>
+          <w:rFonts w:ascii="Times New Roman" w:eastAsia="Times New Roman" w:hAnsi="Times New Roman"/>
+        </w:rPr>
+      </w:pPr>
+    </w:p>
+    <w:p>
+      <w:pPr>
+        <w:ind w:right="-891"/>
+        <w:rPr>
+          <w:rFonts w:ascii="Times New Roman" w:eastAsia="Times New Roman" w:hAnsi="Times New Roman"/>
+        </w:rPr>
+      </w:pPr>
+    </w:p>
+    <w:p>
+      <w:pPr>
+        <w:ind w:right="-891"/>
+        <w:rPr>
+          <w:rFonts w:ascii="Times New Roman" w:eastAsia="Times New Roman" w:hAnsi="Times New Roman"/>
+        </w:rPr>
+      </w:pPr>
+    </w:p>
+    <w:p>
+      <w:pPr>
+        <w:ind w:right="-891"/>
+        <w:jc w:val="center"/>
+        <w:rPr>
+          <w:rFonts w:ascii="Times New Roman" w:eastAsia="Times New Roman" w:hAnsi="Times New Roman"/>
+          <w:b/>
+          <w:sz w:val="28"/>
+          <w:szCs w:val="28"/>
+          <w:u w:val="single"/>
+        </w:rPr>
+      </w:pPr>
+      <w:r>
+        <w:rPr>
+          <w:rFonts w:ascii="Times New Roman" w:eastAsia="Times New Roman" w:hAnsi="Times New Roman"/>
+          <w:b/>
+          <w:sz w:val="28"/>
+          <w:szCs w:val="28"/>
+          <w:u w:val="single"/>
+        </w:rPr>
+        <w:lastRenderedPageBreak/>
+        <w:t xml:space="preserve">PROJECT NO. </w:t>
+      </w:r>
+      <w:r>
+        <w:rPr>
+          <w:rFonts w:ascii="Times New Roman" w:eastAsia="Times New Roman" w:hAnsi="Times New Roman"/>
+          <w:b/>
+          <w:sz w:val="28"/>
+          <w:szCs w:val="28"/>
+          <w:u w:val="single"/>
+        </w:rPr>
+        <w:t>9</w:t>
+      </w:r>
+    </w:p>
+    <w:p>
+      <w:pPr>
+        <w:ind w:right="-891"/>
+        <w:rPr>
+          <w:rFonts w:ascii="Times New Roman" w:eastAsia="Times New Roman" w:hAnsi="Times New Roman"/>
+          <w:b/>
+          <w:sz w:val="28"/>
+          <w:szCs w:val="28"/>
+          <w:u w:val="single"/>
+        </w:rPr>
+      </w:pPr>
+    </w:p>
+    <w:p>
+      <w:pPr>
+        <w:rPr>
+          <w:rFonts w:ascii="Times New Roman" w:eastAsia="Times New Roman" w:hAnsi="Times New Roman"/>
+        </w:rPr>
+      </w:pPr>
+      <w:r>
+        <w:rPr>
+          <w:rFonts w:ascii="Times New Roman" w:eastAsia="Times New Roman" w:hAnsi="Times New Roman"/>
+          <w:b/>
+          <w:u w:val="single"/>
+        </w:rPr>
+        <w:t>AIM</w:t>
+      </w:r>
+      <w:r>
+        <w:rPr>
+          <w:rFonts w:ascii="Times New Roman" w:eastAsia="Times New Roman" w:hAnsi="Times New Roman"/>
+          <w:b/>
+        </w:rPr>
+        <w:t xml:space="preserve">: </w:t>
+      </w:r>
+      <w:r>
+        <w:rPr>
+          <w:rFonts w:ascii="Times New Roman" w:hAnsi="Times New Roman"/>
+        </w:rPr>
+        <w:t>Turing led on and off by taking input from serial monitor</w:t>
+      </w:r>
+      <w:r>
+        <w:rPr>
+          <w:rFonts w:ascii="Times New Roman" w:hAnsi="Times New Roman"/>
+        </w:rPr>
+        <w:t>.</w:t>
+      </w:r>
+    </w:p>
+    <w:p>
+      <w:pPr>
+        <w:ind w:right="-891"/>
+        <w:rPr>
+          <w:rFonts w:ascii="Times New Roman" w:eastAsia="Times New Roman" w:hAnsi="Times New Roman"/>
+        </w:rPr>
+      </w:pPr>
+    </w:p>
+    <w:p>
+      <w:pPr>
+        <w:ind w:right="-891"/>
+        <w:rPr>
+          <w:rFonts w:ascii="Times New Roman" w:eastAsia="Times New Roman" w:hAnsi="Times New Roman"/>
+        </w:rPr>
+      </w:pPr>
+      <w:r>
+        <w:rPr>
+          <w:rFonts w:ascii="Times New Roman" w:eastAsia="Times New Roman" w:hAnsi="Times New Roman"/>
+          <w:b/>
+          <w:u w:val="single"/>
+        </w:rPr>
+        <w:t>APPARATUS REQUIRED</w:t>
+      </w:r>
+      <w:r>
+        <w:rPr>
+          <w:rFonts w:ascii="Times New Roman" w:eastAsia="Times New Roman" w:hAnsi="Times New Roman"/>
+          <w:b/>
+        </w:rPr>
+        <w:t xml:space="preserve">: </w:t>
+      </w:r>
+      <w:r>
+        <w:rPr>
+          <w:rFonts w:ascii="Times New Roman" w:eastAsia="Times New Roman" w:hAnsi="Times New Roman"/>
+        </w:rPr>
+        <w:t>ESP</w:t>
+      </w:r>
+      <w:r>
+        <w:rPr>
+          <w:rFonts w:ascii="Times New Roman" w:eastAsia="Times New Roman" w:hAnsi="Times New Roman"/>
+        </w:rPr>
+        <w:t>8266, led, ARDUINO</w:t>
+      </w:r>
+      <w:r>
+        <w:rPr>
+          <w:rFonts w:ascii="Times New Roman" w:eastAsia="Times New Roman" w:hAnsi="Times New Roman"/>
+        </w:rPr>
+        <w:t xml:space="preserve"> IDE</w:t>
+      </w:r>
+    </w:p>
+    <w:p>
+      <w:pPr>
+        <w:ind w:right="-891"/>
+        <w:rPr>
+          <w:rFonts w:ascii="Times New Roman" w:eastAsia="Times New Roman" w:hAnsi="Times New Roman"/>
+        </w:rPr>
+      </w:pPr>
+    </w:p>
+    <w:p>
+      <w:pPr>
+        <w:ind w:right="-891"/>
+        <w:rPr>
+          <w:rFonts w:ascii="Times New Roman" w:eastAsia="Times New Roman" w:hAnsi="Times New Roman"/>
+        </w:rPr>
+      </w:pPr>
+      <w:r>
+        <w:rPr>
+          <w:rFonts w:ascii="Times New Roman" w:eastAsia="Times New Roman" w:hAnsi="Times New Roman"/>
+          <w:b/>
+          <w:u w:val="single"/>
+        </w:rPr>
+        <w:t>THEORY</w:t>
+      </w:r>
+      <w:r>
+        <w:rPr>
+          <w:rFonts w:ascii="Times New Roman" w:eastAsia="Times New Roman" w:hAnsi="Times New Roman"/>
+          <w:b/>
+        </w:rPr>
+        <w:t>:</w:t>
+      </w:r>
+    </w:p>
+    <w:p>
+      <w:pPr>
+        <w:numPr>
+          <w:ilvl w:val="0"/>
+          <w:numId w:val="12"/>
+        </w:numPr>
+        <w:ind w:right="-749"/>
+        <w:rPr>
+          <w:rFonts w:ascii="Arial" w:eastAsia="Times New Roman" w:hAnsi="Arial" w:cs="Arial"/>
+          <w:sz w:val="22"/>
+          <w:szCs w:val="22"/>
+          <w:highlight w:val="white"/>
+        </w:rPr>
+      </w:pPr>
+      <w:r>
+        <w:rPr>
+          <w:rFonts w:ascii="Arial" w:eastAsia="Times New Roman" w:hAnsi="Arial" w:cs="Arial"/>
+          <w:sz w:val="22"/>
+          <w:szCs w:val="22"/>
+          <w:highlight w:val="white"/>
+        </w:rPr>
+        <w:t xml:space="preserve">ESP8266: </w:t>
+      </w:r>
+      <w:r>
+        <w:rPr>
+          <w:rFonts w:ascii="Arial" w:hAnsi="Arial" w:cs="Arial"/>
+          <w:color w:val="202122"/>
+          <w:sz w:val="21"/>
+          <w:szCs w:val="21"/>
+          <w:shd w:val="clear" w:color="auto" w:fill="FFFFFF"/>
+        </w:rPr>
+        <w:t>The </w:t>
+      </w:r>
+      <w:r>
+        <w:rPr>
+          <w:rFonts w:ascii="Arial" w:hAnsi="Arial" w:cs="Arial"/>
+          <w:b/>
+          <w:bCs/>
+          <w:color w:val="202122"/>
+          <w:sz w:val="21"/>
+          <w:szCs w:val="21"/>
+          <w:shd w:val="clear" w:color="auto" w:fill="FFFFFF"/>
+        </w:rPr>
+        <w:t>ESP8266</w:t>
+      </w:r>
+      <w:r>
+        <w:rPr>
+          <w:rFonts w:ascii="Arial" w:hAnsi="Arial" w:cs="Arial"/>
+          <w:color w:val="202122"/>
+          <w:sz w:val="21"/>
+          <w:szCs w:val="21"/>
+          <w:shd w:val="clear" w:color="auto" w:fill="FFFFFF"/>
+        </w:rPr>
+        <w:t> is a low-cost </w:t>
+      </w:r>
+      <w:r>
+        <w:rPr>
+          <w:rFonts w:ascii="Arial" w:hAnsi="Arial" w:cs="Arial"/>
+          <w:sz w:val="21"/>
+          <w:szCs w:val="21"/>
+          <w:shd w:val="clear" w:color="auto" w:fill="FFFFFF"/>
+        </w:rPr>
+        <w:t>Wi-Fi</w:t>
+      </w:r>
+      <w:r>
+        <w:rPr>
+          <w:rFonts w:ascii="Arial" w:hAnsi="Arial" w:cs="Arial"/>
+          <w:color w:val="202122"/>
+          <w:sz w:val="21"/>
+          <w:szCs w:val="21"/>
+          <w:shd w:val="clear" w:color="auto" w:fill="FFFFFF"/>
+        </w:rPr>
+        <w:t> microchip, with built-in </w:t>
+      </w:r>
+      <w:r>
+        <w:rPr>
+          <w:rFonts w:ascii="Arial" w:hAnsi="Arial" w:cs="Arial"/>
+          <w:sz w:val="21"/>
+          <w:szCs w:val="21"/>
+          <w:shd w:val="clear" w:color="auto" w:fill="FFFFFF"/>
+        </w:rPr>
+        <w:t>TCP/IP networking software</w:t>
+      </w:r>
+      <w:r>
+        <w:rPr>
+          <w:rFonts w:ascii="Arial" w:hAnsi="Arial" w:cs="Arial"/>
+          <w:color w:val="202122"/>
+          <w:sz w:val="21"/>
+          <w:szCs w:val="21"/>
+          <w:shd w:val="clear" w:color="auto" w:fill="FFFFFF"/>
+        </w:rPr>
+        <w:t>, and </w:t>
+      </w:r>
+      <w:r>
+        <w:rPr>
+          <w:rFonts w:ascii="Arial" w:hAnsi="Arial" w:cs="Arial"/>
+          <w:sz w:val="21"/>
+          <w:szCs w:val="21"/>
+          <w:shd w:val="clear" w:color="auto" w:fill="FFFFFF"/>
+        </w:rPr>
+        <w:t>microcontroller</w:t>
+      </w:r>
+      <w:r>
+        <w:rPr>
+          <w:rFonts w:ascii="Arial" w:hAnsi="Arial" w:cs="Arial"/>
+          <w:color w:val="202122"/>
+          <w:sz w:val="21"/>
+          <w:szCs w:val="21"/>
+          <w:shd w:val="clear" w:color="auto" w:fill="FFFFFF"/>
+        </w:rPr>
+        <w:t> capability</w:t>
+      </w:r>
+    </w:p>
+    <w:p>
+      <w:pPr>
+        <w:numPr>
+          <w:ilvl w:val="0"/>
+          <w:numId w:val="12"/>
+        </w:numPr>
+        <w:ind w:right="-749"/>
+        <w:rPr>
+          <w:rFonts w:ascii="Arial" w:eastAsia="Times New Roman" w:hAnsi="Arial" w:cs="Arial"/>
+          <w:color w:val="222222"/>
+          <w:sz w:val="22"/>
+          <w:szCs w:val="22"/>
+          <w:highlight w:val="white"/>
+        </w:rPr>
+      </w:pPr>
+      <w:r>
+        <w:rPr>
+          <w:rFonts w:ascii="Arial" w:eastAsia="Times New Roman" w:hAnsi="Arial" w:cs="Arial"/>
+          <w:color w:val="222222"/>
+          <w:sz w:val="22"/>
+          <w:szCs w:val="22"/>
+          <w:highlight w:val="white"/>
+        </w:rPr>
+        <w:t>CAPACITOR: Capacitors are used to store electric charges.</w:t>
+      </w:r>
+    </w:p>
+    <w:p>
+      <w:pPr>
+        <w:numPr>
+          <w:ilvl w:val="0"/>
+          <w:numId w:val="12"/>
+        </w:numPr>
+        <w:ind w:right="-749"/>
+        <w:rPr>
+          <w:rFonts w:ascii="Arial" w:eastAsia="Times New Roman" w:hAnsi="Arial" w:cs="Arial"/>
+          <w:color w:val="222222"/>
+          <w:sz w:val="22"/>
+          <w:szCs w:val="22"/>
+          <w:highlight w:val="white"/>
+        </w:rPr>
+      </w:pPr>
+      <w:r>
+        <w:rPr>
+          <w:rFonts w:ascii="Arial" w:eastAsia="Times New Roman" w:hAnsi="Arial" w:cs="Arial"/>
+          <w:color w:val="222222"/>
+          <w:sz w:val="22"/>
+          <w:szCs w:val="22"/>
+          <w:highlight w:val="white"/>
+        </w:rPr>
+        <w:t>CRYSTAL: Crystal oscillator soldered on an Arduino development board provides a clock signal to microcontroller Atmega328. This provides a square wave signal which determines the time required for each T state. As in general the Arduino board has 16Mhz frequency crystal hence takes 1/16 use C to run 1 T state.</w:t>
+      </w:r>
+    </w:p>
+    <w:p>
+      <w:pPr>
+        <w:numPr>
+          <w:ilvl w:val="0"/>
+          <w:numId w:val="12"/>
+        </w:numPr>
+        <w:ind w:right="-749"/>
+        <w:rPr>
+          <w:rFonts w:ascii="Arial" w:eastAsia="Times New Roman" w:hAnsi="Arial" w:cs="Arial"/>
+          <w:sz w:val="22"/>
+          <w:szCs w:val="22"/>
+          <w:highlight w:val="white"/>
+        </w:rPr>
+      </w:pPr>
+      <w:r>
+        <w:rPr>
+          <w:rFonts w:ascii="Arial" w:eastAsia="Times New Roman" w:hAnsi="Arial" w:cs="Arial"/>
+          <w:color w:val="222222"/>
+          <w:sz w:val="22"/>
+          <w:szCs w:val="22"/>
+          <w:highlight w:val="white"/>
+        </w:rPr>
+        <w:t>LED:</w:t>
+      </w:r>
+      <w:r>
+        <w:rPr>
+          <w:rFonts w:ascii="Arial" w:eastAsia="Times New Roman" w:hAnsi="Arial" w:cs="Arial"/>
+          <w:sz w:val="22"/>
+          <w:szCs w:val="22"/>
+          <w:highlight w:val="white"/>
+        </w:rPr>
+        <w:t xml:space="preserve"> A light-emitting diode (LED) is a semiconductor light source that emits light when current flows through it.</w:t>
+      </w:r>
+    </w:p>
+    <w:p>
+      <w:pPr>
+        <w:numPr>
+          <w:ilvl w:val="0"/>
+          <w:numId w:val="12"/>
+        </w:numPr>
+        <w:ind w:right="-749"/>
+        <w:rPr>
+          <w:rFonts w:ascii="Arial" w:eastAsia="Times New Roman" w:hAnsi="Arial" w:cs="Arial"/>
+          <w:sz w:val="22"/>
+          <w:szCs w:val="22"/>
+          <w:highlight w:val="white"/>
+        </w:rPr>
+      </w:pPr>
+      <w:r>
+        <w:rPr>
+          <w:rFonts w:ascii="Arial" w:eastAsia="Times New Roman" w:hAnsi="Arial" w:cs="Arial"/>
+          <w:sz w:val="22"/>
+          <w:szCs w:val="22"/>
+          <w:highlight w:val="white"/>
+        </w:rPr>
+        <w:t>ARDUINO IDE: The Arduino Integrated Development Environment is a cross-platform application that is written in functions from C and C++. It is used to write and upload programs to Arduino compatible boards.</w:t>
+      </w:r>
+    </w:p>
+    <w:p>
+      <w:pPr>
+        <w:ind w:right="-891"/>
+        <w:rPr>
+          <w:rFonts w:ascii="Times New Roman" w:eastAsia="Times New Roman" w:hAnsi="Times New Roman"/>
+        </w:rPr>
+      </w:pPr>
+    </w:p>
+    <w:p>
+      <w:pPr>
+        <w:ind w:right="-891"/>
+        <w:rPr>
+          <w:rFonts w:ascii="Times New Roman" w:eastAsia="Times New Roman" w:hAnsi="Times New Roman"/>
+          <w:b/>
+        </w:rPr>
+      </w:pPr>
+      <w:r>
+        <w:rPr>
+          <w:rFonts w:ascii="Times New Roman" w:eastAsia="Times New Roman" w:hAnsi="Times New Roman"/>
+          <w:b/>
+          <w:u w:val="single"/>
+        </w:rPr>
+        <w:t>PROCEDURE</w:t>
+      </w:r>
+      <w:r>
+        <w:rPr>
+          <w:rFonts w:ascii="Times New Roman" w:eastAsia="Times New Roman" w:hAnsi="Times New Roman"/>
+          <w:b/>
+        </w:rPr>
+        <w:t>:</w:t>
+      </w:r>
+    </w:p>
+    <w:p>
+      <w:pPr>
+        <w:numPr>
+          <w:ilvl w:val="0"/>
+          <w:numId w:val="2"/>
+        </w:numPr>
+        <w:ind w:right="-891"/>
+        <w:rPr>
+          <w:rFonts w:ascii="Times New Roman" w:eastAsia="Times New Roman" w:hAnsi="Times New Roman"/>
+        </w:rPr>
+      </w:pPr>
+      <w:r>
+        <w:rPr>
+          <w:rFonts w:ascii="Times New Roman" w:eastAsia="Times New Roman" w:hAnsi="Times New Roman"/>
+        </w:rPr>
+        <w:t>Start Arduino IDE and write the code.</w:t>
+      </w:r>
+    </w:p>
+    <w:p>
+      <w:pPr>
+        <w:numPr>
+          <w:ilvl w:val="0"/>
+          <w:numId w:val="2"/>
+        </w:numPr>
+        <w:ind w:right="-891"/>
+        <w:rPr>
+          <w:rFonts w:ascii="Times New Roman" w:eastAsia="Times New Roman" w:hAnsi="Times New Roman"/>
+        </w:rPr>
+      </w:pPr>
+      <w:r>
+        <w:rPr>
+          <w:rFonts w:ascii="Times New Roman" w:eastAsia="Times New Roman" w:hAnsi="Times New Roman"/>
+        </w:rPr>
+        <w:t>Select esp8266 under boards section.</w:t>
+      </w:r>
+    </w:p>
+    <w:p>
+      <w:pPr>
+        <w:numPr>
+          <w:ilvl w:val="0"/>
+          <w:numId w:val="2"/>
+        </w:numPr>
+        <w:ind w:right="-891"/>
+        <w:rPr>
+          <w:rFonts w:ascii="Times New Roman" w:eastAsia="Times New Roman" w:hAnsi="Times New Roman"/>
+        </w:rPr>
+      </w:pPr>
+      <w:r>
+        <w:rPr>
+          <w:rFonts w:ascii="Times New Roman" w:eastAsia="Times New Roman" w:hAnsi="Times New Roman"/>
+        </w:rPr>
+        <w:t>Select the port connect to the esp8266 module under ports section.</w:t>
+      </w:r>
+    </w:p>
+    <w:p>
+      <w:pPr>
+        <w:numPr>
+          <w:ilvl w:val="0"/>
+          <w:numId w:val="3"/>
+        </w:numPr>
+        <w:ind w:right="-891"/>
+        <w:rPr>
+          <w:rFonts w:ascii="Times New Roman" w:eastAsia="Times New Roman" w:hAnsi="Times New Roman"/>
+        </w:rPr>
+      </w:pPr>
+      <w:r>
+        <w:rPr>
+          <w:rFonts w:ascii="Times New Roman" w:eastAsia="Times New Roman" w:hAnsi="Times New Roman"/>
+        </w:rPr>
+        <w:t>Compile the code using verify button.</w:t>
+      </w:r>
+    </w:p>
+    <w:p>
+      <w:pPr>
+        <w:numPr>
+          <w:ilvl w:val="0"/>
+          <w:numId w:val="3"/>
+        </w:numPr>
+        <w:ind w:right="-891"/>
+        <w:rPr>
+          <w:rFonts w:ascii="Times New Roman" w:eastAsia="Times New Roman" w:hAnsi="Times New Roman"/>
+        </w:rPr>
+      </w:pPr>
+      <w:r>
+        <w:rPr>
+          <w:rFonts w:ascii="Times New Roman" w:eastAsia="Times New Roman" w:hAnsi="Times New Roman"/>
+        </w:rPr>
+        <w:t>Upload the code to the esp8266.</w:t>
+      </w:r>
+    </w:p>
+    <w:p>
+      <w:pPr>
+        <w:numPr>
+          <w:ilvl w:val="0"/>
+          <w:numId w:val="3"/>
+        </w:numPr>
+        <w:ind w:right="-891"/>
+        <w:rPr>
+          <w:rFonts w:ascii="Times New Roman" w:eastAsia="Times New Roman" w:hAnsi="Times New Roman"/>
+        </w:rPr>
+      </w:pPr>
+      <w:r>
+        <w:rPr>
+          <w:rFonts w:ascii="Times New Roman" w:eastAsia="Times New Roman" w:hAnsi="Times New Roman"/>
+        </w:rPr>
+        <w:t>Open serial monitor and test the project by entering values in input section on the top.</w:t>
+      </w:r>
+    </w:p>
+    <w:p>
+      <w:pPr>
+        <w:ind w:right="-891"/>
+        <w:rPr>
+          <w:rFonts w:ascii="Times New Roman" w:eastAsia="Times New Roman" w:hAnsi="Times New Roman"/>
+          <w:b/>
+          <w:u w:val="single"/>
+        </w:rPr>
+      </w:pPr>
+    </w:p>
+    <w:p>
+      <w:pPr>
+        <w:ind w:right="-891"/>
+        <w:rPr>
+          <w:rFonts w:ascii="Times New Roman" w:eastAsia="Times New Roman" w:hAnsi="Times New Roman"/>
+          <w:b/>
+        </w:rPr>
+      </w:pPr>
+      <w:r>
+        <w:rPr>
+          <w:rFonts w:ascii="Times New Roman" w:eastAsia="Times New Roman" w:hAnsi="Times New Roman"/>
+          <w:b/>
+          <w:u w:val="single"/>
+        </w:rPr>
+        <w:t xml:space="preserve">CODE: </w:t>
+      </w:r>
+    </w:p>
+    <w:p>
+      <w:pPr>
+        <w:rPr>
+          <w:rFonts w:ascii="Times New Roman" w:eastAsia="Times New Roman" w:hAnsi="Times New Roman"/>
+          <w:b/>
+        </w:rPr>
+      </w:pPr>
+    </w:p>
+    <w:p>
+      <w:pPr>
+        <w:rPr>
+          <w:rFonts w:ascii="Times New Roman" w:eastAsia="Times New Roman" w:hAnsi="Times New Roman"/>
+          <w:bCs/>
+        </w:rPr>
+      </w:pPr>
+      <w:r>
+        <w:rPr>
+          <w:rFonts w:ascii="Times New Roman" w:eastAsia="Times New Roman" w:hAnsi="Times New Roman"/>
+          <w:bCs/>
+        </w:rPr>
+        <w:t>String a;</w:t>
+      </w:r>
+    </w:p>
+    <w:p>
+      <w:pPr>
+        <w:rPr>
+          <w:rFonts w:ascii="Times New Roman" w:eastAsia="Times New Roman" w:hAnsi="Times New Roman"/>
+          <w:bCs/>
+        </w:rPr>
+      </w:pPr>
+      <w:r>
+        <w:rPr>
+          <w:rFonts w:ascii="Times New Roman" w:eastAsia="Times New Roman" w:hAnsi="Times New Roman"/>
+          <w:bCs/>
+        </w:rPr>
+        <w:t>int led = 15;</w:t>
+      </w:r>
+    </w:p>
+    <w:p>
+      <w:pPr>
+        <w:rPr>
+          <w:rFonts w:ascii="Times New Roman" w:eastAsia="Times New Roman" w:hAnsi="Times New Roman"/>
+          <w:bCs/>
+        </w:rPr>
+      </w:pPr>
+      <w:r>
+        <w:rPr>
+          <w:rFonts w:ascii="Times New Roman" w:eastAsia="Times New Roman" w:hAnsi="Times New Roman"/>
+          <w:bCs/>
+        </w:rPr>
+        <w:t>void setup() {</w:t>
+      </w:r>
+    </w:p>
+    <w:p>
+      <w:pPr>
+        <w:rPr>
+          <w:rFonts w:ascii="Times New Roman" w:eastAsia="Times New Roman" w:hAnsi="Times New Roman"/>
+          <w:bCs/>
+        </w:rPr>
+      </w:pPr>
+      <w:r>
+        <w:rPr>
+          <w:rFonts w:ascii="Times New Roman" w:eastAsia="Times New Roman" w:hAnsi="Times New Roman"/>
+          <w:bCs/>
+        </w:rPr>
+        <w:t>Serial.begin(115200);</w:t>
+      </w:r>
+    </w:p>
+    <w:p>
+      <w:pPr>
+        <w:rPr>
+          <w:rFonts w:ascii="Times New Roman" w:eastAsia="Times New Roman" w:hAnsi="Times New Roman"/>
+          <w:bCs/>
+        </w:rPr>
+      </w:pPr>
+      <w:r>
+        <w:rPr>
+          <w:rFonts w:ascii="Times New Roman" w:eastAsia="Times New Roman" w:hAnsi="Times New Roman"/>
+          <w:bCs/>
+        </w:rPr>
+        <w:t>pinMode(led,OUTPUT);</w:t>
+      </w:r>
+    </w:p>
+    <w:p>
+      <w:pPr>
+        <w:rPr>
+          <w:rFonts w:ascii="Times New Roman" w:eastAsia="Times New Roman" w:hAnsi="Times New Roman"/>
+          <w:bCs/>
+        </w:rPr>
+      </w:pPr>
+      <w:r>
+        <w:rPr>
+          <w:rFonts w:ascii="Times New Roman" w:eastAsia="Times New Roman" w:hAnsi="Times New Roman"/>
+          <w:bCs/>
+        </w:rPr>
+        <w:t>Serial.print("\nPankaj_Singh_Shah\n190BTCCSE024");</w:t>
+      </w:r>
+    </w:p>
+    <w:p>
+      <w:pPr>
+        <w:rPr>
+          <w:rFonts w:ascii="Times New Roman" w:eastAsia="Times New Roman" w:hAnsi="Times New Roman"/>
+          <w:bCs/>
+        </w:rPr>
+      </w:pPr>
+      <w:r>
+        <w:rPr>
+          <w:rFonts w:ascii="Times New Roman" w:eastAsia="Times New Roman" w:hAnsi="Times New Roman"/>
+          <w:bCs/>
+        </w:rPr>
+        <w:t>}</w:t>
+      </w:r>
+    </w:p>
+    <w:p>
+      <w:pPr>
+        <w:rPr>
+          <w:rFonts w:ascii="Times New Roman" w:eastAsia="Times New Roman" w:hAnsi="Times New Roman"/>
+          <w:bCs/>
+        </w:rPr>
+      </w:pPr>
+    </w:p>
+    <w:p>
+      <w:pPr>
+        <w:rPr>
+          <w:rFonts w:ascii="Times New Roman" w:eastAsia="Times New Roman" w:hAnsi="Times New Roman"/>
+          <w:bCs/>
+        </w:rPr>
+      </w:pPr>
+      <w:r>
+        <w:rPr>
+          <w:rFonts w:ascii="Times New Roman" w:eastAsia="Times New Roman" w:hAnsi="Times New Roman"/>
+          <w:bCs/>
+        </w:rPr>
+        <w:t>void loop() {</w:t>
+      </w:r>
+    </w:p>
+    <w:p>
+      <w:pPr>
+        <w:rPr>
+          <w:rFonts w:ascii="Times New Roman" w:eastAsia="Times New Roman" w:hAnsi="Times New Roman"/>
+          <w:bCs/>
+        </w:rPr>
+      </w:pPr>
+      <w:r>
+        <w:rPr>
+          <w:rFonts w:ascii="Times New Roman" w:eastAsia="Times New Roman" w:hAnsi="Times New Roman"/>
+          <w:bCs/>
+        </w:rPr>
+        <w:t xml:space="preserve">  a = Serial.readString();</w:t>
+      </w:r>
+    </w:p>
+    <w:p>
+      <w:pPr>
+        <w:rPr>
+          <w:rFonts w:ascii="Times New Roman" w:eastAsia="Times New Roman" w:hAnsi="Times New Roman"/>
+          <w:bCs/>
+        </w:rPr>
+      </w:pPr>
+      <w:r>
+        <w:rPr>
+          <w:rFonts w:ascii="Times New Roman" w:eastAsia="Times New Roman" w:hAnsi="Times New Roman"/>
+          <w:bCs/>
+        </w:rPr>
+        <w:t xml:space="preserve">  if(a=="on" || a=="ON" || a=="On" )</w:t>
+      </w:r>
+    </w:p>
+    <w:p>
+      <w:pPr>
+        <w:rPr>
+          <w:rFonts w:ascii="Times New Roman" w:eastAsia="Times New Roman" w:hAnsi="Times New Roman"/>
+          <w:bCs/>
+        </w:rPr>
+      </w:pPr>
+      <w:r>
+        <w:rPr>
+          <w:rFonts w:ascii="Times New Roman" w:eastAsia="Times New Roman" w:hAnsi="Times New Roman"/>
+          <w:bCs/>
+        </w:rPr>
+        <w:t xml:space="preserve">  {</w:t>
+      </w:r>
+    </w:p>
+    <w:p>
+      <w:pPr>
+        <w:rPr>
+          <w:rFonts w:ascii="Times New Roman" w:eastAsia="Times New Roman" w:hAnsi="Times New Roman"/>
+          <w:bCs/>
+        </w:rPr>
+      </w:pPr>
+      <w:r>
+        <w:rPr>
+          <w:rFonts w:ascii="Times New Roman" w:eastAsia="Times New Roman" w:hAnsi="Times New Roman"/>
+          <w:bCs/>
+        </w:rPr>
+        <w:t xml:space="preserve">    Serial.print("\nLed is ON");</w:t>
+      </w:r>
+    </w:p>
+    <w:p>
+      <w:pPr>
+        <w:rPr>
+          <w:rFonts w:ascii="Times New Roman" w:eastAsia="Times New Roman" w:hAnsi="Times New Roman"/>
+          <w:bCs/>
+        </w:rPr>
+      </w:pPr>
+      <w:r>
+        <w:rPr>
+          <w:rFonts w:ascii="Times New Roman" w:eastAsia="Times New Roman" w:hAnsi="Times New Roman"/>
+          <w:bCs/>
+        </w:rPr>
+        <w:t xml:space="preserve">    digitalWrite(led,HIGH);</w:t>
+      </w:r>
+    </w:p>
+    <w:p>
+      <w:pPr>
+        <w:rPr>
+          <w:rFonts w:ascii="Times New Roman" w:eastAsia="Times New Roman" w:hAnsi="Times New Roman"/>
+          <w:bCs/>
+        </w:rPr>
+      </w:pPr>
+      <w:r>
+        <w:rPr>
+          <w:rFonts w:ascii="Times New Roman" w:eastAsia="Times New Roman" w:hAnsi="Times New Roman"/>
+          <w:bCs/>
+        </w:rPr>
+        <w:t xml:space="preserve">  }</w:t>
+      </w:r>
+    </w:p>
+    <w:p>
+      <w:pPr>
+        <w:rPr>
+          <w:rFonts w:ascii="Times New Roman" w:eastAsia="Times New Roman" w:hAnsi="Times New Roman"/>
+          <w:bCs/>
+        </w:rPr>
+      </w:pPr>
+      <w:r>
+        <w:rPr>
+          <w:rFonts w:ascii="Times New Roman" w:eastAsia="Times New Roman" w:hAnsi="Times New Roman"/>
+          <w:bCs/>
+        </w:rPr>
+        <w:t xml:space="preserve">  else if(a=="off" || a=="OFF" || a=="Off")</w:t>
+      </w:r>
+    </w:p>
+    <w:p>
+      <w:pPr>
+        <w:rPr>
+          <w:rFonts w:ascii="Times New Roman" w:eastAsia="Times New Roman" w:hAnsi="Times New Roman"/>
+          <w:bCs/>
+        </w:rPr>
+      </w:pPr>
+      <w:r>
+        <w:rPr>
+          <w:rFonts w:ascii="Times New Roman" w:eastAsia="Times New Roman" w:hAnsi="Times New Roman"/>
+          <w:bCs/>
+        </w:rPr>
+        <w:t xml:space="preserve">  {</w:t>
+      </w:r>
+    </w:p>
+    <w:p>
+      <w:pPr>
+        <w:rPr>
+          <w:rFonts w:ascii="Times New Roman" w:eastAsia="Times New Roman" w:hAnsi="Times New Roman"/>
+          <w:bCs/>
+        </w:rPr>
+      </w:pPr>
+      <w:r>
+        <w:rPr>
+          <w:rFonts w:ascii="Times New Roman" w:eastAsia="Times New Roman" w:hAnsi="Times New Roman"/>
+          <w:bCs/>
+        </w:rPr>
+        <w:t xml:space="preserve">    Serial.print("\nLed is OFF");</w:t>
+      </w:r>
+    </w:p>
+    <w:p>
+      <w:pPr>
+        <w:rPr>
+          <w:rFonts w:ascii="Times New Roman" w:eastAsia="Times New Roman" w:hAnsi="Times New Roman"/>
+          <w:bCs/>
+        </w:rPr>
+      </w:pPr>
+      <w:r>
+        <w:rPr>
+          <w:rFonts w:ascii="Times New Roman" w:eastAsia="Times New Roman" w:hAnsi="Times New Roman"/>
+          <w:bCs/>
+        </w:rPr>
+        <w:t xml:space="preserve">    digitalWrite(led,LOW);</w:t>
+      </w:r>
+    </w:p>
+    <w:p>
+      <w:pPr>
+        <w:rPr>
+          <w:rFonts w:ascii="Times New Roman" w:eastAsia="Times New Roman" w:hAnsi="Times New Roman"/>
+          <w:bCs/>
+        </w:rPr>
+      </w:pPr>
+      <w:r>
+        <w:rPr>
+          <w:rFonts w:ascii="Times New Roman" w:eastAsia="Times New Roman" w:hAnsi="Times New Roman"/>
+          <w:bCs/>
+        </w:rPr>
+        <w:t xml:space="preserve">  }</w:t>
+      </w:r>
+    </w:p>
+    <w:p>
+      <w:pPr>
+        <w:rPr>
+          <w:rFonts w:ascii="Times New Roman" w:eastAsia="Times New Roman" w:hAnsi="Times New Roman"/>
+          <w:bCs/>
+        </w:rPr>
+      </w:pPr>
+      <w:r>
+        <w:rPr>
+          <w:rFonts w:ascii="Times New Roman" w:eastAsia="Times New Roman" w:hAnsi="Times New Roman"/>
+          <w:bCs/>
+        </w:rPr>
+        <w:lastRenderedPageBreak/>
+        <w:t xml:space="preserve">  delay(100);</w:t>
+      </w:r>
+    </w:p>
+    <w:p>
+      <w:pPr>
+        <w:rPr>
+          <w:rFonts w:ascii="Times New Roman" w:eastAsia="Times New Roman" w:hAnsi="Times New Roman"/>
+          <w:bCs/>
+        </w:rPr>
+      </w:pPr>
+      <w:r>
+        <w:rPr>
+          <w:rFonts w:ascii="Times New Roman" w:eastAsia="Times New Roman" w:hAnsi="Times New Roman"/>
+          <w:bCs/>
+        </w:rPr>
+        <w:t>}</w:t>
+      </w:r>
+    </w:p>
+    <w:p>
+      <w:pPr>
+        <w:ind w:right="-891"/>
+        <w:rPr>
+          <w:rFonts w:ascii="Times New Roman" w:eastAsia="Times New Roman" w:hAnsi="Times New Roman"/>
+          <w:b/>
+        </w:rPr>
+      </w:pPr>
+    </w:p>
+    <w:p>
+      <w:pPr>
+        <w:ind w:right="-891"/>
+        <w:rPr>
+          <w:rFonts w:ascii="Times New Roman" w:eastAsia="Times New Roman" w:hAnsi="Times New Roman"/>
+          <w:b/>
+        </w:rPr>
+      </w:pPr>
+    </w:p>
+    <w:p>
+      <w:pPr>
+        <w:ind w:right="-891"/>
+        <w:rPr>
+          <w:rFonts w:ascii="Times New Roman" w:eastAsia="Times New Roman" w:hAnsi="Times New Roman"/>
+          <w:b/>
+          <w:u w:val="single"/>
+        </w:rPr>
+      </w:pPr>
+      <w:r>
+        <w:rPr>
+          <w:rFonts w:ascii="Times New Roman" w:eastAsia="Times New Roman" w:hAnsi="Times New Roman"/>
+          <w:b/>
+          <w:u w:val="single"/>
+        </w:rPr>
+        <w:t>SERIAL MONITOR OUTPUT:</w:t>
+      </w:r>
+    </w:p>
+    <w:p>
+      <w:pPr>
+        <w:ind w:right="-891"/>
+        <w:rPr>
+          <w:rFonts w:ascii="Times New Roman" w:eastAsia="Times New Roman" w:hAnsi="Times New Roman"/>
+          <w:b/>
+        </w:rPr>
+      </w:pPr>
+    </w:p>
+    <w:p>
+      <w:pPr>
+        <w:ind w:right="-891"/>
+        <w:rPr>
+          <w:rFonts w:ascii="Times New Roman" w:eastAsia="Times New Roman" w:hAnsi="Times New Roman"/>
+          <w:b/>
+        </w:rPr>
+      </w:pPr>
+      <w:r>
+        <w:rPr>
+          <w:rFonts w:ascii="Times New Roman" w:eastAsia="Times New Roman" w:hAnsi="Times New Roman"/>
+          <w:b/>
+          <w:noProof/>
+        </w:rPr>
+        <w:drawing>
+          <wp:inline distT="0" distB="0" distL="0" distR="0" wp14:anchorId="6748BEBD" wp14:editId="739EBA44">
+            <wp:extent cx="6103620" cy="3421380"/>
+            <wp:effectExtent l="0" t="0" r="0" b="7620"/>
+            <wp:docPr id="14" name="Picture 14"/>
+            <wp:cNvGraphicFramePr>
+              <a:graphicFrameLocks xmlns:a="http://schemas.openxmlformats.org/drawingml/2006/main" noChangeAspect="1"/>
+            </wp:cNvGraphicFramePr>
+            <a:graphic xmlns:a="http://schemas.openxmlformats.org/drawingml/2006/main">
+              <a:graphicData uri="http://schemas.openxmlformats.org/drawingml/2006/picture">
+                <pic:pic xmlns:pic="http://schemas.openxmlformats.org/drawingml/2006/picture">
+                  <pic:nvPicPr>
+                    <pic:cNvPr id="0" name="Picture 2"/>
+                    <pic:cNvPicPr>
+                      <a:picLocks noChangeAspect="1" noChangeArrowheads="1"/>
+                    </pic:cNvPicPr>
+                  </pic:nvPicPr>
+                  <pic:blipFill>
+                    <a:blip r:embed="rId28">
+                      <a:extLst>
+                        <a:ext uri="{28A0092B-C50C-407E-A947-70E740481C1C}">
+                          <a14:useLocalDpi xmlns:a14="http://schemas.microsoft.com/office/drawing/2010/main" val="0"/>
+                        </a:ext>
+                      </a:extLst>
+                    </a:blip>
+                    <a:srcRect/>
+                    <a:stretch>
+                      <a:fillRect/>
+                    </a:stretch>
+                  </pic:blipFill>
+                  <pic:spPr bwMode="auto">
+                    <a:xfrm>
+                      <a:off x="0" y="0"/>
+                      <a:ext cx="6103620" cy="3421380"/>
+                    </a:xfrm>
+                    <a:prstGeom prst="rect">
+                      <a:avLst/>
+                    </a:prstGeom>
+                    <a:noFill/>
+                    <a:ln>
+                      <a:noFill/>
+                    </a:ln>
+                  </pic:spPr>
+                </pic:pic>
+              </a:graphicData>
+            </a:graphic>
+          </wp:inline>
+        </w:drawing>
+      </w:r>
+    </w:p>
+    <w:p>
+      <w:pPr>
+        <w:ind w:right="-891"/>
+        <w:rPr>
+          <w:rFonts w:ascii="Times New Roman" w:eastAsia="Times New Roman" w:hAnsi="Times New Roman"/>
+          <w:b/>
+        </w:rPr>
+      </w:pPr>
+    </w:p>
+    <w:p>
+      <w:pPr>
+        <w:ind w:right="-891"/>
+        <w:jc w:val="center"/>
+        <w:rPr>
+          <w:rStyle w:val="Normal"/>
+          <w:rFonts w:ascii="Times New Roman" w:eastAsia="Times New Roman" w:hAnsi="Times New Roman"/>
+          <w:snapToGrid w:val="0"/>
+          <w:color w:val="000000"/>
+          <w:w w:val="0"/>
+          <w:sz w:val="52"/>
+          <w:szCs w:val="52"/>
+          <w:bdr w:val="none" w:sz="0" w:space="0" w:color="000000"/>
+          <w:shd w:val="clear" w:color="000000" w:fill="000000"/>
+          <w:lang w:eastAsia="x-none" w:bidi="x-none"/>
+        </w:rPr>
+      </w:pPr>
+      <w:r>
+        <w:rPr>
+          <w:rFonts w:ascii="Times New Roman" w:eastAsia="Times New Roman" w:hAnsi="Times New Roman"/>
+          <w:b/>
+          <w:noProof/>
+          <w:sz w:val="52"/>
+          <w:szCs w:val="52"/>
+        </w:rPr>
+        <w:drawing>
+          <wp:inline distT="0" distB="0" distL="0" distR="0" wp14:anchorId="4129C026" wp14:editId="3CA1B92F">
+            <wp:extent cx="2717111" cy="1855358"/>
+            <wp:effectExtent l="87947" t="83503" r="95568" b="114617"/>
+            <wp:docPr id="23" name="Picture 23"/>
+            <wp:cNvGraphicFramePr>
+              <a:graphicFrameLocks xmlns:a="http://schemas.openxmlformats.org/drawingml/2006/main" noChangeAspect="1"/>
+            </wp:cNvGraphicFramePr>
+            <a:graphic xmlns:a="http://schemas.openxmlformats.org/drawingml/2006/main">
+              <a:graphicData uri="http://schemas.openxmlformats.org/drawingml/2006/picture">
+                <pic:pic xmlns:pic="http://schemas.openxmlformats.org/drawingml/2006/picture">
+                  <pic:nvPicPr>
+                    <pic:cNvPr id="0" name="Picture 4"/>
+                    <pic:cNvPicPr>
+                      <a:picLocks noChangeAspect="1" noChangeArrowheads="1"/>
+                    </pic:cNvPicPr>
+                  </pic:nvPicPr>
+                  <pic:blipFill rotWithShape="1">
+                    <a:blip r:embed="rId29" cstate="print">
+                      <a:extLst>
+                        <a:ext uri="{28A0092B-C50C-407E-A947-70E740481C1C}">
+                          <a14:useLocalDpi xmlns:a14="http://schemas.microsoft.com/office/drawing/2010/main" val="0"/>
+                        </a:ext>
+                      </a:extLst>
+                    </a:blip>
+                    <a:srcRect l="6933" t="18785" r="14108" b="9315"/>
+                    <a:stretch/>
+                  </pic:blipFill>
+                  <pic:spPr bwMode="auto">
+                    <a:xfrm rot="5400000">
+                      <a:off x="0" y="0"/>
+                      <a:ext cx="2749094" cy="1877197"/>
+                    </a:xfrm>
+                    <a:prstGeom prst="rect">
+                      <a:avLst/>
+                    </a:prstGeom>
+                    <a:solidFill>
+                      <a:srgbClr val="FFFFFF">
+                        <a:shade val="85000"/>
+                      </a:srgbClr>
+                    </a:solidFill>
+                    <a:ln w="88900" cap="sq">
+                      <a:noFill/>
+                      <a:miter lim="800000"/>
+                    </a:ln>
+                    <a:effectLst>
+                      <a:outerShdw blurRad="55000" dist="18000" dir="5400000" algn="tl" rotWithShape="0">
+                        <a:srgbClr val="000000">
+                          <a:alpha val="40000"/>
+                        </a:srgbClr>
+                      </a:outerShdw>
+                    </a:effectLst>
+                    <a:scene3d>
+                      <a:camera prst="orthographicFront"/>
+                      <a:lightRig rig="twoPt" dir="t">
+                        <a:rot lat="0" lon="0" rev="7200000"/>
+                      </a:lightRig>
+                    </a:scene3d>
+                    <a:sp3d>
+                      <a:bevelT w="25400" h="19050"/>
+                      <a:contourClr>
+                        <a:srgbClr val="FFFFFF"/>
+                      </a:contourClr>
+                    </a:sp3d>
+                    <a:extLst>
+                      <a:ext uri="{53640926-AAD7-44D8-BBD7-CCE9431645EC}">
+                        <a14:shadowObscured xmlns:a14="http://schemas.microsoft.com/office/drawing/2010/main"/>
+                      </a:ext>
+                    </a:extLst>
+                  </pic:spPr>
+                </pic:pic>
+              </a:graphicData>
+            </a:graphic>
+          </wp:inline>
+        </w:drawing>
+      </w:r>
+      <w:r>
+        <w:rPr>
+          <w:rFonts w:ascii="Times New Roman" w:eastAsia="Times New Roman" w:hAnsi="Times New Roman"/>
+          <w:b/>
+          <w:noProof/>
+          <w:sz w:val="52"/>
+          <w:szCs w:val="52"/>
+        </w:rPr>
+        <w:drawing>
+          <wp:inline distT="0" distB="0" distL="0" distR="0" wp14:anchorId="39AF91D3" wp14:editId="31F72AAF">
+            <wp:extent cx="2725914" cy="1765690"/>
+            <wp:effectExtent l="80010" t="91440" r="97790" b="116840"/>
+            <wp:docPr id="24" name="Picture 24"/>
+            <wp:cNvGraphicFramePr>
+              <a:graphicFrameLocks xmlns:a="http://schemas.openxmlformats.org/drawingml/2006/main" noChangeAspect="1"/>
+            </wp:cNvGraphicFramePr>
+            <a:graphic xmlns:a="http://schemas.openxmlformats.org/drawingml/2006/main">
+              <a:graphicData uri="http://schemas.openxmlformats.org/drawingml/2006/picture">
+                <pic:pic xmlns:pic="http://schemas.openxmlformats.org/drawingml/2006/picture">
+                  <pic:nvPicPr>
+                    <pic:cNvPr id="0" name="Picture 5"/>
+                    <pic:cNvPicPr>
+                      <a:picLocks noChangeAspect="1" noChangeArrowheads="1"/>
+                    </pic:cNvPicPr>
+                  </pic:nvPicPr>
+                  <pic:blipFill rotWithShape="1">
+                    <a:blip r:embed="rId30" cstate="print">
+                      <a:extLst>
+                        <a:ext uri="{28A0092B-C50C-407E-A947-70E740481C1C}">
+                          <a14:useLocalDpi xmlns:a14="http://schemas.microsoft.com/office/drawing/2010/main" val="0"/>
+                        </a:ext>
+                      </a:extLst>
+                    </a:blip>
+                    <a:srcRect l="9416" t="17245" r="11685" b="14602"/>
+                    <a:stretch/>
+                  </pic:blipFill>
+                  <pic:spPr bwMode="auto">
+                    <a:xfrm rot="5400000">
+                      <a:off x="0" y="0"/>
+                      <a:ext cx="2764708" cy="1790819"/>
+                    </a:xfrm>
+                    <a:prstGeom prst="rect">
+                      <a:avLst/>
+                    </a:prstGeom>
+                    <a:solidFill>
+                      <a:srgbClr val="FFFFFF">
+                        <a:shade val="85000"/>
+                      </a:srgbClr>
+                    </a:solidFill>
+                    <a:ln w="88900" cap="sq">
+                      <a:noFill/>
+                      <a:miter lim="800000"/>
+                    </a:ln>
+                    <a:effectLst>
+                      <a:outerShdw blurRad="55000" dist="18000" dir="5400000" algn="tl" rotWithShape="0">
+                        <a:srgbClr val="000000">
+                          <a:alpha val="40000"/>
+                        </a:srgbClr>
+                      </a:outerShdw>
+                    </a:effectLst>
+                    <a:scene3d>
+                      <a:camera prst="orthographicFront"/>
+                      <a:lightRig rig="twoPt" dir="t">
+                        <a:rot lat="0" lon="0" rev="7200000"/>
+                      </a:lightRig>
+                    </a:scene3d>
+                    <a:sp3d>
+                      <a:bevelT w="25400" h="19050"/>
+                      <a:contourClr>
+                        <a:srgbClr val="FFFFFF"/>
+                      </a:contourClr>
+                    </a:sp3d>
+                    <a:extLst>
+                      <a:ext uri="{53640926-AAD7-44D8-BBD7-CCE9431645EC}">
+                        <a14:shadowObscured xmlns:a14="http://schemas.microsoft.com/office/drawing/2010/main"/>
+                      </a:ext>
+                    </a:extLst>
+                  </pic:spPr>
+                </pic:pic>
+              </a:graphicData>
+            </a:graphic>
+          </wp:inline>
+        </w:drawing>
+      </w:r>
+    </w:p>
+    <w:p>
+      <w:pPr>
+        <w:ind w:right="-891"/>
+        <w:rPr>
+          <w:rFonts w:ascii="Times New Roman" w:eastAsia="Times New Roman" w:hAnsi="Times New Roman"/>
+          <w:b/>
+        </w:rPr>
+      </w:pPr>
+      <w:r>
+        <w:rPr>
+          <w:rFonts w:ascii="Times New Roman" w:eastAsia="Times New Roman" w:hAnsi="Times New Roman"/>
+          <w:b/>
+          <w:u w:val="single"/>
+        </w:rPr>
+        <w:t>RESULT</w:t>
+      </w:r>
+      <w:r>
+        <w:rPr>
+          <w:rFonts w:ascii="Times New Roman" w:eastAsia="Times New Roman" w:hAnsi="Times New Roman"/>
+          <w:b/>
+        </w:rPr>
+        <w:t>:</w:t>
+      </w:r>
+    </w:p>
+    <w:p>
+      <w:pPr>
+        <w:ind w:right="-891"/>
+        <w:rPr>
+          <w:rFonts w:ascii="Times New Roman" w:eastAsia="Times New Roman" w:hAnsi="Times New Roman"/>
+        </w:rPr>
+      </w:pPr>
+      <w:r>
+        <w:rPr>
+          <w:rFonts w:ascii="Times New Roman" w:eastAsia="Times New Roman" w:hAnsi="Times New Roman"/>
+        </w:rPr>
+        <w:t>baudrate is printed on serial monitor with acceptable deflections.</w:t>
+      </w:r>
+    </w:p>
+    <w:p>
+      <w:pPr>
+        <w:ind w:right="-891"/>
+        <w:rPr>
+          <w:rFonts w:ascii="Times New Roman" w:eastAsia="Times New Roman" w:hAnsi="Times New Roman"/>
+        </w:rPr>
+      </w:pPr>
+    </w:p>
+    <w:p>
+      <w:pPr>
+        <w:ind w:right="-891"/>
+        <w:rPr>
+          <w:rFonts w:ascii="Times New Roman" w:eastAsia="Times New Roman" w:hAnsi="Times New Roman"/>
+          <w:b/>
+        </w:rPr>
+      </w:pPr>
+      <w:r>
+        <w:rPr>
+          <w:rFonts w:ascii="Times New Roman" w:eastAsia="Times New Roman" w:hAnsi="Times New Roman"/>
+          <w:b/>
+          <w:u w:val="single"/>
+        </w:rPr>
+        <w:t>PRECAUTIONS</w:t>
+      </w:r>
+      <w:r>
+        <w:rPr>
+          <w:rFonts w:ascii="Times New Roman" w:eastAsia="Times New Roman" w:hAnsi="Times New Roman"/>
+          <w:b/>
+        </w:rPr>
+        <w:t>:</w:t>
+      </w:r>
+    </w:p>
+    <w:p>
+      <w:pPr>
+        <w:numPr>
+          <w:ilvl w:val="0"/>
+          <w:numId w:val="4"/>
+        </w:numPr>
+        <w:ind w:right="-891"/>
+        <w:rPr>
+          <w:rFonts w:ascii="Times New Roman" w:eastAsia="Times New Roman" w:hAnsi="Times New Roman"/>
+        </w:rPr>
+      </w:pPr>
+      <w:r>
+        <w:rPr>
+          <w:rFonts w:ascii="Times New Roman" w:eastAsia="Times New Roman" w:hAnsi="Times New Roman"/>
+        </w:rPr>
+        <w:t>Syntax errors should be avoided as c is a high-level language.</w:t>
+      </w:r>
+    </w:p>
+    <w:p>
+      <w:pPr>
+        <w:numPr>
+          <w:ilvl w:val="0"/>
+          <w:numId w:val="4"/>
+        </w:numPr>
+        <w:ind w:right="-891"/>
+        <w:rPr>
+          <w:rFonts w:ascii="Times New Roman" w:eastAsia="Times New Roman" w:hAnsi="Times New Roman"/>
+          <w:b/>
+          <w:u w:val="single"/>
+        </w:rPr>
+      </w:pPr>
+      <w:r>
+        <w:rPr>
+          <w:rFonts w:ascii="Times New Roman" w:eastAsia="Times New Roman" w:hAnsi="Times New Roman"/>
+        </w:rPr>
+        <w:t xml:space="preserve">Baudrate should be always greater than </w:t>
+      </w:r>
+      <w:r>
+        <w:rPr>
+          <w:rFonts w:ascii="Times New Roman" w:eastAsia="Times New Roman" w:hAnsi="Times New Roman"/>
+        </w:rPr>
+        <w:t>or</w:t>
+      </w:r>
+      <w:r>
+        <w:rPr>
+          <w:rFonts w:ascii="Times New Roman" w:eastAsia="Times New Roman" w:hAnsi="Times New Roman"/>
+        </w:rPr>
+        <w:t xml:space="preserve"> equal to 115200 for ESP.</w:t>
+      </w:r>
+    </w:p>
+    <w:p>
+      <w:pPr>
+        <w:ind w:right="-891"/>
+        <w:jc w:val="center"/>
+        <w:rPr>
+          <w:rFonts w:ascii="Times New Roman" w:eastAsia="Times New Roman" w:hAnsi="Times New Roman"/>
+          <w:b/>
+          <w:sz w:val="28"/>
+          <w:szCs w:val="28"/>
+          <w:u w:val="single"/>
+        </w:rPr>
+      </w:pPr>
+      <w:r>
+        <w:rPr>
+          <w:rFonts w:ascii="Times New Roman" w:eastAsia="Times New Roman" w:hAnsi="Times New Roman"/>
+          <w:b/>
+          <w:sz w:val="28"/>
+          <w:szCs w:val="28"/>
+          <w:u w:val="single"/>
+        </w:rPr>
+        <w:lastRenderedPageBreak/>
+        <w:t xml:space="preserve">PROJECT NO. </w:t>
+      </w:r>
+      <w:r>
+        <w:rPr>
+          <w:rFonts w:ascii="Times New Roman" w:eastAsia="Times New Roman" w:hAnsi="Times New Roman"/>
+          <w:b/>
+          <w:sz w:val="28"/>
+          <w:szCs w:val="28"/>
+          <w:u w:val="single"/>
+        </w:rPr>
+        <w:t>10</w:t>
+      </w:r>
+    </w:p>
+    <w:p>
+      <w:pPr>
+        <w:ind w:right="-891"/>
+        <w:rPr>
+          <w:rFonts w:ascii="Times New Roman" w:eastAsia="Times New Roman" w:hAnsi="Times New Roman"/>
+          <w:b/>
+          <w:sz w:val="28"/>
+          <w:szCs w:val="28"/>
+          <w:u w:val="single"/>
+        </w:rPr>
+      </w:pPr>
+    </w:p>
+    <w:p>
+      <w:pPr>
+        <w:rPr>
+          <w:rFonts w:ascii="Times New Roman" w:hAnsi="Times New Roman"/>
+        </w:rPr>
+      </w:pPr>
+      <w:r>
+        <w:rPr>
+          <w:rFonts w:ascii="Times New Roman" w:eastAsia="Times New Roman" w:hAnsi="Times New Roman"/>
+          <w:b/>
+          <w:u w:val="single"/>
+        </w:rPr>
+        <w:t>AIM</w:t>
+      </w:r>
+      <w:r>
+        <w:rPr>
+          <w:rFonts w:ascii="Times New Roman" w:eastAsia="Times New Roman" w:hAnsi="Times New Roman"/>
+          <w:b/>
+        </w:rPr>
+        <w:t xml:space="preserve">: </w:t>
+      </w:r>
+      <w:r>
+        <w:rPr>
+          <w:rFonts w:ascii="Times New Roman" w:hAnsi="Times New Roman"/>
+        </w:rPr>
+        <w:t xml:space="preserve">Turning </w:t>
+      </w:r>
+      <w:r>
+        <w:rPr>
+          <w:rFonts w:ascii="Times New Roman" w:hAnsi="Times New Roman"/>
+        </w:rPr>
+        <w:t>Wi-Fi</w:t>
+      </w:r>
+      <w:r>
+        <w:rPr>
+          <w:rFonts w:ascii="Times New Roman" w:hAnsi="Times New Roman"/>
+        </w:rPr>
+        <w:t xml:space="preserve"> on and connecting to a specific network and print IP and mac address</w:t>
+      </w:r>
+      <w:r>
+        <w:rPr>
+          <w:rFonts w:ascii="Times New Roman" w:eastAsia="Times New Roman" w:hAnsi="Times New Roman"/>
+        </w:rPr>
+        <w:t>.</w:t>
+      </w:r>
+    </w:p>
+    <w:p>
+      <w:pPr>
+        <w:ind w:right="-891"/>
+        <w:rPr>
+          <w:rFonts w:ascii="Times New Roman" w:eastAsia="Times New Roman" w:hAnsi="Times New Roman"/>
+        </w:rPr>
+      </w:pPr>
+    </w:p>
+    <w:p>
+      <w:pPr>
+        <w:ind w:right="-891"/>
+        <w:rPr>
+          <w:rFonts w:ascii="Times New Roman" w:eastAsia="Times New Roman" w:hAnsi="Times New Roman"/>
+        </w:rPr>
+      </w:pPr>
+      <w:r>
+        <w:rPr>
+          <w:rFonts w:ascii="Times New Roman" w:eastAsia="Times New Roman" w:hAnsi="Times New Roman"/>
+          <w:b/>
+          <w:u w:val="single"/>
+        </w:rPr>
+        <w:t>APPARATUS REQUIRED</w:t>
+      </w:r>
+      <w:r>
+        <w:rPr>
+          <w:rFonts w:ascii="Times New Roman" w:eastAsia="Times New Roman" w:hAnsi="Times New Roman"/>
+          <w:b/>
+        </w:rPr>
+        <w:t xml:space="preserve">: </w:t>
+      </w:r>
+      <w:r>
+        <w:rPr>
+          <w:rFonts w:ascii="Times New Roman" w:eastAsia="Times New Roman" w:hAnsi="Times New Roman"/>
+        </w:rPr>
+        <w:t xml:space="preserve">PROTEUS: ATMEGA 328, capacitors, crystal, led, ultrasonic sensor </w:t>
+      </w:r>
+    </w:p>
+    <w:p>
+      <w:pPr>
+        <w:ind w:left="2160" w:right="-891" w:firstLine="720"/>
+        <w:rPr>
+          <w:rFonts w:ascii="Times New Roman" w:eastAsia="Times New Roman" w:hAnsi="Times New Roman"/>
+        </w:rPr>
+      </w:pPr>
+      <w:r>
+        <w:rPr>
+          <w:rFonts w:ascii="Times New Roman" w:eastAsia="Times New Roman" w:hAnsi="Times New Roman"/>
+        </w:rPr>
+        <w:t xml:space="preserve">(HCSR04), </w:t>
+      </w:r>
+    </w:p>
+    <w:p>
+      <w:pPr>
+        <w:ind w:left="2160" w:right="-891" w:firstLine="720"/>
+        <w:rPr>
+          <w:rFonts w:ascii="Times New Roman" w:eastAsia="Times New Roman" w:hAnsi="Times New Roman"/>
+        </w:rPr>
+      </w:pPr>
+      <w:r>
+        <w:rPr>
+          <w:rFonts w:ascii="Times New Roman" w:eastAsia="Times New Roman" w:hAnsi="Times New Roman"/>
+        </w:rPr>
+        <w:t>ARDUINO IDE</w:t>
+      </w:r>
+    </w:p>
+    <w:p>
+      <w:pPr>
+        <w:ind w:right="-891"/>
+        <w:rPr>
+          <w:rFonts w:ascii="Times New Roman" w:eastAsia="Times New Roman" w:hAnsi="Times New Roman"/>
+        </w:rPr>
+      </w:pPr>
+    </w:p>
+    <w:p>
+      <w:pPr>
+        <w:ind w:right="-891"/>
+        <w:rPr>
+          <w:rFonts w:ascii="Times New Roman" w:eastAsia="Times New Roman" w:hAnsi="Times New Roman"/>
+        </w:rPr>
+      </w:pPr>
+      <w:r>
+        <w:rPr>
+          <w:rFonts w:ascii="Times New Roman" w:eastAsia="Times New Roman" w:hAnsi="Times New Roman"/>
+          <w:b/>
+          <w:u w:val="single"/>
+        </w:rPr>
+        <w:t>THEORY</w:t>
+      </w:r>
+      <w:r>
+        <w:rPr>
+          <w:rFonts w:ascii="Times New Roman" w:eastAsia="Times New Roman" w:hAnsi="Times New Roman"/>
+          <w:b/>
+        </w:rPr>
+        <w:t>:</w:t>
+      </w:r>
+    </w:p>
+    <w:p>
+      <w:pPr>
+        <w:pStyle w:val="ListParagraph"/>
+        <w:numPr>
+          <w:ilvl w:val="0"/>
+          <w:numId w:val="13"/>
+        </w:numPr>
+        <w:ind w:right="-749"/>
+        <w:rPr>
+          <w:rFonts w:ascii="Arial" w:eastAsia="Times New Roman" w:hAnsi="Arial" w:cs="Arial"/>
+          <w:sz w:val="22"/>
+          <w:szCs w:val="22"/>
+          <w:highlight w:val="white"/>
+        </w:rPr>
+      </w:pPr>
+      <w:r>
+        <w:rPr>
+          <w:rFonts w:ascii="Arial" w:eastAsia="Times New Roman" w:hAnsi="Arial" w:cs="Arial"/>
+          <w:sz w:val="22"/>
+          <w:szCs w:val="22"/>
+          <w:highlight w:val="white"/>
+        </w:rPr>
+        <w:t xml:space="preserve">ESP8266: </w:t>
+      </w:r>
+      <w:r>
+        <w:rPr>
+          <w:rFonts w:ascii="Arial" w:hAnsi="Arial" w:cs="Arial"/>
+          <w:color w:val="202122"/>
+          <w:sz w:val="21"/>
+          <w:szCs w:val="21"/>
+          <w:shd w:val="clear" w:color="auto" w:fill="FFFFFF"/>
+        </w:rPr>
+        <w:t>The </w:t>
+      </w:r>
+      <w:r>
+        <w:rPr>
+          <w:rFonts w:ascii="Arial" w:hAnsi="Arial" w:cs="Arial"/>
+          <w:b/>
+          <w:bCs/>
+          <w:color w:val="202122"/>
+          <w:sz w:val="21"/>
+          <w:szCs w:val="21"/>
+          <w:shd w:val="clear" w:color="auto" w:fill="FFFFFF"/>
+        </w:rPr>
+        <w:t>ESP8266</w:t>
+      </w:r>
+      <w:r>
+        <w:rPr>
+          <w:rFonts w:ascii="Arial" w:hAnsi="Arial" w:cs="Arial"/>
+          <w:color w:val="202122"/>
+          <w:sz w:val="21"/>
+          <w:szCs w:val="21"/>
+          <w:shd w:val="clear" w:color="auto" w:fill="FFFFFF"/>
+        </w:rPr>
+        <w:t> is a low-cost </w:t>
+      </w:r>
+      <w:r>
+        <w:rPr>
+          <w:rFonts w:ascii="Arial" w:hAnsi="Arial" w:cs="Arial"/>
+          <w:sz w:val="21"/>
+          <w:szCs w:val="21"/>
+          <w:shd w:val="clear" w:color="auto" w:fill="FFFFFF"/>
+        </w:rPr>
+        <w:t>Wi-Fi</w:t>
+      </w:r>
+      <w:r>
+        <w:rPr>
+          <w:rFonts w:ascii="Arial" w:hAnsi="Arial" w:cs="Arial"/>
+          <w:color w:val="202122"/>
+          <w:sz w:val="21"/>
+          <w:szCs w:val="21"/>
+          <w:shd w:val="clear" w:color="auto" w:fill="FFFFFF"/>
+        </w:rPr>
+        <w:t> microchip, with built-in </w:t>
+      </w:r>
+      <w:r>
+        <w:rPr>
+          <w:rFonts w:ascii="Arial" w:hAnsi="Arial" w:cs="Arial"/>
+          <w:sz w:val="21"/>
+          <w:szCs w:val="21"/>
+          <w:shd w:val="clear" w:color="auto" w:fill="FFFFFF"/>
+        </w:rPr>
+        <w:t>TCP/IP networking software</w:t>
+      </w:r>
+      <w:r>
+        <w:rPr>
+          <w:rFonts w:ascii="Arial" w:hAnsi="Arial" w:cs="Arial"/>
+          <w:color w:val="202122"/>
+          <w:sz w:val="21"/>
+          <w:szCs w:val="21"/>
+          <w:shd w:val="clear" w:color="auto" w:fill="FFFFFF"/>
+        </w:rPr>
+        <w:t>, and </w:t>
+      </w:r>
+      <w:r>
+        <w:rPr>
+          <w:rFonts w:ascii="Arial" w:hAnsi="Arial" w:cs="Arial"/>
+          <w:sz w:val="21"/>
+          <w:szCs w:val="21"/>
+          <w:shd w:val="clear" w:color="auto" w:fill="FFFFFF"/>
+        </w:rPr>
+        <w:t>microcontroller</w:t>
+      </w:r>
+      <w:r>
+        <w:rPr>
+          <w:rFonts w:ascii="Arial" w:hAnsi="Arial" w:cs="Arial"/>
+          <w:color w:val="202122"/>
+          <w:sz w:val="21"/>
+          <w:szCs w:val="21"/>
+          <w:shd w:val="clear" w:color="auto" w:fill="FFFFFF"/>
+        </w:rPr>
+        <w:t> capability</w:t>
+      </w:r>
+    </w:p>
+    <w:p>
+      <w:pPr>
+        <w:ind w:right="-749"/>
+        <w:rPr>
+          <w:rFonts w:ascii="Arial" w:eastAsia="Times New Roman" w:hAnsi="Arial" w:cs="Arial"/>
+          <w:sz w:val="22"/>
+          <w:szCs w:val="22"/>
+          <w:highlight w:val="white"/>
+        </w:rPr>
+      </w:pPr>
+    </w:p>
+    <w:p>
+      <w:pPr>
+        <w:numPr>
+          <w:ilvl w:val="0"/>
+          <w:numId w:val="13"/>
+        </w:numPr>
+        <w:ind w:right="-749"/>
+        <w:rPr>
+          <w:rFonts w:ascii="Arial" w:eastAsia="Times New Roman" w:hAnsi="Arial" w:cs="Arial"/>
+          <w:sz w:val="22"/>
+          <w:szCs w:val="22"/>
+          <w:highlight w:val="white"/>
+        </w:rPr>
+      </w:pPr>
+      <w:r>
+        <w:rPr>
+          <w:rFonts w:ascii="Arial" w:eastAsia="Times New Roman" w:hAnsi="Arial" w:cs="Arial"/>
+          <w:color w:val="222222"/>
+          <w:sz w:val="22"/>
+          <w:szCs w:val="22"/>
+          <w:highlight w:val="white"/>
+        </w:rPr>
+        <w:t>LED:</w:t>
+      </w:r>
+      <w:r>
+        <w:rPr>
+          <w:rFonts w:ascii="Arial" w:eastAsia="Times New Roman" w:hAnsi="Arial" w:cs="Arial"/>
+          <w:sz w:val="22"/>
+          <w:szCs w:val="22"/>
+          <w:highlight w:val="white"/>
+        </w:rPr>
+        <w:t xml:space="preserve"> A light-emitting diode (LED) is a semiconductor light source that emits light when current flows through it.</w:t>
+      </w:r>
+    </w:p>
+    <w:p>
+      <w:pPr>
+        <w:ind w:right="-749"/>
+        <w:rPr>
+          <w:rFonts w:ascii="Arial" w:eastAsia="Times New Roman" w:hAnsi="Arial" w:cs="Arial"/>
+          <w:sz w:val="22"/>
+          <w:szCs w:val="22"/>
+          <w:highlight w:val="white"/>
+        </w:rPr>
+      </w:pPr>
+    </w:p>
+    <w:p>
+      <w:pPr>
+        <w:numPr>
+          <w:ilvl w:val="0"/>
+          <w:numId w:val="13"/>
+        </w:numPr>
+        <w:ind w:right="-749"/>
+        <w:rPr>
+          <w:rFonts w:ascii="Arial" w:eastAsia="Times New Roman" w:hAnsi="Arial" w:cs="Arial"/>
+          <w:sz w:val="22"/>
+          <w:szCs w:val="22"/>
+          <w:highlight w:val="white"/>
+        </w:rPr>
+      </w:pPr>
+      <w:r>
+        <w:rPr>
+          <w:rFonts w:ascii="Arial" w:eastAsia="Times New Roman" w:hAnsi="Arial" w:cs="Arial"/>
+          <w:sz w:val="22"/>
+          <w:szCs w:val="22"/>
+          <w:highlight w:val="white"/>
+        </w:rPr>
+        <w:t>ESP01:</w:t>
+      </w:r>
+      <w:r>
+        <w:rPr>
+          <w:rFonts w:ascii="Arial" w:eastAsia="Times New Roman" w:hAnsi="Arial" w:cs="Arial"/>
+          <w:sz w:val="22"/>
+          <w:szCs w:val="22"/>
+          <w:highlight w:val="white"/>
+        </w:rPr>
+        <w:t xml:space="preserve"> </w:t>
+      </w:r>
+      <w:r>
+        <w:rPr>
+          <w:rFonts w:ascii="Arial" w:hAnsi="Arial" w:cs="Arial"/>
+          <w:color w:val="202122"/>
+          <w:sz w:val="21"/>
+          <w:szCs w:val="21"/>
+          <w:shd w:val="clear" w:color="auto" w:fill="FFFFFF"/>
+        </w:rPr>
+        <w:t>the </w:t>
+      </w:r>
+      <w:r>
+        <w:rPr>
+          <w:rFonts w:ascii="Arial" w:hAnsi="Arial" w:cs="Arial"/>
+          <w:b/>
+          <w:bCs/>
+          <w:color w:val="202122"/>
+          <w:sz w:val="21"/>
+          <w:szCs w:val="21"/>
+          <w:shd w:val="clear" w:color="auto" w:fill="FFFFFF"/>
+        </w:rPr>
+        <w:t>ESP-01</w:t>
+      </w:r>
+      <w:r>
+        <w:rPr>
+          <w:rFonts w:ascii="Arial" w:hAnsi="Arial" w:cs="Arial"/>
+          <w:color w:val="202122"/>
+          <w:sz w:val="21"/>
+          <w:szCs w:val="21"/>
+          <w:shd w:val="clear" w:color="auto" w:fill="FFFFFF"/>
+        </w:rPr>
+        <w:t> module, made by a third-party manufacturer Ai-Thinker. This small module allows microcontrollers to connect to a Wi-Fi network and make simple TCP/IP connections</w:t>
+      </w:r>
+      <w:r>
+        <w:rPr>
+          <w:rFonts w:ascii="Arial" w:hAnsi="Arial" w:cs="Arial"/>
+          <w:color w:val="202122"/>
+          <w:sz w:val="21"/>
+          <w:szCs w:val="21"/>
+          <w:shd w:val="clear" w:color="auto" w:fill="FFFFFF"/>
+        </w:rPr>
+        <w:t>.</w:t>
+      </w:r>
+    </w:p>
+    <w:p>
+      <w:pPr>
+        <w:ind w:right="-749"/>
+        <w:rPr>
+          <w:rFonts w:ascii="Arial" w:eastAsia="Times New Roman" w:hAnsi="Arial" w:cs="Arial"/>
+          <w:sz w:val="22"/>
+          <w:szCs w:val="22"/>
+          <w:highlight w:val="white"/>
+        </w:rPr>
+      </w:pPr>
+    </w:p>
+    <w:p>
+      <w:pPr>
+        <w:numPr>
+          <w:ilvl w:val="0"/>
+          <w:numId w:val="13"/>
+        </w:numPr>
+        <w:ind w:right="-749"/>
+        <w:rPr>
+          <w:rFonts w:ascii="Arial" w:eastAsia="Times New Roman" w:hAnsi="Arial" w:cs="Arial"/>
+          <w:sz w:val="22"/>
+          <w:szCs w:val="22"/>
+          <w:highlight w:val="white"/>
+        </w:rPr>
+      </w:pPr>
+      <w:r>
+        <w:rPr>
+          <w:rFonts w:ascii="Arial" w:eastAsia="Times New Roman" w:hAnsi="Arial" w:cs="Arial"/>
+          <w:sz w:val="22"/>
+          <w:szCs w:val="22"/>
+          <w:highlight w:val="white"/>
+        </w:rPr>
+        <w:t>ARDUINO IDE: The Arduino Integrated Development Environment is a cross-platform application that is written in functions from C and C++. It is used to write and upload programs to Arduino compatible boards.</w:t>
+      </w:r>
+    </w:p>
+    <w:p>
+      <w:pPr>
+        <w:ind w:right="-891"/>
+        <w:rPr>
+          <w:rFonts w:ascii="Times New Roman" w:eastAsia="Times New Roman" w:hAnsi="Times New Roman"/>
+        </w:rPr>
+      </w:pPr>
+    </w:p>
+    <w:p>
+      <w:pPr>
+        <w:ind w:right="-891"/>
+        <w:rPr>
+          <w:rFonts w:ascii="Times New Roman" w:eastAsia="Times New Roman" w:hAnsi="Times New Roman"/>
+          <w:b/>
+        </w:rPr>
+      </w:pPr>
+      <w:r>
+        <w:rPr>
+          <w:rFonts w:ascii="Times New Roman" w:eastAsia="Times New Roman" w:hAnsi="Times New Roman"/>
+          <w:b/>
+          <w:u w:val="single"/>
+        </w:rPr>
+        <w:t>PROCEDURE</w:t>
+      </w:r>
+      <w:r>
+        <w:rPr>
+          <w:rFonts w:ascii="Times New Roman" w:eastAsia="Times New Roman" w:hAnsi="Times New Roman"/>
+          <w:b/>
+        </w:rPr>
+        <w:t>:</w:t>
+      </w:r>
+    </w:p>
+    <w:p>
+      <w:pPr>
+        <w:numPr>
+          <w:ilvl w:val="0"/>
+          <w:numId w:val="2"/>
+        </w:numPr>
+        <w:ind w:right="-891"/>
+        <w:rPr>
+          <w:rFonts w:ascii="Times New Roman" w:eastAsia="Times New Roman" w:hAnsi="Times New Roman"/>
+        </w:rPr>
+      </w:pPr>
+      <w:r>
+        <w:rPr>
+          <w:rFonts w:ascii="Times New Roman" w:eastAsia="Times New Roman" w:hAnsi="Times New Roman"/>
+        </w:rPr>
+        <w:t>Start Arduino IDE and write the code.</w:t>
+      </w:r>
+    </w:p>
+    <w:p>
+      <w:pPr>
+        <w:numPr>
+          <w:ilvl w:val="0"/>
+          <w:numId w:val="2"/>
+        </w:numPr>
+        <w:ind w:right="-891"/>
+        <w:rPr>
+          <w:rFonts w:ascii="Times New Roman" w:eastAsia="Times New Roman" w:hAnsi="Times New Roman"/>
+        </w:rPr>
+      </w:pPr>
+      <w:r>
+        <w:rPr>
+          <w:rFonts w:ascii="Times New Roman" w:eastAsia="Times New Roman" w:hAnsi="Times New Roman"/>
+        </w:rPr>
+        <w:t>Select esp8266 under boards section.</w:t>
+      </w:r>
+    </w:p>
+    <w:p>
+      <w:pPr>
+        <w:numPr>
+          <w:ilvl w:val="0"/>
+          <w:numId w:val="2"/>
+        </w:numPr>
+        <w:ind w:right="-891"/>
+        <w:rPr>
+          <w:rFonts w:ascii="Times New Roman" w:eastAsia="Times New Roman" w:hAnsi="Times New Roman"/>
+        </w:rPr>
+      </w:pPr>
+      <w:r>
+        <w:rPr>
+          <w:rFonts w:ascii="Times New Roman" w:eastAsia="Times New Roman" w:hAnsi="Times New Roman"/>
+        </w:rPr>
+        <w:t>Select the port connect to the esp8266 module under ports section.</w:t>
+      </w:r>
+    </w:p>
+    <w:p>
+      <w:pPr>
+        <w:numPr>
+          <w:ilvl w:val="0"/>
+          <w:numId w:val="3"/>
+        </w:numPr>
+        <w:ind w:right="-891"/>
+        <w:rPr>
+          <w:rFonts w:ascii="Times New Roman" w:eastAsia="Times New Roman" w:hAnsi="Times New Roman"/>
+        </w:rPr>
+      </w:pPr>
+      <w:r>
+        <w:rPr>
+          <w:rFonts w:ascii="Times New Roman" w:eastAsia="Times New Roman" w:hAnsi="Times New Roman"/>
+        </w:rPr>
+        <w:t>Compile the code using verify button.</w:t>
+      </w:r>
+    </w:p>
+    <w:p>
+      <w:pPr>
+        <w:numPr>
+          <w:ilvl w:val="0"/>
+          <w:numId w:val="3"/>
+        </w:numPr>
+        <w:ind w:right="-891"/>
+        <w:rPr>
+          <w:rFonts w:ascii="Times New Roman" w:eastAsia="Times New Roman" w:hAnsi="Times New Roman"/>
+        </w:rPr>
+      </w:pPr>
+      <w:r>
+        <w:rPr>
+          <w:rFonts w:ascii="Times New Roman" w:eastAsia="Times New Roman" w:hAnsi="Times New Roman"/>
+        </w:rPr>
+        <w:t>Upload the code to the esp8266.</w:t>
+      </w:r>
+    </w:p>
+    <w:p>
+      <w:pPr>
+        <w:numPr>
+          <w:ilvl w:val="0"/>
+          <w:numId w:val="3"/>
+        </w:numPr>
+        <w:ind w:right="-891"/>
+        <w:rPr>
+          <w:rFonts w:ascii="Times New Roman" w:eastAsia="Times New Roman" w:hAnsi="Times New Roman"/>
+        </w:rPr>
+      </w:pPr>
+      <w:r>
+        <w:rPr>
+          <w:rFonts w:ascii="Times New Roman" w:eastAsia="Times New Roman" w:hAnsi="Times New Roman"/>
+        </w:rPr>
+        <w:t>Check weather the wifi module is connected to the network or is unable to connect.</w:t>
+      </w:r>
+    </w:p>
+    <w:p>
+      <w:pPr>
+        <w:numPr>
+          <w:ilvl w:val="0"/>
+          <w:numId w:val="3"/>
+        </w:numPr>
+        <w:ind w:right="-891"/>
+        <w:rPr>
+          <w:rFonts w:ascii="Times New Roman" w:eastAsia="Times New Roman" w:hAnsi="Times New Roman"/>
+        </w:rPr>
+      </w:pPr>
+      <w:r>
+        <w:rPr>
+          <w:rFonts w:ascii="Times New Roman" w:eastAsia="Times New Roman" w:hAnsi="Times New Roman"/>
+        </w:rPr>
+        <w:t>Mac and Ip address will be visible on the serial as the module is disconnected as in code.</w:t>
+      </w:r>
+    </w:p>
+    <w:p>
+      <w:pPr>
+        <w:ind w:left="720" w:right="-891"/>
+        <w:rPr>
+          <w:rFonts w:ascii="Times New Roman" w:eastAsia="Times New Roman" w:hAnsi="Times New Roman"/>
+        </w:rPr>
+      </w:pPr>
+    </w:p>
+    <w:p>
+      <w:pPr>
+        <w:ind w:right="-891"/>
+        <w:rPr>
+          <w:rFonts w:ascii="Times New Roman" w:eastAsia="Times New Roman" w:hAnsi="Times New Roman"/>
+          <w:b/>
+          <w:u w:val="single"/>
+        </w:rPr>
+      </w:pPr>
+      <w:r>
+        <w:rPr>
+          <w:rFonts w:ascii="Times New Roman" w:eastAsia="Times New Roman" w:hAnsi="Times New Roman"/>
+          <w:b/>
+          <w:u w:val="single"/>
+        </w:rPr>
+        <w:t xml:space="preserve">CODE: </w:t>
+      </w:r>
+    </w:p>
+    <w:p>
+      <w:pPr>
+        <w:ind w:right="-891"/>
+        <w:rPr>
+          <w:rFonts w:ascii="Times New Roman" w:eastAsia="Times New Roman" w:hAnsi="Times New Roman"/>
+          <w:b/>
+          <w:u w:val="single"/>
+        </w:rPr>
+      </w:pPr>
+    </w:p>
+    <w:p>
+      <w:pPr>
+        <w:ind w:right="-891"/>
+        <w:rPr>
+          <w:rFonts w:ascii="Times New Roman" w:eastAsia="Times New Roman" w:hAnsi="Times New Roman"/>
+          <w:bCs/>
+        </w:rPr>
+      </w:pPr>
+      <w:r>
+        <w:rPr>
+          <w:rFonts w:ascii="Times New Roman" w:eastAsia="Times New Roman" w:hAnsi="Times New Roman"/>
+          <w:bCs/>
+        </w:rPr>
+        <w:t>#include "WiFi.h"</w:t>
+      </w:r>
+    </w:p>
+    <w:p>
+      <w:pPr>
+        <w:ind w:right="-891"/>
+        <w:rPr>
+          <w:rFonts w:ascii="Times New Roman" w:eastAsia="Times New Roman" w:hAnsi="Times New Roman"/>
+          <w:bCs/>
+        </w:rPr>
+      </w:pPr>
+      <w:r>
+        <w:rPr>
+          <w:rFonts w:ascii="Times New Roman" w:eastAsia="Times New Roman" w:hAnsi="Times New Roman"/>
+          <w:bCs/>
+        </w:rPr>
+        <w:t>#define wifi_name "monk"</w:t>
+      </w:r>
+    </w:p>
+    <w:p>
+      <w:pPr>
+        <w:ind w:right="-891"/>
+        <w:rPr>
+          <w:rFonts w:ascii="Times New Roman" w:eastAsia="Times New Roman" w:hAnsi="Times New Roman"/>
+          <w:bCs/>
+        </w:rPr>
+      </w:pPr>
+      <w:r>
+        <w:rPr>
+          <w:rFonts w:ascii="Times New Roman" w:eastAsia="Times New Roman" w:hAnsi="Times New Roman"/>
+          <w:bCs/>
+        </w:rPr>
+        <w:t>#define wifi_pass "mmmmonks"</w:t>
+      </w:r>
+    </w:p>
+    <w:p>
+      <w:pPr>
+        <w:ind w:right="-891"/>
+        <w:rPr>
+          <w:rFonts w:ascii="Times New Roman" w:eastAsia="Times New Roman" w:hAnsi="Times New Roman"/>
+          <w:bCs/>
+        </w:rPr>
+      </w:pPr>
+      <w:r>
+        <w:rPr>
+          <w:rFonts w:ascii="Times New Roman" w:eastAsia="Times New Roman" w:hAnsi="Times New Roman"/>
+          <w:bCs/>
+        </w:rPr>
+        <w:t>String input;</w:t>
+      </w:r>
+    </w:p>
+    <w:p>
+      <w:pPr>
+        <w:ind w:right="-891"/>
+        <w:rPr>
+          <w:rFonts w:ascii="Times New Roman" w:eastAsia="Times New Roman" w:hAnsi="Times New Roman"/>
+          <w:bCs/>
+        </w:rPr>
+      </w:pPr>
+    </w:p>
+    <w:p>
+      <w:pPr>
+        <w:ind w:right="-891"/>
+        <w:rPr>
+          <w:rFonts w:ascii="Times New Roman" w:eastAsia="Times New Roman" w:hAnsi="Times New Roman"/>
+          <w:bCs/>
+        </w:rPr>
+      </w:pPr>
+      <w:r>
+        <w:rPr>
+          <w:rFonts w:ascii="Times New Roman" w:eastAsia="Times New Roman" w:hAnsi="Times New Roman"/>
+          <w:bCs/>
+        </w:rPr>
+        <w:t>void setup() {</w:t>
+      </w:r>
+    </w:p>
+    <w:p>
+      <w:pPr>
+        <w:ind w:right="-891"/>
+        <w:rPr>
+          <w:rFonts w:ascii="Times New Roman" w:eastAsia="Times New Roman" w:hAnsi="Times New Roman"/>
+          <w:bCs/>
+        </w:rPr>
+      </w:pPr>
+      <w:r>
+        <w:rPr>
+          <w:rFonts w:ascii="Times New Roman" w:eastAsia="Times New Roman" w:hAnsi="Times New Roman"/>
+          <w:bCs/>
+        </w:rPr>
+        <w:t>Serial.begin(115200);</w:t>
+      </w:r>
+    </w:p>
+    <w:p>
+      <w:pPr>
+        <w:ind w:right="-891"/>
+        <w:rPr>
+          <w:rFonts w:ascii="Times New Roman" w:eastAsia="Times New Roman" w:hAnsi="Times New Roman"/>
+          <w:bCs/>
+        </w:rPr>
+      </w:pPr>
+      <w:r>
+        <w:rPr>
+          <w:rFonts w:ascii="Times New Roman" w:eastAsia="Times New Roman" w:hAnsi="Times New Roman"/>
+          <w:bCs/>
+        </w:rPr>
+        <w:t>Serial.println("Pankaj_singh_shah\n190BTCCSE024");</w:t>
+      </w:r>
+    </w:p>
+    <w:p>
+      <w:pPr>
+        <w:ind w:right="-891"/>
+        <w:rPr>
+          <w:rFonts w:ascii="Times New Roman" w:eastAsia="Times New Roman" w:hAnsi="Times New Roman"/>
+          <w:bCs/>
+        </w:rPr>
+      </w:pPr>
+      <w:r>
+        <w:rPr>
+          <w:rFonts w:ascii="Times New Roman" w:eastAsia="Times New Roman" w:hAnsi="Times New Roman"/>
+          <w:bCs/>
+        </w:rPr>
+        <w:t>}</w:t>
+      </w:r>
+    </w:p>
+    <w:p>
+      <w:pPr>
+        <w:ind w:right="-891"/>
+        <w:rPr>
+          <w:rFonts w:ascii="Times New Roman" w:eastAsia="Times New Roman" w:hAnsi="Times New Roman"/>
+          <w:bCs/>
+        </w:rPr>
+      </w:pPr>
+    </w:p>
+    <w:p>
+      <w:pPr>
+        <w:ind w:right="-891"/>
+        <w:rPr>
+          <w:rFonts w:ascii="Times New Roman" w:eastAsia="Times New Roman" w:hAnsi="Times New Roman"/>
+          <w:bCs/>
+        </w:rPr>
+      </w:pPr>
+      <w:r>
+        <w:rPr>
+          <w:rFonts w:ascii="Times New Roman" w:eastAsia="Times New Roman" w:hAnsi="Times New Roman"/>
+          <w:bCs/>
+        </w:rPr>
+        <w:t>void wifi_conn(){</w:t>
+      </w:r>
+    </w:p>
+    <w:p>
+      <w:pPr>
+        <w:ind w:right="-891"/>
+        <w:rPr>
+          <w:rFonts w:ascii="Times New Roman" w:eastAsia="Times New Roman" w:hAnsi="Times New Roman"/>
+          <w:bCs/>
+        </w:rPr>
+      </w:pPr>
+      <w:r>
+        <w:rPr>
+          <w:rFonts w:ascii="Times New Roman" w:eastAsia="Times New Roman" w:hAnsi="Times New Roman"/>
+          <w:bCs/>
+        </w:rPr>
+        <w:t xml:space="preserve">  int trytime = millis();</w:t>
+      </w:r>
+    </w:p>
+    <w:p>
+      <w:pPr>
+        <w:ind w:right="-891"/>
+        <w:rPr>
+          <w:rFonts w:ascii="Times New Roman" w:eastAsia="Times New Roman" w:hAnsi="Times New Roman"/>
+          <w:bCs/>
+        </w:rPr>
+      </w:pPr>
+      <w:r>
+        <w:rPr>
+          <w:rFonts w:ascii="Times New Roman" w:eastAsia="Times New Roman" w:hAnsi="Times New Roman"/>
+          <w:bCs/>
+        </w:rPr>
+        <w:t xml:space="preserve">  WiFi.mode(WIFI_STA);</w:t>
+      </w:r>
+    </w:p>
+    <w:p>
+      <w:pPr>
+        <w:ind w:right="-891"/>
+        <w:rPr>
+          <w:rFonts w:ascii="Times New Roman" w:eastAsia="Times New Roman" w:hAnsi="Times New Roman"/>
+          <w:bCs/>
+        </w:rPr>
+      </w:pPr>
+      <w:r>
+        <w:rPr>
+          <w:rFonts w:ascii="Times New Roman" w:eastAsia="Times New Roman" w:hAnsi="Times New Roman"/>
+          <w:bCs/>
+        </w:rPr>
+        <w:t xml:space="preserve">  delay(1000);</w:t>
+      </w:r>
+    </w:p>
+    <w:p>
+      <w:pPr>
+        <w:ind w:right="-891"/>
+        <w:rPr>
+          <w:rFonts w:ascii="Times New Roman" w:eastAsia="Times New Roman" w:hAnsi="Times New Roman"/>
+          <w:bCs/>
+        </w:rPr>
+      </w:pPr>
+      <w:r>
+        <w:rPr>
+          <w:rFonts w:ascii="Times New Roman" w:eastAsia="Times New Roman" w:hAnsi="Times New Roman"/>
+          <w:bCs/>
+        </w:rPr>
+        <w:t xml:space="preserve">  Serial.print("\nNumber of wifi network available: ");</w:t>
+      </w:r>
+    </w:p>
+    <w:p>
+      <w:pPr>
+        <w:ind w:right="-891"/>
+        <w:rPr>
+          <w:rFonts w:ascii="Times New Roman" w:eastAsia="Times New Roman" w:hAnsi="Times New Roman"/>
+          <w:bCs/>
+        </w:rPr>
+      </w:pPr>
+      <w:r>
+        <w:rPr>
+          <w:rFonts w:ascii="Times New Roman" w:eastAsia="Times New Roman" w:hAnsi="Times New Roman"/>
+          <w:bCs/>
+        </w:rPr>
+        <w:t xml:space="preserve">  Serial.print(WiFi.scanNetworks());</w:t>
+      </w:r>
+    </w:p>
+    <w:p>
+      <w:pPr>
+        <w:ind w:right="-891"/>
+        <w:rPr>
+          <w:rFonts w:ascii="Times New Roman" w:eastAsia="Times New Roman" w:hAnsi="Times New Roman"/>
+          <w:bCs/>
+        </w:rPr>
+      </w:pPr>
+      <w:r>
+        <w:rPr>
+          <w:rFonts w:ascii="Times New Roman" w:eastAsia="Times New Roman" w:hAnsi="Times New Roman"/>
+          <w:bCs/>
+        </w:rPr>
+        <w:t xml:space="preserve">  WiFi.begin(wifi_name , wifi_pass);</w:t>
+      </w:r>
+    </w:p>
+    <w:p>
+      <w:pPr>
+        <w:ind w:right="-891"/>
+        <w:rPr>
+          <w:rFonts w:ascii="Times New Roman" w:eastAsia="Times New Roman" w:hAnsi="Times New Roman"/>
+          <w:bCs/>
+        </w:rPr>
+      </w:pPr>
+      <w:r>
+        <w:rPr>
+          <w:rFonts w:ascii="Times New Roman" w:eastAsia="Times New Roman" w:hAnsi="Times New Roman"/>
+          <w:bCs/>
+        </w:rPr>
+        <w:lastRenderedPageBreak/>
+        <w:t xml:space="preserve">  Serial.print("\nConnecting to ");</w:t>
+      </w:r>
+    </w:p>
+    <w:p>
+      <w:pPr>
+        <w:ind w:right="-891"/>
+        <w:rPr>
+          <w:rFonts w:ascii="Times New Roman" w:eastAsia="Times New Roman" w:hAnsi="Times New Roman"/>
+          <w:bCs/>
+        </w:rPr>
+      </w:pPr>
+      <w:r>
+        <w:rPr>
+          <w:rFonts w:ascii="Times New Roman" w:eastAsia="Times New Roman" w:hAnsi="Times New Roman"/>
+          <w:bCs/>
+        </w:rPr>
+        <w:t xml:space="preserve">  Serial.print(wifi_name);</w:t>
+      </w:r>
+    </w:p>
+    <w:p>
+      <w:pPr>
+        <w:ind w:right="-891"/>
+        <w:rPr>
+          <w:rFonts w:ascii="Times New Roman" w:eastAsia="Times New Roman" w:hAnsi="Times New Roman"/>
+          <w:bCs/>
+        </w:rPr>
+      </w:pPr>
+      <w:r>
+        <w:rPr>
+          <w:rFonts w:ascii="Times New Roman" w:eastAsia="Times New Roman" w:hAnsi="Times New Roman"/>
+          <w:bCs/>
+        </w:rPr>
+        <w:t xml:space="preserve">  Serial.print(" ...");</w:t>
+      </w:r>
+    </w:p>
+    <w:p>
+      <w:pPr>
+        <w:ind w:right="-891"/>
+        <w:rPr>
+          <w:rFonts w:ascii="Times New Roman" w:eastAsia="Times New Roman" w:hAnsi="Times New Roman"/>
+          <w:bCs/>
+        </w:rPr>
+      </w:pPr>
+      <w:r>
+        <w:rPr>
+          <w:rFonts w:ascii="Times New Roman" w:eastAsia="Times New Roman" w:hAnsi="Times New Roman"/>
+          <w:bCs/>
+        </w:rPr>
+        <w:t xml:space="preserve">  </w:t>
+      </w:r>
+    </w:p>
+    <w:p>
+      <w:pPr>
+        <w:ind w:right="-891"/>
+        <w:rPr>
+          <w:rFonts w:ascii="Times New Roman" w:eastAsia="Times New Roman" w:hAnsi="Times New Roman"/>
+          <w:bCs/>
+        </w:rPr>
+      </w:pPr>
+      <w:r>
+        <w:rPr>
+          <w:rFonts w:ascii="Times New Roman" w:eastAsia="Times New Roman" w:hAnsi="Times New Roman"/>
+          <w:bCs/>
+        </w:rPr>
+        <w:t xml:space="preserve">  while(WiFi.status() != WL_CONNECTED){</w:t>
+      </w:r>
+    </w:p>
+    <w:p>
+      <w:pPr>
+        <w:ind w:right="-891"/>
+        <w:rPr>
+          <w:rFonts w:ascii="Times New Roman" w:eastAsia="Times New Roman" w:hAnsi="Times New Roman"/>
+          <w:bCs/>
+        </w:rPr>
+      </w:pPr>
+      <w:r>
+        <w:rPr>
+          <w:rFonts w:ascii="Times New Roman" w:eastAsia="Times New Roman" w:hAnsi="Times New Roman"/>
+          <w:bCs/>
+        </w:rPr>
+        <w:t xml:space="preserve">    Serial.print(".");</w:t>
+      </w:r>
+    </w:p>
+    <w:p>
+      <w:pPr>
+        <w:ind w:right="-891"/>
+        <w:rPr>
+          <w:rFonts w:ascii="Times New Roman" w:eastAsia="Times New Roman" w:hAnsi="Times New Roman"/>
+          <w:bCs/>
+        </w:rPr>
+      </w:pPr>
+      <w:r>
+        <w:rPr>
+          <w:rFonts w:ascii="Times New Roman" w:eastAsia="Times New Roman" w:hAnsi="Times New Roman"/>
+          <w:bCs/>
+        </w:rPr>
+        <w:t xml:space="preserve">    delay(500);</w:t>
+      </w:r>
+    </w:p>
+    <w:p>
+      <w:pPr>
+        <w:ind w:right="-891"/>
+        <w:rPr>
+          <w:rFonts w:ascii="Times New Roman" w:eastAsia="Times New Roman" w:hAnsi="Times New Roman"/>
+          <w:bCs/>
+        </w:rPr>
+      </w:pPr>
+      <w:r>
+        <w:rPr>
+          <w:rFonts w:ascii="Times New Roman" w:eastAsia="Times New Roman" w:hAnsi="Times New Roman"/>
+          <w:bCs/>
+        </w:rPr>
+        <w:t xml:space="preserve">    if(millis()- trytime &gt; 50000){</w:t>
+      </w:r>
+    </w:p>
+    <w:p>
+      <w:pPr>
+        <w:ind w:right="-891"/>
+        <w:rPr>
+          <w:rFonts w:ascii="Times New Roman" w:eastAsia="Times New Roman" w:hAnsi="Times New Roman"/>
+          <w:bCs/>
+        </w:rPr>
+      </w:pPr>
+      <w:r>
+        <w:rPr>
+          <w:rFonts w:ascii="Times New Roman" w:eastAsia="Times New Roman" w:hAnsi="Times New Roman"/>
+          <w:bCs/>
+        </w:rPr>
+        <w:t xml:space="preserve">      Serial.println("\nConnection timeout!!!! \n Failed to connect");</w:t>
+      </w:r>
+    </w:p>
+    <w:p>
+      <w:pPr>
+        <w:ind w:right="-891"/>
+        <w:rPr>
+          <w:rFonts w:ascii="Times New Roman" w:eastAsia="Times New Roman" w:hAnsi="Times New Roman"/>
+          <w:bCs/>
+        </w:rPr>
+      </w:pPr>
+      <w:r>
+        <w:rPr>
+          <w:rFonts w:ascii="Times New Roman" w:eastAsia="Times New Roman" w:hAnsi="Times New Roman"/>
+          <w:bCs/>
+        </w:rPr>
+        <w:t xml:space="preserve">      break;</w:t>
+      </w:r>
+    </w:p>
+    <w:p>
+      <w:pPr>
+        <w:ind w:right="-891"/>
+        <w:rPr>
+          <w:rFonts w:ascii="Times New Roman" w:eastAsia="Times New Roman" w:hAnsi="Times New Roman"/>
+          <w:bCs/>
+        </w:rPr>
+      </w:pPr>
+      <w:r>
+        <w:rPr>
+          <w:rFonts w:ascii="Times New Roman" w:eastAsia="Times New Roman" w:hAnsi="Times New Roman"/>
+          <w:bCs/>
+        </w:rPr>
+        <w:t xml:space="preserve">    }</w:t>
+      </w:r>
+    </w:p>
+    <w:p>
+      <w:pPr>
+        <w:ind w:right="-891"/>
+        <w:rPr>
+          <w:rFonts w:ascii="Times New Roman" w:eastAsia="Times New Roman" w:hAnsi="Times New Roman"/>
+          <w:bCs/>
+        </w:rPr>
+      </w:pPr>
+      <w:r>
+        <w:rPr>
+          <w:rFonts w:ascii="Times New Roman" w:eastAsia="Times New Roman" w:hAnsi="Times New Roman"/>
+          <w:bCs/>
+        </w:rPr>
+        <w:t xml:space="preserve">  }</w:t>
+      </w:r>
+    </w:p>
+    <w:p>
+      <w:pPr>
+        <w:ind w:right="-891"/>
+        <w:rPr>
+          <w:rFonts w:ascii="Times New Roman" w:eastAsia="Times New Roman" w:hAnsi="Times New Roman"/>
+          <w:bCs/>
+        </w:rPr>
+      </w:pPr>
+      <w:r>
+        <w:rPr>
+          <w:rFonts w:ascii="Times New Roman" w:eastAsia="Times New Roman" w:hAnsi="Times New Roman"/>
+          <w:bCs/>
+        </w:rPr>
+        <w:t xml:space="preserve">  delay(5000);</w:t>
+      </w:r>
+    </w:p>
+    <w:p>
+      <w:pPr>
+        <w:ind w:right="-891"/>
+        <w:rPr>
+          <w:rFonts w:ascii="Times New Roman" w:eastAsia="Times New Roman" w:hAnsi="Times New Roman"/>
+          <w:bCs/>
+        </w:rPr>
+      </w:pPr>
+      <w:r>
+        <w:rPr>
+          <w:rFonts w:ascii="Times New Roman" w:eastAsia="Times New Roman" w:hAnsi="Times New Roman"/>
+          <w:bCs/>
+        </w:rPr>
+        <w:t xml:space="preserve">  if(WiFi.status()== WL_CONNECTED){</w:t>
+      </w:r>
+    </w:p>
+    <w:p>
+      <w:pPr>
+        <w:ind w:right="-891"/>
+        <w:rPr>
+          <w:rFonts w:ascii="Times New Roman" w:eastAsia="Times New Roman" w:hAnsi="Times New Roman"/>
+          <w:bCs/>
+        </w:rPr>
+      </w:pPr>
+      <w:r>
+        <w:rPr>
+          <w:rFonts w:ascii="Times New Roman" w:eastAsia="Times New Roman" w:hAnsi="Times New Roman"/>
+          <w:bCs/>
+        </w:rPr>
+        <w:t xml:space="preserve">    Serial.print("\nConnected to \" "+WiFi.SSID()+" \" with IP address ");</w:t>
+      </w:r>
+    </w:p>
+    <w:p>
+      <w:pPr>
+        <w:ind w:right="-891"/>
+        <w:rPr>
+          <w:rFonts w:ascii="Times New Roman" w:eastAsia="Times New Roman" w:hAnsi="Times New Roman"/>
+          <w:bCs/>
+        </w:rPr>
+      </w:pPr>
+      <w:r>
+        <w:rPr>
+          <w:rFonts w:ascii="Times New Roman" w:eastAsia="Times New Roman" w:hAnsi="Times New Roman"/>
+          <w:bCs/>
+        </w:rPr>
+        <w:t xml:space="preserve">    Serial.print(WiFi.localIP()); </w:t>
+      </w:r>
+    </w:p>
+    <w:p>
+      <w:pPr>
+        <w:ind w:right="-891"/>
+        <w:rPr>
+          <w:rFonts w:ascii="Times New Roman" w:eastAsia="Times New Roman" w:hAnsi="Times New Roman"/>
+          <w:bCs/>
+        </w:rPr>
+      </w:pPr>
+      <w:r>
+        <w:rPr>
+          <w:rFonts w:ascii="Times New Roman" w:eastAsia="Times New Roman" w:hAnsi="Times New Roman"/>
+          <w:bCs/>
+        </w:rPr>
+        <w:t xml:space="preserve">  }</w:t>
+      </w:r>
+    </w:p>
+    <w:p>
+      <w:pPr>
+        <w:ind w:right="-891"/>
+        <w:rPr>
+          <w:rFonts w:ascii="Times New Roman" w:eastAsia="Times New Roman" w:hAnsi="Times New Roman"/>
+          <w:bCs/>
+        </w:rPr>
+      </w:pPr>
+      <w:r>
+        <w:rPr>
+          <w:rFonts w:ascii="Times New Roman" w:eastAsia="Times New Roman" w:hAnsi="Times New Roman"/>
+          <w:bCs/>
+        </w:rPr>
+        <w:t>}</w:t>
+      </w:r>
+    </w:p>
+    <w:p>
+      <w:pPr>
+        <w:ind w:right="-891"/>
+        <w:rPr>
+          <w:rFonts w:ascii="Times New Roman" w:eastAsia="Times New Roman" w:hAnsi="Times New Roman"/>
+          <w:bCs/>
+        </w:rPr>
+      </w:pPr>
+    </w:p>
+    <w:p>
+      <w:pPr>
+        <w:ind w:right="-891"/>
+        <w:rPr>
+          <w:rFonts w:ascii="Times New Roman" w:eastAsia="Times New Roman" w:hAnsi="Times New Roman"/>
+          <w:bCs/>
+        </w:rPr>
+      </w:pPr>
+      <w:r>
+        <w:rPr>
+          <w:rFonts w:ascii="Times New Roman" w:eastAsia="Times New Roman" w:hAnsi="Times New Roman"/>
+          <w:bCs/>
+        </w:rPr>
+        <w:t>void wifi_disconn(){</w:t>
+      </w:r>
+    </w:p>
+    <w:p>
+      <w:pPr>
+        <w:ind w:right="-891"/>
+        <w:rPr>
+          <w:rFonts w:ascii="Times New Roman" w:eastAsia="Times New Roman" w:hAnsi="Times New Roman"/>
+          <w:bCs/>
+        </w:rPr>
+      </w:pPr>
+      <w:r>
+        <w:rPr>
+          <w:rFonts w:ascii="Times New Roman" w:eastAsia="Times New Roman" w:hAnsi="Times New Roman"/>
+          <w:bCs/>
+        </w:rPr>
+        <w:t xml:space="preserve">    WiFi.disconnect(true);</w:t>
+      </w:r>
+    </w:p>
+    <w:p>
+      <w:pPr>
+        <w:ind w:right="-891"/>
+        <w:rPr>
+          <w:rFonts w:ascii="Times New Roman" w:eastAsia="Times New Roman" w:hAnsi="Times New Roman"/>
+          <w:bCs/>
+        </w:rPr>
+      </w:pPr>
+      <w:r>
+        <w:rPr>
+          <w:rFonts w:ascii="Times New Roman" w:eastAsia="Times New Roman" w:hAnsi="Times New Roman"/>
+          <w:bCs/>
+        </w:rPr>
+        <w:t xml:space="preserve">    delay(1000);</w:t>
+      </w:r>
+    </w:p>
+    <w:p>
+      <w:pPr>
+        <w:ind w:right="-891"/>
+        <w:rPr>
+          <w:rFonts w:ascii="Times New Roman" w:eastAsia="Times New Roman" w:hAnsi="Times New Roman"/>
+          <w:bCs/>
+        </w:rPr>
+      </w:pPr>
+      <w:r>
+        <w:rPr>
+          <w:rFonts w:ascii="Times New Roman" w:eastAsia="Times New Roman" w:hAnsi="Times New Roman"/>
+          <w:bCs/>
+        </w:rPr>
+        <w:t xml:space="preserve">    Serial.print("\nDisconnected....\nlocal IP ");</w:t>
+      </w:r>
+    </w:p>
+    <w:p>
+      <w:pPr>
+        <w:ind w:right="-891"/>
+        <w:rPr>
+          <w:rFonts w:ascii="Times New Roman" w:eastAsia="Times New Roman" w:hAnsi="Times New Roman"/>
+          <w:bCs/>
+        </w:rPr>
+      </w:pPr>
+      <w:r>
+        <w:rPr>
+          <w:rFonts w:ascii="Times New Roman" w:eastAsia="Times New Roman" w:hAnsi="Times New Roman"/>
+          <w:bCs/>
+        </w:rPr>
+        <w:t xml:space="preserve">    Serial.print(WiFi.localIP());</w:t>
+      </w:r>
+    </w:p>
+    <w:p>
+      <w:pPr>
+        <w:ind w:right="-891"/>
+        <w:rPr>
+          <w:rFonts w:ascii="Times New Roman" w:eastAsia="Times New Roman" w:hAnsi="Times New Roman"/>
+          <w:bCs/>
+        </w:rPr>
+      </w:pPr>
+      <w:r>
+        <w:rPr>
+          <w:rFonts w:ascii="Times New Roman" w:eastAsia="Times New Roman" w:hAnsi="Times New Roman"/>
+          <w:bCs/>
+        </w:rPr>
+        <w:t xml:space="preserve">    Serial.print("\nLocal mac address " +WiFi.macAddress());</w:t>
+      </w:r>
+    </w:p>
+    <w:p>
+      <w:pPr>
+        <w:ind w:right="-891"/>
+        <w:rPr>
+          <w:rFonts w:ascii="Times New Roman" w:eastAsia="Times New Roman" w:hAnsi="Times New Roman"/>
+          <w:bCs/>
+        </w:rPr>
+      </w:pPr>
+      <w:r>
+        <w:rPr>
+          <w:rFonts w:ascii="Times New Roman" w:eastAsia="Times New Roman" w:hAnsi="Times New Roman"/>
+          <w:bCs/>
+        </w:rPr>
+        <w:t>}</w:t>
+      </w:r>
+    </w:p>
+    <w:p>
+      <w:pPr>
+        <w:ind w:right="-891"/>
+        <w:rPr>
+          <w:rFonts w:ascii="Times New Roman" w:eastAsia="Times New Roman" w:hAnsi="Times New Roman"/>
+          <w:bCs/>
+        </w:rPr>
+      </w:pPr>
+    </w:p>
+    <w:p>
+      <w:pPr>
+        <w:ind w:right="-891"/>
+        <w:rPr>
+          <w:rFonts w:ascii="Times New Roman" w:eastAsia="Times New Roman" w:hAnsi="Times New Roman"/>
+          <w:bCs/>
+        </w:rPr>
+      </w:pPr>
+      <w:r>
+        <w:rPr>
+          <w:rFonts w:ascii="Times New Roman" w:eastAsia="Times New Roman" w:hAnsi="Times New Roman"/>
+          <w:bCs/>
+        </w:rPr>
+        <w:t>void loop() {</w:t>
+      </w:r>
+    </w:p>
+    <w:p>
+      <w:pPr>
+        <w:ind w:right="-891"/>
+        <w:rPr>
+          <w:rFonts w:ascii="Times New Roman" w:eastAsia="Times New Roman" w:hAnsi="Times New Roman"/>
+          <w:bCs/>
+        </w:rPr>
+      </w:pPr>
+      <w:r>
+        <w:rPr>
+          <w:rFonts w:ascii="Times New Roman" w:eastAsia="Times New Roman" w:hAnsi="Times New Roman"/>
+          <w:bCs/>
+        </w:rPr>
+        <w:t xml:space="preserve">  if(WiFi.status()== WL_CONNECTED) {</w:t>
+      </w:r>
+    </w:p>
+    <w:p>
+      <w:pPr>
+        <w:ind w:right="-891"/>
+        <w:rPr>
+          <w:rFonts w:ascii="Times New Roman" w:eastAsia="Times New Roman" w:hAnsi="Times New Roman"/>
+          <w:bCs/>
+        </w:rPr>
+      </w:pPr>
+      <w:r>
+        <w:rPr>
+          <w:rFonts w:ascii="Times New Roman" w:eastAsia="Times New Roman" w:hAnsi="Times New Roman"/>
+          <w:bCs/>
+        </w:rPr>
+        <w:t xml:space="preserve">    Serial.print("\nDevice is connect to a wifi network \n");</w:t>
+      </w:r>
+    </w:p>
+    <w:p>
+      <w:pPr>
+        <w:ind w:right="-891"/>
+        <w:rPr>
+          <w:rFonts w:ascii="Times New Roman" w:eastAsia="Times New Roman" w:hAnsi="Times New Roman"/>
+          <w:bCs/>
+        </w:rPr>
+      </w:pPr>
+      <w:r>
+        <w:rPr>
+          <w:rFonts w:ascii="Times New Roman" w:eastAsia="Times New Roman" w:hAnsi="Times New Roman"/>
+          <w:bCs/>
+        </w:rPr>
+        <w:t xml:space="preserve">    delay(1000);</w:t>
+      </w:r>
+    </w:p>
+    <w:p>
+      <w:pPr>
+        <w:ind w:right="-891"/>
+        <w:rPr>
+          <w:rFonts w:ascii="Times New Roman" w:eastAsia="Times New Roman" w:hAnsi="Times New Roman"/>
+          <w:bCs/>
+        </w:rPr>
+      </w:pPr>
+      <w:r>
+        <w:rPr>
+          <w:rFonts w:ascii="Times New Roman" w:eastAsia="Times New Roman" w:hAnsi="Times New Roman"/>
+          <w:bCs/>
+        </w:rPr>
+        <w:t xml:space="preserve">    wifi_disconn();</w:t>
+      </w:r>
+      <w:r>
+        <w:rPr>
+          <w:rFonts w:ascii="Times New Roman" w:eastAsia="Times New Roman" w:hAnsi="Times New Roman"/>
+          <w:bCs/>
+        </w:rPr>
+        <w:t xml:space="preserve"> </w:t>
+      </w:r>
+    </w:p>
+    <w:p>
+      <w:pPr>
+        <w:ind w:right="-891"/>
+        <w:rPr>
+          <w:rFonts w:ascii="Times New Roman" w:eastAsia="Times New Roman" w:hAnsi="Times New Roman"/>
+          <w:bCs/>
+        </w:rPr>
+      </w:pPr>
+      <w:r>
+        <w:rPr>
+          <w:rFonts w:ascii="Times New Roman" w:eastAsia="Times New Roman" w:hAnsi="Times New Roman"/>
+          <w:bCs/>
+        </w:rPr>
+        <w:t>}</w:t>
+      </w:r>
+    </w:p>
+    <w:p>
+      <w:pPr>
+        <w:ind w:right="-891"/>
+        <w:rPr>
+          <w:rFonts w:ascii="Times New Roman" w:eastAsia="Times New Roman" w:hAnsi="Times New Roman"/>
+          <w:bCs/>
+        </w:rPr>
+      </w:pPr>
+      <w:r>
+        <w:rPr>
+          <w:rFonts w:ascii="Times New Roman" w:eastAsia="Times New Roman" w:hAnsi="Times New Roman"/>
+          <w:bCs/>
+        </w:rPr>
+        <w:t xml:space="preserve">  else{</w:t>
+      </w:r>
+    </w:p>
+    <w:p>
+      <w:pPr>
+        <w:ind w:right="-891"/>
+        <w:rPr>
+          <w:rFonts w:ascii="Times New Roman" w:eastAsia="Times New Roman" w:hAnsi="Times New Roman"/>
+          <w:bCs/>
+        </w:rPr>
+      </w:pPr>
+      <w:r>
+        <w:rPr>
+          <w:rFonts w:ascii="Times New Roman" w:eastAsia="Times New Roman" w:hAnsi="Times New Roman"/>
+          <w:bCs/>
+        </w:rPr>
+        <w:t xml:space="preserve">    wifi_conn();</w:t>
+      </w:r>
+    </w:p>
+    <w:p>
+      <w:pPr>
+        <w:ind w:right="-891"/>
+        <w:rPr>
+          <w:rFonts w:ascii="Times New Roman" w:eastAsia="Times New Roman" w:hAnsi="Times New Roman"/>
+          <w:bCs/>
+        </w:rPr>
+      </w:pPr>
+      <w:r>
+        <w:rPr>
+          <w:rFonts w:ascii="Times New Roman" w:eastAsia="Times New Roman" w:hAnsi="Times New Roman"/>
+          <w:bCs/>
+        </w:rPr>
+        <w:t xml:space="preserve">    delay(1000);</w:t>
+      </w:r>
+      <w:r>
+        <w:rPr>
+          <w:rFonts w:ascii="Times New Roman" w:eastAsia="Times New Roman" w:hAnsi="Times New Roman"/>
+          <w:bCs/>
+        </w:rPr>
+        <w:t xml:space="preserve">  </w:t>
+      </w:r>
+    </w:p>
+    <w:p>
+      <w:pPr>
+        <w:ind w:right="-891"/>
+        <w:rPr>
+          <w:rFonts w:ascii="Times New Roman" w:eastAsia="Times New Roman" w:hAnsi="Times New Roman"/>
+          <w:bCs/>
+        </w:rPr>
+      </w:pPr>
+      <w:r>
+        <w:rPr>
+          <w:rFonts w:ascii="Times New Roman" w:eastAsia="Times New Roman" w:hAnsi="Times New Roman"/>
+          <w:bCs/>
+        </w:rPr>
+        <w:t>}</w:t>
+      </w:r>
+    </w:p>
+    <w:p>
+      <w:pPr>
+        <w:ind w:right="-891"/>
+        <w:rPr>
+          <w:rFonts w:ascii="Times New Roman" w:eastAsia="Times New Roman" w:hAnsi="Times New Roman"/>
+          <w:bCs/>
+        </w:rPr>
+      </w:pPr>
+      <w:r>
+        <w:rPr>
+          <w:rFonts w:ascii="Times New Roman" w:eastAsia="Times New Roman" w:hAnsi="Times New Roman"/>
+          <w:bCs/>
+        </w:rPr>
+        <w:t>}</w:t>
+      </w:r>
+    </w:p>
+    <w:p>
+      <w:pPr>
+        <w:ind w:right="-891"/>
+        <w:rPr>
+          <w:rFonts w:ascii="Times New Roman" w:eastAsia="Times New Roman" w:hAnsi="Times New Roman"/>
+          <w:bCs/>
+        </w:rPr>
+      </w:pPr>
+    </w:p>
+    <w:p>
+      <w:pPr>
+        <w:ind w:right="-891"/>
+        <w:rPr>
+          <w:rFonts w:ascii="Times New Roman" w:eastAsia="Times New Roman" w:hAnsi="Times New Roman"/>
+          <w:bCs/>
+        </w:rPr>
+      </w:pPr>
+    </w:p>
+    <w:p>
+      <w:pPr>
+        <w:ind w:right="-891"/>
+        <w:rPr>
+          <w:rFonts w:ascii="Times New Roman" w:eastAsia="Times New Roman" w:hAnsi="Times New Roman"/>
+          <w:bCs/>
+        </w:rPr>
+      </w:pPr>
+    </w:p>
+    <w:p>
+      <w:pPr>
+        <w:ind w:right="-891"/>
+        <w:rPr>
+          <w:rFonts w:ascii="Times New Roman" w:eastAsia="Times New Roman" w:hAnsi="Times New Roman"/>
+          <w:bCs/>
+        </w:rPr>
+      </w:pPr>
+    </w:p>
+    <w:p>
+      <w:pPr>
+        <w:ind w:right="-891"/>
+        <w:rPr>
+          <w:rFonts w:ascii="Times New Roman" w:eastAsia="Times New Roman" w:hAnsi="Times New Roman"/>
+          <w:bCs/>
+        </w:rPr>
+      </w:pPr>
+    </w:p>
+    <w:p>
+      <w:pPr>
+        <w:ind w:right="-891"/>
+        <w:rPr>
+          <w:rFonts w:ascii="Times New Roman" w:eastAsia="Times New Roman" w:hAnsi="Times New Roman"/>
+          <w:bCs/>
+        </w:rPr>
+      </w:pPr>
+    </w:p>
+    <w:p>
+      <w:pPr>
+        <w:ind w:right="-891"/>
+        <w:rPr>
+          <w:rFonts w:ascii="Times New Roman" w:eastAsia="Times New Roman" w:hAnsi="Times New Roman"/>
+          <w:bCs/>
+        </w:rPr>
+      </w:pPr>
+    </w:p>
+    <w:p>
+      <w:pPr>
+        <w:ind w:right="-891"/>
+        <w:rPr>
+          <w:rFonts w:ascii="Times New Roman" w:eastAsia="Times New Roman" w:hAnsi="Times New Roman"/>
+          <w:bCs/>
+        </w:rPr>
+      </w:pPr>
+    </w:p>
+    <w:p>
+      <w:pPr>
+        <w:ind w:right="-891"/>
+        <w:rPr>
+          <w:rFonts w:ascii="Times New Roman" w:eastAsia="Times New Roman" w:hAnsi="Times New Roman"/>
+          <w:bCs/>
+        </w:rPr>
+      </w:pPr>
+    </w:p>
+    <w:p>
+      <w:pPr>
+        <w:ind w:right="-891"/>
+        <w:rPr>
+          <w:rFonts w:ascii="Times New Roman" w:eastAsia="Times New Roman" w:hAnsi="Times New Roman"/>
+          <w:bCs/>
+        </w:rPr>
+      </w:pPr>
+    </w:p>
+    <w:p>
+      <w:pPr>
+        <w:ind w:right="-891"/>
+        <w:rPr>
+          <w:rFonts w:ascii="Times New Roman" w:eastAsia="Times New Roman" w:hAnsi="Times New Roman"/>
+          <w:bCs/>
+        </w:rPr>
+      </w:pPr>
+    </w:p>
+    <w:p>
+      <w:pPr>
+        <w:ind w:right="-891"/>
+        <w:rPr>
+          <w:rFonts w:ascii="Times New Roman" w:eastAsia="Times New Roman" w:hAnsi="Times New Roman"/>
+          <w:bCs/>
+        </w:rPr>
+      </w:pPr>
+    </w:p>
+    <w:p>
+      <w:pPr>
+        <w:ind w:right="-891"/>
+        <w:rPr>
+          <w:rFonts w:ascii="Times New Roman" w:eastAsia="Times New Roman" w:hAnsi="Times New Roman"/>
+          <w:b/>
+          <w:u w:val="single"/>
+        </w:rPr>
+      </w:pPr>
+      <w:r>
+        <w:rPr>
+          <w:rFonts w:ascii="Times New Roman" w:eastAsia="Times New Roman" w:hAnsi="Times New Roman"/>
+          <w:b/>
+          <w:u w:val="single"/>
+        </w:rPr>
+        <w:lastRenderedPageBreak/>
+        <w:t>SERIAL MONITOR OUTPUT:</w:t>
+      </w:r>
+    </w:p>
+    <w:p>
+      <w:pPr>
+        <w:ind w:right="-891"/>
+        <w:rPr>
+          <w:rFonts w:ascii="Times New Roman" w:eastAsia="Times New Roman" w:hAnsi="Times New Roman"/>
+          <w:b/>
+          <w:u w:val="single"/>
+        </w:rPr>
+      </w:pPr>
+    </w:p>
+    <w:p>
+      <w:pPr>
+        <w:ind w:right="-891"/>
+        <w:rPr>
+          <w:rFonts w:ascii="Times New Roman" w:eastAsia="Times New Roman" w:hAnsi="Times New Roman"/>
+          <w:b/>
+          <w:u w:val="single"/>
+        </w:rPr>
+      </w:pPr>
+      <w:r>
+        <w:rPr>
+          <w:rFonts w:ascii="Times New Roman" w:eastAsia="Times New Roman" w:hAnsi="Times New Roman"/>
+          <w:b/>
+          <w:noProof/>
+          <w:u w:val="single"/>
+        </w:rPr>
+        <w:drawing>
+          <wp:inline distT="0" distB="0" distL="0" distR="0" wp14:anchorId="3015AD37" wp14:editId="2DE83589">
+            <wp:extent cx="6617266" cy="2895600"/>
+            <wp:effectExtent l="0" t="0" r="0" b="0"/>
+            <wp:docPr id="22" name="Picture 22"/>
+            <wp:cNvGraphicFramePr>
+              <a:graphicFrameLocks xmlns:a="http://schemas.openxmlformats.org/drawingml/2006/main" noChangeAspect="1"/>
+            </wp:cNvGraphicFramePr>
+            <a:graphic xmlns:a="http://schemas.openxmlformats.org/drawingml/2006/main">
+              <a:graphicData uri="http://schemas.openxmlformats.org/drawingml/2006/picture">
+                <pic:pic xmlns:pic="http://schemas.openxmlformats.org/drawingml/2006/picture">
+                  <pic:nvPicPr>
+                    <pic:cNvPr id="0" name="Picture 3"/>
+                    <pic:cNvPicPr>
+                      <a:picLocks noChangeAspect="1" noChangeArrowheads="1"/>
+                    </pic:cNvPicPr>
+                  </pic:nvPicPr>
+                  <pic:blipFill rotWithShape="1">
+                    <a:blip r:embed="rId31" cstate="print">
+                      <a:extLst>
+                        <a:ext uri="{28A0092B-C50C-407E-A947-70E740481C1C}">
+                          <a14:useLocalDpi xmlns:a14="http://schemas.microsoft.com/office/drawing/2010/main" val="0"/>
+                        </a:ext>
+                      </a:extLst>
+                    </a:blip>
+                    <a:srcRect b="17046"/>
+                    <a:stretch/>
+                  </pic:blipFill>
+                  <pic:spPr bwMode="auto">
+                    <a:xfrm>
+                      <a:off x="0" y="0"/>
+                      <a:ext cx="6661537" cy="2914972"/>
+                    </a:xfrm>
+                    <a:prstGeom prst="rect">
+                      <a:avLst/>
+                    </a:prstGeom>
+                    <a:noFill/>
+                    <a:ln>
+                      <a:noFill/>
+                    </a:ln>
+                    <a:extLst>
+                      <a:ext uri="{53640926-AAD7-44D8-BBD7-CCE9431645EC}">
+                        <a14:shadowObscured xmlns:a14="http://schemas.microsoft.com/office/drawing/2010/main"/>
+                      </a:ext>
+                    </a:extLst>
+                  </pic:spPr>
+                </pic:pic>
+              </a:graphicData>
+            </a:graphic>
+          </wp:inline>
+        </w:drawing>
+      </w:r>
+    </w:p>
+    <w:p>
+      <w:pPr>
+        <w:ind w:right="-891"/>
+        <w:rPr>
+          <w:rFonts w:ascii="Times New Roman" w:eastAsia="Times New Roman" w:hAnsi="Times New Roman"/>
+          <w:b/>
+        </w:rPr>
+      </w:pPr>
+      <w:r>
+        <w:rPr>
+          <w:rFonts w:ascii="Times New Roman" w:eastAsia="Times New Roman" w:hAnsi="Times New Roman"/>
+          <w:b/>
+          <w:u w:val="single"/>
+        </w:rPr>
+        <w:t>RESULT</w:t>
+      </w:r>
+      <w:r>
+        <w:rPr>
+          <w:rFonts w:ascii="Times New Roman" w:eastAsia="Times New Roman" w:hAnsi="Times New Roman"/>
+          <w:b/>
+        </w:rPr>
+        <w:t>:</w:t>
+      </w:r>
+    </w:p>
+    <w:p>
+      <w:pPr>
+        <w:ind w:right="-891"/>
+        <w:rPr>
+          <w:rFonts w:ascii="Times New Roman" w:eastAsia="Times New Roman" w:hAnsi="Times New Roman"/>
+        </w:rPr>
+      </w:pPr>
+      <w:r>
+        <w:rPr>
+          <w:rFonts w:ascii="Times New Roman" w:eastAsia="Times New Roman" w:hAnsi="Times New Roman"/>
+        </w:rPr>
+        <w:t>Module was successfully connected to the network, IP and mac address was retrieved successfully.</w:t>
+      </w:r>
+    </w:p>
+    <w:p>
+      <w:pPr>
+        <w:ind w:right="-891"/>
+        <w:rPr>
+          <w:rFonts w:ascii="Times New Roman" w:eastAsia="Times New Roman" w:hAnsi="Times New Roman"/>
+        </w:rPr>
+      </w:pPr>
+    </w:p>
+    <w:p>
+      <w:pPr>
+        <w:ind w:right="-891"/>
+        <w:rPr>
+          <w:rFonts w:ascii="Times New Roman" w:eastAsia="Times New Roman" w:hAnsi="Times New Roman"/>
+          <w:b/>
+        </w:rPr>
+      </w:pPr>
+      <w:r>
+        <w:rPr>
+          <w:rFonts w:ascii="Times New Roman" w:eastAsia="Times New Roman" w:hAnsi="Times New Roman"/>
+          <w:b/>
+          <w:u w:val="single"/>
+        </w:rPr>
+        <w:t>PRECAUTIONS</w:t>
+      </w:r>
+      <w:r>
+        <w:rPr>
+          <w:rFonts w:ascii="Times New Roman" w:eastAsia="Times New Roman" w:hAnsi="Times New Roman"/>
+          <w:b/>
+        </w:rPr>
+        <w:t>:</w:t>
+      </w:r>
+    </w:p>
+    <w:p>
+      <w:pPr>
+        <w:numPr>
+          <w:ilvl w:val="0"/>
+          <w:numId w:val="4"/>
+        </w:numPr>
+        <w:ind w:right="-891"/>
+        <w:rPr>
+          <w:rFonts w:ascii="Times New Roman" w:eastAsia="Times New Roman" w:hAnsi="Times New Roman"/>
+        </w:rPr>
+      </w:pPr>
+      <w:r>
+        <w:rPr>
+          <w:rFonts w:ascii="Times New Roman" w:eastAsia="Times New Roman" w:hAnsi="Times New Roman"/>
+        </w:rPr>
+        <w:t>Syntax errors should be avoided as c is a high-level language.</w:t>
+      </w:r>
+    </w:p>
+    <w:p>
+      <w:pPr>
+        <w:numPr>
+          <w:ilvl w:val="0"/>
+          <w:numId w:val="4"/>
+        </w:numPr>
+        <w:ind w:right="-891"/>
+        <w:rPr>
+          <w:rFonts w:ascii="Times New Roman" w:eastAsia="Times New Roman" w:hAnsi="Times New Roman"/>
+        </w:rPr>
+      </w:pPr>
+      <w:r>
+        <w:rPr>
+          <w:rFonts w:ascii="Times New Roman" w:eastAsia="Times New Roman" w:hAnsi="Times New Roman"/>
+        </w:rPr>
+        <w:t xml:space="preserve">Baudrate should be always greater than </w:t>
+      </w:r>
+      <w:r>
+        <w:rPr>
+          <w:rFonts w:ascii="Times New Roman" w:eastAsia="Times New Roman" w:hAnsi="Times New Roman"/>
+        </w:rPr>
+        <w:t>or</w:t>
+      </w:r>
+      <w:r>
+        <w:rPr>
+          <w:rFonts w:ascii="Times New Roman" w:eastAsia="Times New Roman" w:hAnsi="Times New Roman"/>
+        </w:rPr>
+        <w:t xml:space="preserve"> equal to 115200 for ESP.</w:t>
+      </w:r>
+    </w:p>
+    <w:p>
+      <w:pPr>
+        <w:ind w:right="-891"/>
+        <w:rPr>
+          <w:rFonts w:ascii="Times New Roman" w:eastAsia="Times New Roman" w:hAnsi="Times New Roman"/>
+          <w:b/>
+          <w:u w:val="single"/>
+        </w:rPr>
+      </w:pPr>
+    </w:p>
     <w:sectPr>
       <w:pgSz w:w="11906" w:h="16838"/>
       <w:pgMar w:top="1440" w:right="1440" w:bottom="1440" w:left="851" w:header="708" w:footer="708" w:gutter="0"/>
@@ -11734,6 +16223,44 @@
     </w:sectPr>
   </w:body>
 </w:document>
+</file>
+
+<file path=word/endnotes.xml><?xml version="1.0" encoding="utf-8"?>
+<w:endnotes xmlns:wpc="http://schemas.microsoft.com/office/word/2010/wordprocessingCanvas" xmlns:cx="http://schemas.microsoft.com/office/drawing/2014/chartex" xmlns:cx1="http://schemas.microsoft.com/office/drawing/2015/9/8/chartex" xmlns:cx2="http://schemas.microsoft.com/office/drawing/2015/10/21/chartex" xmlns:cx3="http://schemas.microsoft.com/office/drawing/2016/5/9/chartex" xmlns:cx4="http://schemas.microsoft.com/office/drawing/2016/5/10/chartex" xmlns:cx5="http://schemas.microsoft.com/office/drawing/2016/5/11/chartex" xmlns:cx6="http://schemas.microsoft.com/office/drawing/2016/5/12/chartex" xmlns:cx7="http://schemas.microsoft.com/office/drawing/2016/5/13/chartex" xmlns:cx8="http://schemas.microsoft.com/office/drawing/2016/5/14/chartex" xmlns:mc="http://schemas.openxmlformats.org/markup-compatibility/2006" xmlns:aink="http://schemas.microsoft.com/office/drawing/2016/ink" xmlns:am3d="http://schemas.microsoft.com/office/drawing/2017/model3d" xmlns:o="urn:schemas-microsoft-com:office:office" xmlns:r="http://schemas.openxmlformats.org/officeDocument/2006/relationships" xmlns:m="http://schemas.openxmlformats.org/officeDocument/2006/math" xmlns:v="urn:schemas-microsoft-com:vml" xmlns:wp14="http://schemas.microsoft.com/office/word/2010/wordprocessingDrawing" xmlns:wp="http://schemas.openxmlformats.org/drawingml/2006/wordprocessingDrawing" xmlns:w10="urn:schemas-microsoft-com:office:word" xmlns:w="http://schemas.openxmlformats.org/wordprocessingml/2006/main" xmlns:w14="http://schemas.microsoft.com/office/word/2010/wordml" xmlns:w15="http://schemas.microsoft.com/office/word/2012/wordml" xmlns:w16cex="http://schemas.microsoft.com/office/word/2018/wordml/cex" xmlns:w16cid="http://schemas.microsoft.com/office/word/2016/wordml/cid" xmlns:w16="http://schemas.microsoft.com/office/word/2018/wordml" xmlns:w16sdtdh="http://schemas.microsoft.com/office/word/2020/wordml/sdtdatahash" xmlns:w16se="http://schemas.microsoft.com/office/word/2015/wordml/symex" xmlns:wpg="http://schemas.microsoft.com/office/word/2010/wordprocessingGroup" xmlns:wpi="http://schemas.microsoft.com/office/word/2010/wordprocessingInk" xmlns:wne="http://schemas.microsoft.com/office/word/2006/wordml" xmlns:wps="http://schemas.microsoft.com/office/word/2010/wordprocessingShape" mc:Ignorable="w14 w15 w16se w16cid w16 w16cex w16sdtdh wp14">
+  <w:endnote w:type="separator" w:id="-1">
+    <w:p>
+      <w:r>
+        <w:separator/>
+      </w:r>
+    </w:p>
+  </w:endnote>
+  <w:endnote w:type="continuationSeparator" w:id="0">
+    <w:p>
+      <w:r>
+        <w:continuationSeparator/>
+      </w:r>
+    </w:p>
+  </w:endnote>
+</w:endnotes>
+</file>
+
+<file path=word/footnotes.xml><?xml version="1.0" encoding="utf-8"?>
+<w:footnotes xmlns:wpc="http://schemas.microsoft.com/office/word/2010/wordprocessingCanvas" xmlns:cx="http://schemas.microsoft.com/office/drawing/2014/chartex" xmlns:cx1="http://schemas.microsoft.com/office/drawing/2015/9/8/chartex" xmlns:cx2="http://schemas.microsoft.com/office/drawing/2015/10/21/chartex" xmlns:cx3="http://schemas.microsoft.com/office/drawing/2016/5/9/chartex" xmlns:cx4="http://schemas.microsoft.com/office/drawing/2016/5/10/chartex" xmlns:cx5="http://schemas.microsoft.com/office/drawing/2016/5/11/chartex" xmlns:cx6="http://schemas.microsoft.com/office/drawing/2016/5/12/chartex" xmlns:cx7="http://schemas.microsoft.com/office/drawing/2016/5/13/chartex" xmlns:cx8="http://schemas.microsoft.com/office/drawing/2016/5/14/chartex" xmlns:mc="http://schemas.openxmlformats.org/markup-compatibility/2006" xmlns:aink="http://schemas.microsoft.com/office/drawing/2016/ink" xmlns:am3d="http://schemas.microsoft.com/office/drawing/2017/model3d" xmlns:o="urn:schemas-microsoft-com:office:office" xmlns:r="http://schemas.openxmlformats.org/officeDocument/2006/relationships" xmlns:m="http://schemas.openxmlformats.org/officeDocument/2006/math" xmlns:v="urn:schemas-microsoft-com:vml" xmlns:wp14="http://schemas.microsoft.com/office/word/2010/wordprocessingDrawing" xmlns:wp="http://schemas.openxmlformats.org/drawingml/2006/wordprocessingDrawing" xmlns:w10="urn:schemas-microsoft-com:office:word" xmlns:w="http://schemas.openxmlformats.org/wordprocessingml/2006/main" xmlns:w14="http://schemas.microsoft.com/office/word/2010/wordml" xmlns:w15="http://schemas.microsoft.com/office/word/2012/wordml" xmlns:w16cex="http://schemas.microsoft.com/office/word/2018/wordml/cex" xmlns:w16cid="http://schemas.microsoft.com/office/word/2016/wordml/cid" xmlns:w16="http://schemas.microsoft.com/office/word/2018/wordml" xmlns:w16sdtdh="http://schemas.microsoft.com/office/word/2020/wordml/sdtdatahash" xmlns:w16se="http://schemas.microsoft.com/office/word/2015/wordml/symex" xmlns:wpg="http://schemas.microsoft.com/office/word/2010/wordprocessingGroup" xmlns:wpi="http://schemas.microsoft.com/office/word/2010/wordprocessingInk" xmlns:wne="http://schemas.microsoft.com/office/word/2006/wordml" xmlns:wps="http://schemas.microsoft.com/office/word/2010/wordprocessingShape" mc:Ignorable="w14 w15 w16se w16cid w16 w16cex w16sdtdh wp14">
+  <w:footnote w:type="separator" w:id="-1">
+    <w:p>
+      <w:r>
+        <w:separator/>
+      </w:r>
+    </w:p>
+  </w:footnote>
+  <w:footnote w:type="continuationSeparator" w:id="0">
+    <w:p>
+      <w:r>
+        <w:continuationSeparator/>
+      </w:r>
+    </w:p>
+  </w:footnote>
+</w:footnotes>
 </file>
 
 <file path=word/numbering.xml><?xml version="1.0" encoding="utf-8"?>
@@ -12268,16 +16795,16 @@
     </w:lvl>
   </w:abstractNum>
   <w:abstractNum w:abstractNumId="5" w15:restartNumberingAfterBreak="0">
-    <w:nsid w:val="406E042A"/>
+    <w:nsid w:val="3BE9269F"/>
     <w:multiLevelType w:val="hybridMultilevel"/>
-    <w:tmpl w:val="FFE8ED02"/>
-    <w:lvl w:ilvl="0" w:tplc="40090011">
+    <w:tmpl w:val="9F8EBA58"/>
+    <w:lvl w:ilvl="0" w:tplc="5CB8812A">
       <w:start w:val="1"/>
       <w:numFmt w:val="decimal"/>
       <w:lvlText w:val="%1)"/>
       <w:lvlJc w:val="left"/>
       <w:pPr>
-        <w:ind w:left="720" w:hanging="360"/>
+        <w:ind w:left="1080" w:hanging="360"/>
       </w:pPr>
       <w:rPr>
         <w:rFonts w:hint="default"/>
@@ -12289,7 +16816,7 @@
       <w:lvlText w:val="%2."/>
       <w:lvlJc w:val="left"/>
       <w:pPr>
-        <w:ind w:left="1440" w:hanging="360"/>
+        <w:ind w:left="1800" w:hanging="360"/>
       </w:pPr>
     </w:lvl>
     <w:lvl w:ilvl="2" w:tplc="4009001B" w:tentative="1">
@@ -12298,7 +16825,7 @@
       <w:lvlText w:val="%3."/>
       <w:lvlJc w:val="right"/>
       <w:pPr>
-        <w:ind w:left="2160" w:hanging="180"/>
+        <w:ind w:left="2520" w:hanging="180"/>
       </w:pPr>
     </w:lvl>
     <w:lvl w:ilvl="3" w:tplc="4009000F" w:tentative="1">
@@ -12307,7 +16834,7 @@
       <w:lvlText w:val="%4."/>
       <w:lvlJc w:val="left"/>
       <w:pPr>
-        <w:ind w:left="2880" w:hanging="360"/>
+        <w:ind w:left="3240" w:hanging="360"/>
       </w:pPr>
     </w:lvl>
     <w:lvl w:ilvl="4" w:tplc="40090019" w:tentative="1">
@@ -12316,7 +16843,7 @@
       <w:lvlText w:val="%5."/>
       <w:lvlJc w:val="left"/>
       <w:pPr>
-        <w:ind w:left="3600" w:hanging="360"/>
+        <w:ind w:left="3960" w:hanging="360"/>
       </w:pPr>
     </w:lvl>
     <w:lvl w:ilvl="5" w:tplc="4009001B" w:tentative="1">
@@ -12325,7 +16852,7 @@
       <w:lvlText w:val="%6."/>
       <w:lvlJc w:val="right"/>
       <w:pPr>
-        <w:ind w:left="4320" w:hanging="180"/>
+        <w:ind w:left="4680" w:hanging="180"/>
       </w:pPr>
     </w:lvl>
     <w:lvl w:ilvl="6" w:tplc="4009000F" w:tentative="1">
@@ -12334,7 +16861,7 @@
       <w:lvlText w:val="%7."/>
       <w:lvlJc w:val="left"/>
       <w:pPr>
-        <w:ind w:left="5040" w:hanging="360"/>
+        <w:ind w:left="5400" w:hanging="360"/>
       </w:pPr>
     </w:lvl>
     <w:lvl w:ilvl="7" w:tplc="40090019" w:tentative="1">
@@ -12343,7 +16870,7 @@
       <w:lvlText w:val="%8."/>
       <w:lvlJc w:val="left"/>
       <w:pPr>
-        <w:ind w:left="5760" w:hanging="360"/>
+        <w:ind w:left="6120" w:hanging="360"/>
       </w:pPr>
     </w:lvl>
     <w:lvl w:ilvl="8" w:tplc="4009001B" w:tentative="1">
@@ -12352,11 +16879,100 @@
       <w:lvlText w:val="%9."/>
       <w:lvlJc w:val="right"/>
       <w:pPr>
-        <w:ind w:left="6480" w:hanging="180"/>
+        <w:ind w:left="6840" w:hanging="180"/>
       </w:pPr>
     </w:lvl>
   </w:abstractNum>
   <w:abstractNum w:abstractNumId="6" w15:restartNumberingAfterBreak="0">
+    <w:nsid w:val="406E042A"/>
+    <w:multiLevelType w:val="hybridMultilevel"/>
+    <w:tmpl w:val="FFE8ED02"/>
+    <w:lvl w:ilvl="0" w:tplc="40090011">
+      <w:start w:val="1"/>
+      <w:numFmt w:val="decimal"/>
+      <w:lvlText w:val="%1)"/>
+      <w:lvlJc w:val="left"/>
+      <w:pPr>
+        <w:ind w:left="720" w:hanging="360"/>
+      </w:pPr>
+      <w:rPr>
+        <w:rFonts w:hint="default"/>
+      </w:rPr>
+    </w:lvl>
+    <w:lvl w:ilvl="1" w:tplc="40090019" w:tentative="1">
+      <w:start w:val="1"/>
+      <w:numFmt w:val="lowerLetter"/>
+      <w:lvlText w:val="%2."/>
+      <w:lvlJc w:val="left"/>
+      <w:pPr>
+        <w:ind w:left="1440" w:hanging="360"/>
+      </w:pPr>
+    </w:lvl>
+    <w:lvl w:ilvl="2" w:tplc="4009001B" w:tentative="1">
+      <w:start w:val="1"/>
+      <w:numFmt w:val="lowerRoman"/>
+      <w:lvlText w:val="%3."/>
+      <w:lvlJc w:val="right"/>
+      <w:pPr>
+        <w:ind w:left="2160" w:hanging="180"/>
+      </w:pPr>
+    </w:lvl>
+    <w:lvl w:ilvl="3" w:tplc="4009000F" w:tentative="1">
+      <w:start w:val="1"/>
+      <w:numFmt w:val="decimal"/>
+      <w:lvlText w:val="%4."/>
+      <w:lvlJc w:val="left"/>
+      <w:pPr>
+        <w:ind w:left="2880" w:hanging="360"/>
+      </w:pPr>
+    </w:lvl>
+    <w:lvl w:ilvl="4" w:tplc="40090019" w:tentative="1">
+      <w:start w:val="1"/>
+      <w:numFmt w:val="lowerLetter"/>
+      <w:lvlText w:val="%5."/>
+      <w:lvlJc w:val="left"/>
+      <w:pPr>
+        <w:ind w:left="3600" w:hanging="360"/>
+      </w:pPr>
+    </w:lvl>
+    <w:lvl w:ilvl="5" w:tplc="4009001B" w:tentative="1">
+      <w:start w:val="1"/>
+      <w:numFmt w:val="lowerRoman"/>
+      <w:lvlText w:val="%6."/>
+      <w:lvlJc w:val="right"/>
+      <w:pPr>
+        <w:ind w:left="4320" w:hanging="180"/>
+      </w:pPr>
+    </w:lvl>
+    <w:lvl w:ilvl="6" w:tplc="4009000F" w:tentative="1">
+      <w:start w:val="1"/>
+      <w:numFmt w:val="decimal"/>
+      <w:lvlText w:val="%7."/>
+      <w:lvlJc w:val="left"/>
+      <w:pPr>
+        <w:ind w:left="5040" w:hanging="360"/>
+      </w:pPr>
+    </w:lvl>
+    <w:lvl w:ilvl="7" w:tplc="40090019" w:tentative="1">
+      <w:start w:val="1"/>
+      <w:numFmt w:val="lowerLetter"/>
+      <w:lvlText w:val="%8."/>
+      <w:lvlJc w:val="left"/>
+      <w:pPr>
+        <w:ind w:left="5760" w:hanging="360"/>
+      </w:pPr>
+    </w:lvl>
+    <w:lvl w:ilvl="8" w:tplc="4009001B" w:tentative="1">
+      <w:start w:val="1"/>
+      <w:numFmt w:val="lowerRoman"/>
+      <w:lvlText w:val="%9."/>
+      <w:lvlJc w:val="right"/>
+      <w:pPr>
+        <w:ind w:left="6480" w:hanging="180"/>
+      </w:pPr>
+    </w:lvl>
+  </w:abstractNum>
+  <w:abstractNum w:abstractNumId="7" w15:restartNumberingAfterBreak="0">
     <w:nsid w:val="58AB7155"/>
     <w:multiLevelType w:val="multilevel"/>
     <w:tmpl w:val="58AB7155"/>
@@ -12487,7 +17103,7 @@
       </w:rPr>
     </w:lvl>
   </w:abstractNum>
-  <w:abstractNum w:abstractNumId="7" w15:restartNumberingAfterBreak="0">
+  <w:abstractNum w:abstractNumId="8" w15:restartNumberingAfterBreak="0">
     <w:nsid w:val="648F7D14"/>
     <w:multiLevelType w:val="multilevel"/>
     <w:tmpl w:val="648F7D14"/>
@@ -12618,7 +17234,96 @@
       </w:rPr>
     </w:lvl>
   </w:abstractNum>
-  <w:abstractNum w:abstractNumId="8" w15:restartNumberingAfterBreak="0">
+  <w:abstractNum w:abstractNumId="9" w15:restartNumberingAfterBreak="0">
+    <w:nsid w:val="6D4D6C20"/>
+    <w:multiLevelType w:val="hybridMultilevel"/>
+    <w:tmpl w:val="D7880E3E"/>
+    <w:lvl w:ilvl="0" w:tplc="A2EE1DF6">
+      <w:start w:val="1"/>
+      <w:numFmt w:val="decimal"/>
+      <w:lvlText w:val="%1)"/>
+      <w:lvlJc w:val="left"/>
+      <w:pPr>
+        <w:ind w:left="1080" w:hanging="360"/>
+      </w:pPr>
+      <w:rPr>
+        <w:rFonts w:hint="default"/>
+      </w:rPr>
+    </w:lvl>
+    <w:lvl w:ilvl="1" w:tplc="40090019" w:tentative="1">
+      <w:start w:val="1"/>
+      <w:numFmt w:val="lowerLetter"/>
+      <w:lvlText w:val="%2."/>
+      <w:lvlJc w:val="left"/>
+      <w:pPr>
+        <w:ind w:left="1800" w:hanging="360"/>
+      </w:pPr>
+    </w:lvl>
+    <w:lvl w:ilvl="2" w:tplc="4009001B" w:tentative="1">
+      <w:start w:val="1"/>
+      <w:numFmt w:val="lowerRoman"/>
+      <w:lvlText w:val="%3."/>
+      <w:lvlJc w:val="right"/>
+      <w:pPr>
+        <w:ind w:left="2520" w:hanging="180"/>
+      </w:pPr>
+    </w:lvl>
+    <w:lvl w:ilvl="3" w:tplc="4009000F" w:tentative="1">
+      <w:start w:val="1"/>
+      <w:numFmt w:val="decimal"/>
+      <w:lvlText w:val="%4."/>
+      <w:lvlJc w:val="left"/>
+      <w:pPr>
+        <w:ind w:left="3240" w:hanging="360"/>
+      </w:pPr>
+    </w:lvl>
+    <w:lvl w:ilvl="4" w:tplc="40090019" w:tentative="1">
+      <w:start w:val="1"/>
+      <w:numFmt w:val="lowerLetter"/>
+      <w:lvlText w:val="%5."/>
+      <w:lvlJc w:val="left"/>
+      <w:pPr>
+        <w:ind w:left="3960" w:hanging="360"/>
+      </w:pPr>
+    </w:lvl>
+    <w:lvl w:ilvl="5" w:tplc="4009001B" w:tentative="1">
+      <w:start w:val="1"/>
+      <w:numFmt w:val="lowerRoman"/>
+      <w:lvlText w:val="%6."/>
+      <w:lvlJc w:val="right"/>
+      <w:pPr>
+        <w:ind w:left="4680" w:hanging="180"/>
+      </w:pPr>
+    </w:lvl>
+    <w:lvl w:ilvl="6" w:tplc="4009000F" w:tentative="1">
+      <w:start w:val="1"/>
+      <w:numFmt w:val="decimal"/>
+      <w:lvlText w:val="%7."/>
+      <w:lvlJc w:val="left"/>
+      <w:pPr>
+        <w:ind w:left="5400" w:hanging="360"/>
+      </w:pPr>
+    </w:lvl>
+    <w:lvl w:ilvl="7" w:tplc="40090019" w:tentative="1">
+      <w:start w:val="1"/>
+      <w:numFmt w:val="lowerLetter"/>
+      <w:lvlText w:val="%8."/>
+      <w:lvlJc w:val="left"/>
+      <w:pPr>
+        <w:ind w:left="6120" w:hanging="360"/>
+      </w:pPr>
+    </w:lvl>
+    <w:lvl w:ilvl="8" w:tplc="4009001B" w:tentative="1">
+      <w:start w:val="1"/>
+      <w:numFmt w:val="lowerRoman"/>
+      <w:lvlText w:val="%9."/>
+      <w:lvlJc w:val="right"/>
+      <w:pPr>
+        <w:ind w:left="6840" w:hanging="180"/>
+      </w:pPr>
+    </w:lvl>
+  </w:abstractNum>
+  <w:abstractNum w:abstractNumId="10" w15:restartNumberingAfterBreak="0">
     <w:nsid w:val="772A5E78"/>
     <w:multiLevelType w:val="hybridMultilevel"/>
     <w:tmpl w:val="8460C6F4"/>
@@ -12707,17 +17412,17 @@
       </w:pPr>
     </w:lvl>
   </w:abstractNum>
-  <w:abstractNum w:abstractNumId="9" w15:restartNumberingAfterBreak="0">
-    <w:nsid w:val="7DF15EC4"/>
+  <w:abstractNum w:abstractNumId="11" w15:restartNumberingAfterBreak="0">
+    <w:nsid w:val="7CD96744"/>
     <w:multiLevelType w:val="hybridMultilevel"/>
-    <w:tmpl w:val="A56E15F6"/>
-    <w:lvl w:ilvl="0" w:tplc="40090011">
+    <w:tmpl w:val="A7C486AE"/>
+    <w:lvl w:ilvl="0" w:tplc="3F5AED6A">
       <w:start w:val="1"/>
       <w:numFmt w:val="decimal"/>
       <w:lvlText w:val="%1)"/>
       <w:lvlJc w:val="left"/>
       <w:pPr>
-        <w:ind w:left="720" w:hanging="360"/>
+        <w:ind w:left="1080" w:hanging="360"/>
       </w:pPr>
       <w:rPr>
         <w:rFonts w:hint="default"/>
@@ -12729,7 +17434,7 @@
       <w:lvlText w:val="%2."/>
       <w:lvlJc w:val="left"/>
       <w:pPr>
-        <w:ind w:left="1440" w:hanging="360"/>
+        <w:ind w:left="1800" w:hanging="360"/>
       </w:pPr>
     </w:lvl>
     <w:lvl w:ilvl="2" w:tplc="4009001B" w:tentative="1">
@@ -12738,7 +17443,7 @@
       <w:lvlText w:val="%3."/>
       <w:lvlJc w:val="right"/>
       <w:pPr>
-        <w:ind w:left="2160" w:hanging="180"/>
+        <w:ind w:left="2520" w:hanging="180"/>
       </w:pPr>
     </w:lvl>
     <w:lvl w:ilvl="3" w:tplc="4009000F" w:tentative="1">
@@ -12747,7 +17452,7 @@
       <w:lvlText w:val="%4."/>
       <w:lvlJc w:val="left"/>
       <w:pPr>
-        <w:ind w:left="2880" w:hanging="360"/>
+        <w:ind w:left="3240" w:hanging="360"/>
       </w:pPr>
     </w:lvl>
     <w:lvl w:ilvl="4" w:tplc="40090019" w:tentative="1">
@@ -12756,7 +17461,7 @@
       <w:lvlText w:val="%5."/>
       <w:lvlJc w:val="left"/>
       <w:pPr>
-        <w:ind w:left="3600" w:hanging="360"/>
+        <w:ind w:left="3960" w:hanging="360"/>
       </w:pPr>
     </w:lvl>
     <w:lvl w:ilvl="5" w:tplc="4009001B" w:tentative="1">
@@ -12765,7 +17470,7 @@
       <w:lvlText w:val="%6."/>
       <w:lvlJc w:val="right"/>
       <w:pPr>
-        <w:ind w:left="4320" w:hanging="180"/>
+        <w:ind w:left="4680" w:hanging="180"/>
       </w:pPr>
     </w:lvl>
     <w:lvl w:ilvl="6" w:tplc="4009000F" w:tentative="1">
@@ -12774,7 +17479,7 @@
       <w:lvlText w:val="%7."/>
       <w:lvlJc w:val="left"/>
       <w:pPr>
-        <w:ind w:left="5040" w:hanging="360"/>
+        <w:ind w:left="5400" w:hanging="360"/>
       </w:pPr>
     </w:lvl>
     <w:lvl w:ilvl="7" w:tplc="40090019" w:tentative="1">
@@ -12783,7 +17488,7 @@
       <w:lvlText w:val="%8."/>
       <w:lvlJc w:val="left"/>
       <w:pPr>
-        <w:ind w:left="5760" w:hanging="360"/>
+        <w:ind w:left="6120" w:hanging="360"/>
       </w:pPr>
     </w:lvl>
     <w:lvl w:ilvl="8" w:tplc="4009001B" w:tentative="1">
@@ -12792,12 +17497,101 @@
       <w:lvlText w:val="%9."/>
       <w:lvlJc w:val="right"/>
       <w:pPr>
+        <w:ind w:left="6840" w:hanging="180"/>
+      </w:pPr>
+    </w:lvl>
+  </w:abstractNum>
+  <w:abstractNum w:abstractNumId="12" w15:restartNumberingAfterBreak="0">
+    <w:nsid w:val="7DF15EC4"/>
+    <w:multiLevelType w:val="hybridMultilevel"/>
+    <w:tmpl w:val="A56E15F6"/>
+    <w:lvl w:ilvl="0" w:tplc="40090011">
+      <w:start w:val="1"/>
+      <w:numFmt w:val="decimal"/>
+      <w:lvlText w:val="%1)"/>
+      <w:lvlJc w:val="left"/>
+      <w:pPr>
+        <w:ind w:left="720" w:hanging="360"/>
+      </w:pPr>
+      <w:rPr>
+        <w:rFonts w:hint="default"/>
+      </w:rPr>
+    </w:lvl>
+    <w:lvl w:ilvl="1" w:tplc="40090019" w:tentative="1">
+      <w:start w:val="1"/>
+      <w:numFmt w:val="lowerLetter"/>
+      <w:lvlText w:val="%2."/>
+      <w:lvlJc w:val="left"/>
+      <w:pPr>
+        <w:ind w:left="1440" w:hanging="360"/>
+      </w:pPr>
+    </w:lvl>
+    <w:lvl w:ilvl="2" w:tplc="4009001B" w:tentative="1">
+      <w:start w:val="1"/>
+      <w:numFmt w:val="lowerRoman"/>
+      <w:lvlText w:val="%3."/>
+      <w:lvlJc w:val="right"/>
+      <w:pPr>
+        <w:ind w:left="2160" w:hanging="180"/>
+      </w:pPr>
+    </w:lvl>
+    <w:lvl w:ilvl="3" w:tplc="4009000F" w:tentative="1">
+      <w:start w:val="1"/>
+      <w:numFmt w:val="decimal"/>
+      <w:lvlText w:val="%4."/>
+      <w:lvlJc w:val="left"/>
+      <w:pPr>
+        <w:ind w:left="2880" w:hanging="360"/>
+      </w:pPr>
+    </w:lvl>
+    <w:lvl w:ilvl="4" w:tplc="40090019" w:tentative="1">
+      <w:start w:val="1"/>
+      <w:numFmt w:val="lowerLetter"/>
+      <w:lvlText w:val="%5."/>
+      <w:lvlJc w:val="left"/>
+      <w:pPr>
+        <w:ind w:left="3600" w:hanging="360"/>
+      </w:pPr>
+    </w:lvl>
+    <w:lvl w:ilvl="5" w:tplc="4009001B" w:tentative="1">
+      <w:start w:val="1"/>
+      <w:numFmt w:val="lowerRoman"/>
+      <w:lvlText w:val="%6."/>
+      <w:lvlJc w:val="right"/>
+      <w:pPr>
+        <w:ind w:left="4320" w:hanging="180"/>
+      </w:pPr>
+    </w:lvl>
+    <w:lvl w:ilvl="6" w:tplc="4009000F" w:tentative="1">
+      <w:start w:val="1"/>
+      <w:numFmt w:val="decimal"/>
+      <w:lvlText w:val="%7."/>
+      <w:lvlJc w:val="left"/>
+      <w:pPr>
+        <w:ind w:left="5040" w:hanging="360"/>
+      </w:pPr>
+    </w:lvl>
+    <w:lvl w:ilvl="7" w:tplc="40090019" w:tentative="1">
+      <w:start w:val="1"/>
+      <w:numFmt w:val="lowerLetter"/>
+      <w:lvlText w:val="%8."/>
+      <w:lvlJc w:val="left"/>
+      <w:pPr>
+        <w:ind w:left="5760" w:hanging="360"/>
+      </w:pPr>
+    </w:lvl>
+    <w:lvl w:ilvl="8" w:tplc="4009001B" w:tentative="1">
+      <w:start w:val="1"/>
+      <w:numFmt w:val="lowerRoman"/>
+      <w:lvlText w:val="%9."/>
+      <w:lvlJc w:val="right"/>
+      <w:pPr>
         <w:ind w:left="6480" w:hanging="180"/>
       </w:pPr>
     </w:lvl>
   </w:abstractNum>
   <w:num w:numId="1">
-    <w:abstractNumId w:val="7"/>
+    <w:abstractNumId w:val="8"/>
     <w:lvlOverride w:ilvl="0">
       <w:startOverride w:val="1"/>
     </w:lvlOverride>
@@ -12833,25 +17627,34 @@
     <w:abstractNumId w:val="3"/>
   </w:num>
   <w:num w:numId="4">
-    <w:abstractNumId w:val="6"/>
+    <w:abstractNumId w:val="7"/>
   </w:num>
   <w:num w:numId="5">
-    <w:abstractNumId w:val="9"/>
+    <w:abstractNumId w:val="12"/>
   </w:num>
   <w:num w:numId="6">
     <w:abstractNumId w:val="2"/>
   </w:num>
   <w:num w:numId="7">
-    <w:abstractNumId w:val="5"/>
+    <w:abstractNumId w:val="6"/>
   </w:num>
   <w:num w:numId="8">
-    <w:abstractNumId w:val="8"/>
+    <w:abstractNumId w:val="10"/>
   </w:num>
   <w:num w:numId="9">
     <w:abstractNumId w:val="1"/>
   </w:num>
   <w:num w:numId="10">
     <w:abstractNumId w:val="0"/>
+  </w:num>
+  <w:num w:numId="11">
+    <w:abstractNumId w:val="9"/>
+  </w:num>
+  <w:num w:numId="12">
+    <w:abstractNumId w:val="11"/>
+  </w:num>
+  <w:num w:numId="13">
+    <w:abstractNumId w:val="5"/>
   </w:num>
 </w:numbering>
 </file>
@@ -12882,6 +17685,7 @@
     <w:lsdException w:name="Title" w:qFormat="1"/>
     <w:lsdException w:name="Default Paragraph Font" w:semiHidden="1"/>
     <w:lsdException w:name="Subtitle" w:qFormat="1"/>
+    <w:lsdException w:name="Hyperlink" w:uiPriority="99"/>
     <w:lsdException w:name="Strong" w:qFormat="1"/>
     <w:lsdException w:name="Emphasis" w:qFormat="1"/>
     <w:lsdException w:name="HTML Top of Form" w:semiHidden="1" w:uiPriority="99" w:unhideWhenUsed="1"/>
@@ -13159,6 +17963,7 @@
   <w:style w:type="paragraph" w:default="1" w:styleId="Normal">
     <w:name w:val="Normal"/>
     <w:qFormat/>
+    <w:rsid w:val="008615CF"/>
     <w:rPr>
       <w:rFonts w:asciiTheme="minorHAnsi" w:eastAsiaTheme="minorEastAsia" w:hAnsiTheme="minorHAnsi"/>
       <w:sz w:val="24"/>
@@ -13221,6 +18026,65 @@
       <w:ind w:left="720"/>
       <w:contextualSpacing/>
     </w:pPr>
+  </w:style>
+  <w:style w:type="character" w:styleId="Hyperlink">
+    <w:name w:val="Hyperlink"/>
+    <w:basedOn w:val="DefaultParagraphFont"/>
+    <w:uiPriority w:val="99"/>
+    <w:unhideWhenUsed/>
+    <w:rsid w:val="00BB4EBD"/>
+    <w:rPr>
+      <w:color w:val="0000FF"/>
+      <w:u w:val="single"/>
+    </w:rPr>
+  </w:style>
+  <w:style w:type="paragraph" w:styleId="Header">
+    <w:name w:val="header"/>
+    <w:basedOn w:val="Normal"/>
+    <w:link w:val="HeaderChar"/>
+    <w:rsid w:val="00EF6DB9"/>
+    <w:pPr>
+      <w:tabs>
+        <w:tab w:val="center" w:pos="4513"/>
+        <w:tab w:val="right" w:pos="9026"/>
+      </w:tabs>
+    </w:pPr>
+  </w:style>
+  <w:style w:type="character" w:customStyle="1" w:styleId="HeaderChar">
+    <w:name w:val="Header Char"/>
+    <w:basedOn w:val="DefaultParagraphFont"/>
+    <w:link w:val="Header"/>
+    <w:rsid w:val="00EF6DB9"/>
+    <w:rPr>
+      <w:rFonts w:asciiTheme="minorHAnsi" w:eastAsiaTheme="minorEastAsia" w:hAnsiTheme="minorHAnsi"/>
+      <w:sz w:val="24"/>
+      <w:szCs w:val="24"/>
+      <w:lang w:val="en-US" w:eastAsia="zh-CN"/>
+    </w:rPr>
+  </w:style>
+  <w:style w:type="paragraph" w:styleId="Footer">
+    <w:name w:val="footer"/>
+    <w:basedOn w:val="Normal"/>
+    <w:link w:val="FooterChar"/>
+    <w:rsid w:val="00EF6DB9"/>
+    <w:pPr>
+      <w:tabs>
+        <w:tab w:val="center" w:pos="4513"/>
+        <w:tab w:val="right" w:pos="9026"/>
+      </w:tabs>
+    </w:pPr>
+  </w:style>
+  <w:style w:type="character" w:customStyle="1" w:styleId="FooterChar">
+    <w:name w:val="Footer Char"/>
+    <w:basedOn w:val="DefaultParagraphFont"/>
+    <w:link w:val="Footer"/>
+    <w:rsid w:val="00EF6DB9"/>
+    <w:rPr>
+      <w:rFonts w:asciiTheme="minorHAnsi" w:eastAsiaTheme="minorEastAsia" w:hAnsiTheme="minorHAnsi"/>
+      <w:sz w:val="24"/>
+      <w:szCs w:val="24"/>
+      <w:lang w:val="en-US" w:eastAsia="zh-CN"/>
+    </w:rPr>
   </w:style>
 </w:styles>
 </file>
